--- a/blog/Mohammad Yahia CV.docx
+++ b/blog/Mohammad Yahia CV.docx
@@ -1,6 +1,6 @@
 
 <file path=word/document.xml><?xml version="1.0" encoding="utf-8"?>
-<w:document xmlns:wpc="http://schemas.microsoft.com/office/word/2010/wordprocessingCanvas" xmlns:cx="http://schemas.microsoft.com/office/drawing/2014/chartex" xmlns:cx1="http://schemas.microsoft.com/office/drawing/2015/9/8/chartex" xmlns:cx2="http://schemas.microsoft.com/office/drawing/2015/10/21/chartex" xmlns:cx3="http://schemas.microsoft.com/office/drawing/2016/5/9/chartex" xmlns:cx4="http://schemas.microsoft.com/office/drawing/2016/5/10/chartex" xmlns:cx5="http://schemas.microsoft.com/office/drawing/2016/5/11/chartex" xmlns:cx6="http://schemas.microsoft.com/office/drawing/2016/5/12/chartex" xmlns:cx7="http://schemas.microsoft.com/office/drawing/2016/5/13/chartex" xmlns:cx8="http://schemas.microsoft.com/office/drawing/2016/5/14/chartex" xmlns:mc="http://schemas.openxmlformats.org/markup-compatibility/2006" xmlns:aink="http://schemas.microsoft.com/office/drawing/2016/ink" xmlns:am3d="http://schemas.microsoft.com/office/drawing/2017/model3d" xmlns:o="urn:schemas-microsoft-com:office:office" xmlns:r="http://schemas.openxmlformats.org/officeDocument/2006/relationships" xmlns:m="http://schemas.openxmlformats.org/officeDocument/2006/math" xmlns:v="urn:schemas-microsoft-com:vml" xmlns:wp14="http://schemas.microsoft.com/office/word/2010/wordprocessingDrawing" xmlns:wp="http://schemas.openxmlformats.org/drawingml/2006/wordprocessingDrawing" xmlns:w10="urn:schemas-microsoft-com:office:word" xmlns:w="http://schemas.openxmlformats.org/wordprocessingml/2006/main" xmlns:w14="http://schemas.microsoft.com/office/word/2010/wordml" xmlns:w15="http://schemas.microsoft.com/office/word/2012/wordml" xmlns:w16cid="http://schemas.microsoft.com/office/word/2016/wordml/cid" xmlns:w16se="http://schemas.microsoft.com/office/word/2015/wordml/symex" xmlns:wpg="http://schemas.microsoft.com/office/word/2010/wordprocessingGroup" xmlns:wpi="http://schemas.microsoft.com/office/word/2010/wordprocessingInk" xmlns:wne="http://schemas.microsoft.com/office/word/2006/wordml" xmlns:wps="http://schemas.microsoft.com/office/word/2010/wordprocessingShape" mc:Ignorable="w14 w15 w16se w16cid wp14">
+<w:document xmlns:wpc="http://schemas.microsoft.com/office/word/2010/wordprocessingCanvas" xmlns:mc="http://schemas.openxmlformats.org/markup-compatibility/2006" xmlns:o="urn:schemas-microsoft-com:office:office" xmlns:r="http://schemas.openxmlformats.org/officeDocument/2006/relationships" xmlns:m="http://schemas.openxmlformats.org/officeDocument/2006/math" xmlns:v="urn:schemas-microsoft-com:vml" xmlns:wp14="http://schemas.microsoft.com/office/word/2010/wordprocessingDrawing" xmlns:wp="http://schemas.openxmlformats.org/drawingml/2006/wordprocessingDrawing" xmlns:w10="urn:schemas-microsoft-com:office:word" xmlns:w="http://schemas.openxmlformats.org/wordprocessingml/2006/main" xmlns:w14="http://schemas.microsoft.com/office/word/2010/wordml" xmlns:w15="http://schemas.microsoft.com/office/word/2012/wordml" xmlns:wpg="http://schemas.microsoft.com/office/word/2010/wordprocessingGroup" xmlns:wpi="http://schemas.microsoft.com/office/word/2010/wordprocessingInk" xmlns:wne="http://schemas.microsoft.com/office/word/2006/wordml" xmlns:wps="http://schemas.microsoft.com/office/word/2010/wordprocessingShape" mc:Ignorable="w14 w15 wp14">
   <w:body>
     <w:tbl>
       <w:tblPr>
@@ -73,6 +73,7 @@
                 <w:showingPlcHdr/>
                 <w15:appearance w15:val="hidden"/>
               </w:sdtPr>
+              <w:sdtEndPr/>
               <w:sdtContent>
                 <w:r>
                   <w:t>·</w:t>
@@ -138,6 +139,7 @@
           <w:showingPlcHdr/>
           <w15:appearance w15:val="hidden"/>
         </w:sdtPr>
+        <w:sdtEndPr/>
         <w:sdtContent>
           <w:r>
             <w:t>Experience</w:t>
@@ -241,7 +243,10 @@
               <w:outlineLvl w:val="2"/>
             </w:pPr>
             <w:r>
-              <w:t>jul 2016</w:t>
+              <w:t>jul 201</w:t>
+            </w:r>
+            <w:r>
+              <w:t>8</w:t>
             </w:r>
             <w:r>
               <w:t xml:space="preserve"> – </w:t>
@@ -517,6 +522,7 @@
         <w:showingPlcHdr/>
         <w15:appearance w15:val="hidden"/>
       </w:sdtPr>
+      <w:sdtEndPr/>
       <w:sdtContent>
         <w:p>
           <w:pPr>
@@ -600,7 +606,23 @@
           </w:p>
           <w:p>
             <w:r>
-              <w:t>Grade(cumulative): Very Good (81.5 %)</w:t>
+              <w:t>Grade</w:t>
+            </w:r>
+            <w:r>
+              <w:t xml:space="preserve"> </w:t>
+            </w:r>
+            <w:r>
+              <w:t xml:space="preserve">(cumulative): </w:t>
+            </w:r>
+            <w:r>
+              <w:rPr>
+                <w:b/>
+                <w:bCs/>
+              </w:rPr>
+              <w:t>Very Good</w:t>
+            </w:r>
+            <w:r>
+              <w:t xml:space="preserve"> (81.5 %)</w:t>
             </w:r>
           </w:p>
           <w:p>
@@ -610,12 +632,15 @@
           </w:p>
           <w:p>
             <w:r>
-              <w:t>Last Year Marks</w:t>
+              <w:t>graduation project</w:t>
             </w:r>
-          </w:p>
-          <w:p>
             <w:r>
-              <w:t xml:space="preserve">graduation project GPU Accelerated Timetabling System using genetic algorithm </w:t>
+              <w:t>:</w:t>
+            </w:r>
+            <w:bookmarkStart w:id="1" w:name="_GoBack"/>
+            <w:bookmarkEnd w:id="1"/>
+            <w:r>
+              <w:t xml:space="preserve"> GPU Accelerated Timetabling System using genetic algorithm </w:t>
             </w:r>
           </w:p>
           <w:p>
@@ -628,11 +653,6 @@
             <w:r>
               <w:t>Grade: Excellent</w:t>
             </w:r>
-          </w:p>
-          <w:p>
-            <w:pPr>
-              <w:contextualSpacing w:val="0"/>
-            </w:pPr>
           </w:p>
         </w:tc>
       </w:tr>
@@ -778,6 +798,7 @@
         </w:numPr>
       </w:pPr>
       <w:r>
+        <w:lastRenderedPageBreak/>
         <w:t>Java</w:t>
       </w:r>
     </w:p>
@@ -842,6 +863,7 @@
         </w:numPr>
       </w:pPr>
       <w:r>
+        <w:lastRenderedPageBreak/>
         <w:t>PHP</w:t>
       </w:r>
     </w:p>
@@ -878,6 +900,7 @@
         </w:numPr>
       </w:pPr>
       <w:r>
+        <w:lastRenderedPageBreak/>
         <w:t>CSS</w:t>
       </w:r>
     </w:p>
@@ -890,6 +913,7 @@
         </w:numPr>
       </w:pPr>
       <w:r>
+        <w:lastRenderedPageBreak/>
         <w:t>Verilog</w:t>
       </w:r>
     </w:p>
@@ -920,6 +944,7 @@
         <w:rPr>
           <w:rFonts w:eastAsia="Times New Roman"/>
         </w:rPr>
+        <w:lastRenderedPageBreak/>
         <w:t>Frameworks</w:t>
       </w:r>
     </w:p>
@@ -949,6 +974,7 @@
         </w:numPr>
       </w:pPr>
       <w:r>
+        <w:lastRenderedPageBreak/>
         <w:t>Android</w:t>
       </w:r>
     </w:p>
@@ -985,6 +1011,7 @@
         </w:numPr>
       </w:pPr>
       <w:r>
+        <w:lastRenderedPageBreak/>
         <w:t xml:space="preserve">Spring </w:t>
       </w:r>
       <w:r>
@@ -1031,6 +1058,7 @@
         </w:numPr>
       </w:pPr>
       <w:r>
+        <w:lastRenderedPageBreak/>
         <w:t>MATLAB</w:t>
       </w:r>
     </w:p>
@@ -1073,6 +1101,7 @@
         <w:rPr>
           <w:rFonts w:eastAsia="Times New Roman"/>
         </w:rPr>
+        <w:lastRenderedPageBreak/>
         <w:t>Ides</w:t>
       </w:r>
       <w:r>
@@ -1108,6 +1137,7 @@
         </w:numPr>
       </w:pPr>
       <w:r>
+        <w:lastRenderedPageBreak/>
         <w:t>Android studio</w:t>
       </w:r>
     </w:p>
@@ -1148,6 +1178,7 @@
           <w:b/>
           <w:caps/>
         </w:rPr>
+        <w:lastRenderedPageBreak/>
         <w:t>I</w:t>
       </w:r>
       <w:r>
@@ -1279,6 +1310,7 @@
           <w:sz w:val="22"/>
           <w:szCs w:val="22"/>
         </w:rPr>
+        <w:lastRenderedPageBreak/>
         <w:t>Sublime Text</w:t>
       </w:r>
     </w:p>
@@ -1337,6 +1369,7 @@
         <w:rPr>
           <w:rFonts w:eastAsia="Times New Roman"/>
         </w:rPr>
+        <w:lastRenderedPageBreak/>
         <w:t>Other Tools</w:t>
       </w:r>
     </w:p>
@@ -1366,6 +1399,7 @@
         </w:numPr>
       </w:pPr>
       <w:r>
+        <w:lastRenderedPageBreak/>
         <w:t>Regex</w:t>
       </w:r>
     </w:p>
@@ -1427,6 +1461,7 @@
         </w:numPr>
       </w:pPr>
       <w:r>
+        <w:lastRenderedPageBreak/>
         <w:t>SSH</w:t>
       </w:r>
     </w:p>
@@ -1492,6 +1527,7 @@
         </w:numPr>
       </w:pPr>
       <w:r>
+        <w:lastRenderedPageBreak/>
         <w:t xml:space="preserve">Microsoft office (Word, Excel, </w:t>
       </w:r>
       <w:r>
@@ -1550,6 +1586,7 @@
         <w:rPr>
           <w:rFonts w:eastAsia="Times New Roman"/>
         </w:rPr>
+        <w:lastRenderedPageBreak/>
         <w:t>PROJECTS</w:t>
       </w:r>
     </w:p>
@@ -1586,7 +1623,23 @@
                 <w:sz w:val="22"/>
                 <w:szCs w:val="24"/>
               </w:rPr>
-              <w:t>(Sep 2016 -</w:t>
+              <w:t>(Sep 201</w:t>
+            </w:r>
+            <w:r>
+              <w:rPr>
+                <w:color w:val="595959" w:themeColor="text1" w:themeTint="A6"/>
+                <w:sz w:val="22"/>
+                <w:szCs w:val="24"/>
+              </w:rPr>
+              <w:t>8</w:t>
+            </w:r>
+            <w:r>
+              <w:rPr>
+                <w:color w:val="595959" w:themeColor="text1" w:themeTint="A6"/>
+                <w:sz w:val="22"/>
+                <w:szCs w:val="24"/>
+              </w:rPr>
+              <w:t xml:space="preserve"> -</w:t>
             </w:r>
             <w:r>
               <w:t xml:space="preserve"> </w:t>
@@ -1597,7 +1650,7 @@
                 <w:sz w:val="22"/>
                 <w:szCs w:val="24"/>
               </w:rPr>
-              <w:t>MAY 2018</w:t>
+              <w:t>Current</w:t>
             </w:r>
             <w:r>
               <w:rPr>
@@ -1715,16 +1768,7 @@
                 <w:sz w:val="18"/>
                 <w:szCs w:val="18"/>
               </w:rPr>
-              <w:t xml:space="preserve"> </w:t>
-            </w:r>
-            <w:bookmarkStart w:id="1" w:name="_GoBack"/>
-            <w:bookmarkEnd w:id="1"/>
-            <w:r>
-              <w:rPr>
-                <w:sz w:val="18"/>
-                <w:szCs w:val="18"/>
-              </w:rPr>
-              <w:t>JMS,</w:t>
+              <w:t xml:space="preserve"> JMS,</w:t>
             </w:r>
             <w:r>
               <w:rPr>
@@ -2382,7 +2426,6 @@
               <w:outlineLvl w:val="3"/>
             </w:pPr>
             <w:r>
-              <w:lastRenderedPageBreak/>
               <w:t>Technologies and Tools</w:t>
             </w:r>
           </w:p>
@@ -2409,6 +2452,7 @@
                 <w:sz w:val="24"/>
                 <w:szCs w:val="24"/>
               </w:rPr>
+              <w:lastRenderedPageBreak/>
               <w:drawing>
                 <wp:inline distT="0" distB="0" distL="0" distR="0" wp14:anchorId="2E117791" wp14:editId="6F24BF67">
                   <wp:extent cx="304800" cy="304800"/>
@@ -2495,7 +2539,7 @@
                                 <a14:useLocalDpi xmlns:a14="http://schemas.microsoft.com/office/drawing/2010/main" val="0"/>
                               </a:ext>
                               <a:ext uri="{837473B0-CC2E-450A-ABE3-18F120FF3D39}">
-                                <a1611:picAttrSrcUrl xmlns:a1611="http://schemas.microsoft.com/office/drawing/2016/11/main" r:id="rId21"/>
+                                <a1611:picAttrSrcUrl xmlns="" xmlns:cx="http://schemas.microsoft.com/office/drawing/2014/chartex" xmlns:cx1="http://schemas.microsoft.com/office/drawing/2015/9/8/chartex" xmlns:cx2="http://schemas.microsoft.com/office/drawing/2015/10/21/chartex" xmlns:cx3="http://schemas.microsoft.com/office/drawing/2016/5/9/chartex" xmlns:cx4="http://schemas.microsoft.com/office/drawing/2016/5/10/chartex" xmlns:cx5="http://schemas.microsoft.com/office/drawing/2016/5/11/chartex" xmlns:cx6="http://schemas.microsoft.com/office/drawing/2016/5/12/chartex" xmlns:cx7="http://schemas.microsoft.com/office/drawing/2016/5/13/chartex" xmlns:cx8="http://schemas.microsoft.com/office/drawing/2016/5/14/chartex" xmlns:aink="http://schemas.microsoft.com/office/drawing/2016/ink" xmlns:am3d="http://schemas.microsoft.com/office/drawing/2017/model3d" xmlns:o="urn:schemas-microsoft-com:office:office" xmlns:v="urn:schemas-microsoft-com:vml" xmlns:w10="urn:schemas-microsoft-com:office:word" xmlns:w="http://schemas.openxmlformats.org/wordprocessingml/2006/main" xmlns:w16cid="http://schemas.microsoft.com/office/word/2016/wordml/cid" xmlns:w16se="http://schemas.microsoft.com/office/word/2015/wordml/symex" xmlns:a1611="http://schemas.microsoft.com/office/drawing/2016/11/main" r:id="rId21"/>
                               </a:ext>
                             </a:extLst>
                           </a:blip>
@@ -3384,7 +3428,6 @@
                 <w:sz w:val="24"/>
                 <w:szCs w:val="24"/>
               </w:rPr>
-              <w:lastRenderedPageBreak/>
               <w:drawing>
                 <wp:inline distT="0" distB="0" distL="0" distR="0" wp14:anchorId="0EA9560A" wp14:editId="11568172">
                   <wp:extent cx="304800" cy="304800"/>
@@ -3994,6 +4037,7 @@
               <w:pStyle w:val="ListBullet"/>
             </w:pPr>
             <w:r>
+              <w:lastRenderedPageBreak/>
               <w:t xml:space="preserve">English: </w:t>
             </w:r>
             <w:r>
@@ -4006,6 +4050,7 @@
               <w:contextualSpacing w:val="0"/>
             </w:pPr>
             <w:r>
+              <w:lastRenderedPageBreak/>
               <w:t>Arabic:  Native</w:t>
             </w:r>
           </w:p>
@@ -4056,6 +4101,7 @@
         <w:pStyle w:val="Heading1"/>
       </w:pPr>
       <w:r>
+        <w:lastRenderedPageBreak/>
         <w:t xml:space="preserve">Personal </w:t>
       </w:r>
       <w:r>
@@ -4271,7 +4317,13 @@
     </w:p>
     <w:p>
       <w:r>
-        <w:t xml:space="preserve">I am active contributor to various Islamic Open source projects, I am especially interested in using technology in spreading Islamic knowledge </w:t>
+        <w:t>I am active contributor to various Islamic Open source projects, I am especially interested in using technology in spreading Islamic knowledge</w:t>
+      </w:r>
+      <w:r>
+        <w:t>.</w:t>
+      </w:r>
+      <w:r>
+        <w:t xml:space="preserve"> </w:t>
       </w:r>
     </w:p>
     <w:p>
@@ -4719,7 +4771,7 @@
 </file>
 
 <file path=word/endnotes.xml><?xml version="1.0" encoding="utf-8"?>
-<w:endnotes xmlns:wpc="http://schemas.microsoft.com/office/word/2010/wordprocessingCanvas" xmlns:cx="http://schemas.microsoft.com/office/drawing/2014/chartex" xmlns:cx1="http://schemas.microsoft.com/office/drawing/2015/9/8/chartex" xmlns:cx2="http://schemas.microsoft.com/office/drawing/2015/10/21/chartex" xmlns:cx3="http://schemas.microsoft.com/office/drawing/2016/5/9/chartex" xmlns:cx4="http://schemas.microsoft.com/office/drawing/2016/5/10/chartex" xmlns:cx5="http://schemas.microsoft.com/office/drawing/2016/5/11/chartex" xmlns:cx6="http://schemas.microsoft.com/office/drawing/2016/5/12/chartex" xmlns:cx7="http://schemas.microsoft.com/office/drawing/2016/5/13/chartex" xmlns:cx8="http://schemas.microsoft.com/office/drawing/2016/5/14/chartex" xmlns:mc="http://schemas.openxmlformats.org/markup-compatibility/2006" xmlns:aink="http://schemas.microsoft.com/office/drawing/2016/ink" xmlns:am3d="http://schemas.microsoft.com/office/drawing/2017/model3d" xmlns:o="urn:schemas-microsoft-com:office:office" xmlns:r="http://schemas.openxmlformats.org/officeDocument/2006/relationships" xmlns:m="http://schemas.openxmlformats.org/officeDocument/2006/math" xmlns:v="urn:schemas-microsoft-com:vml" xmlns:wp14="http://schemas.microsoft.com/office/word/2010/wordprocessingDrawing" xmlns:wp="http://schemas.openxmlformats.org/drawingml/2006/wordprocessingDrawing" xmlns:w10="urn:schemas-microsoft-com:office:word" xmlns:w="http://schemas.openxmlformats.org/wordprocessingml/2006/main" xmlns:w14="http://schemas.microsoft.com/office/word/2010/wordml" xmlns:w15="http://schemas.microsoft.com/office/word/2012/wordml" xmlns:w16cid="http://schemas.microsoft.com/office/word/2016/wordml/cid" xmlns:w16se="http://schemas.microsoft.com/office/word/2015/wordml/symex" xmlns:wpg="http://schemas.microsoft.com/office/word/2010/wordprocessingGroup" xmlns:wpi="http://schemas.microsoft.com/office/word/2010/wordprocessingInk" xmlns:wne="http://schemas.microsoft.com/office/word/2006/wordml" xmlns:wps="http://schemas.microsoft.com/office/word/2010/wordprocessingShape" mc:Ignorable="w14 w15 w16se w16cid wp14">
+<w:endnotes xmlns:wpc="http://schemas.microsoft.com/office/word/2010/wordprocessingCanvas" xmlns:mc="http://schemas.openxmlformats.org/markup-compatibility/2006" xmlns:o="urn:schemas-microsoft-com:office:office" xmlns:r="http://schemas.openxmlformats.org/officeDocument/2006/relationships" xmlns:m="http://schemas.openxmlformats.org/officeDocument/2006/math" xmlns:v="urn:schemas-microsoft-com:vml" xmlns:wp14="http://schemas.microsoft.com/office/word/2010/wordprocessingDrawing" xmlns:wp="http://schemas.openxmlformats.org/drawingml/2006/wordprocessingDrawing" xmlns:w10="urn:schemas-microsoft-com:office:word" xmlns:w="http://schemas.openxmlformats.org/wordprocessingml/2006/main" xmlns:w14="http://schemas.microsoft.com/office/word/2010/wordml" xmlns:w15="http://schemas.microsoft.com/office/word/2012/wordml" xmlns:wpg="http://schemas.microsoft.com/office/word/2010/wordprocessingGroup" xmlns:wpi="http://schemas.microsoft.com/office/word/2010/wordprocessingInk" xmlns:wne="http://schemas.microsoft.com/office/word/2006/wordml" xmlns:wps="http://schemas.microsoft.com/office/word/2010/wordprocessingShape" mc:Ignorable="w14 w15 wp14">
   <w:endnote w:type="separator" w:id="-1">
     <w:p>
       <w:r>
@@ -4742,7 +4794,7 @@
 </file>
 
 <file path=word/footer1.xml><?xml version="1.0" encoding="utf-8"?>
-<w:ftr xmlns:wpc="http://schemas.microsoft.com/office/word/2010/wordprocessingCanvas" xmlns:cx="http://schemas.microsoft.com/office/drawing/2014/chartex" xmlns:cx1="http://schemas.microsoft.com/office/drawing/2015/9/8/chartex" xmlns:cx2="http://schemas.microsoft.com/office/drawing/2015/10/21/chartex" xmlns:cx3="http://schemas.microsoft.com/office/drawing/2016/5/9/chartex" xmlns:cx4="http://schemas.microsoft.com/office/drawing/2016/5/10/chartex" xmlns:cx5="http://schemas.microsoft.com/office/drawing/2016/5/11/chartex" xmlns:cx6="http://schemas.microsoft.com/office/drawing/2016/5/12/chartex" xmlns:cx7="http://schemas.microsoft.com/office/drawing/2016/5/13/chartex" xmlns:cx8="http://schemas.microsoft.com/office/drawing/2016/5/14/chartex" xmlns:mc="http://schemas.openxmlformats.org/markup-compatibility/2006" xmlns:aink="http://schemas.microsoft.com/office/drawing/2016/ink" xmlns:am3d="http://schemas.microsoft.com/office/drawing/2017/model3d" xmlns:o="urn:schemas-microsoft-com:office:office" xmlns:r="http://schemas.openxmlformats.org/officeDocument/2006/relationships" xmlns:m="http://schemas.openxmlformats.org/officeDocument/2006/math" xmlns:v="urn:schemas-microsoft-com:vml" xmlns:wp14="http://schemas.microsoft.com/office/word/2010/wordprocessingDrawing" xmlns:wp="http://schemas.openxmlformats.org/drawingml/2006/wordprocessingDrawing" xmlns:w10="urn:schemas-microsoft-com:office:word" xmlns:w="http://schemas.openxmlformats.org/wordprocessingml/2006/main" xmlns:w14="http://schemas.microsoft.com/office/word/2010/wordml" xmlns:w15="http://schemas.microsoft.com/office/word/2012/wordml" xmlns:w16cid="http://schemas.microsoft.com/office/word/2016/wordml/cid" xmlns:w16se="http://schemas.microsoft.com/office/word/2015/wordml/symex" xmlns:wpg="http://schemas.microsoft.com/office/word/2010/wordprocessingGroup" xmlns:wpi="http://schemas.microsoft.com/office/word/2010/wordprocessingInk" xmlns:wne="http://schemas.microsoft.com/office/word/2006/wordml" xmlns:wps="http://schemas.microsoft.com/office/word/2010/wordprocessingShape" mc:Ignorable="w14 w15 w16se w16cid wp14">
+<w:ftr xmlns:wpc="http://schemas.microsoft.com/office/word/2010/wordprocessingCanvas" xmlns:mc="http://schemas.openxmlformats.org/markup-compatibility/2006" xmlns:o="urn:schemas-microsoft-com:office:office" xmlns:r="http://schemas.openxmlformats.org/officeDocument/2006/relationships" xmlns:m="http://schemas.openxmlformats.org/officeDocument/2006/math" xmlns:v="urn:schemas-microsoft-com:vml" xmlns:wp14="http://schemas.microsoft.com/office/word/2010/wordprocessingDrawing" xmlns:wp="http://schemas.openxmlformats.org/drawingml/2006/wordprocessingDrawing" xmlns:w10="urn:schemas-microsoft-com:office:word" xmlns:w="http://schemas.openxmlformats.org/wordprocessingml/2006/main" xmlns:w14="http://schemas.microsoft.com/office/word/2010/wordml" xmlns:w15="http://schemas.microsoft.com/office/word/2012/wordml" xmlns:wpg="http://schemas.microsoft.com/office/word/2010/wordprocessingGroup" xmlns:wpi="http://schemas.microsoft.com/office/word/2010/wordprocessingInk" xmlns:wne="http://schemas.microsoft.com/office/word/2006/wordml" xmlns:wps="http://schemas.microsoft.com/office/word/2010/wordprocessingShape" mc:Ignorable="w14 w15 wp14">
   <w:sdt>
     <w:sdtPr>
       <w:id w:val="1290709952"/>
@@ -4791,7 +4843,7 @@
 </file>
 
 <file path=word/footnotes.xml><?xml version="1.0" encoding="utf-8"?>
-<w:footnotes xmlns:wpc="http://schemas.microsoft.com/office/word/2010/wordprocessingCanvas" xmlns:cx="http://schemas.microsoft.com/office/drawing/2014/chartex" xmlns:cx1="http://schemas.microsoft.com/office/drawing/2015/9/8/chartex" xmlns:cx2="http://schemas.microsoft.com/office/drawing/2015/10/21/chartex" xmlns:cx3="http://schemas.microsoft.com/office/drawing/2016/5/9/chartex" xmlns:cx4="http://schemas.microsoft.com/office/drawing/2016/5/10/chartex" xmlns:cx5="http://schemas.microsoft.com/office/drawing/2016/5/11/chartex" xmlns:cx6="http://schemas.microsoft.com/office/drawing/2016/5/12/chartex" xmlns:cx7="http://schemas.microsoft.com/office/drawing/2016/5/13/chartex" xmlns:cx8="http://schemas.microsoft.com/office/drawing/2016/5/14/chartex" xmlns:mc="http://schemas.openxmlformats.org/markup-compatibility/2006" xmlns:aink="http://schemas.microsoft.com/office/drawing/2016/ink" xmlns:am3d="http://schemas.microsoft.com/office/drawing/2017/model3d" xmlns:o="urn:schemas-microsoft-com:office:office" xmlns:r="http://schemas.openxmlformats.org/officeDocument/2006/relationships" xmlns:m="http://schemas.openxmlformats.org/officeDocument/2006/math" xmlns:v="urn:schemas-microsoft-com:vml" xmlns:wp14="http://schemas.microsoft.com/office/word/2010/wordprocessingDrawing" xmlns:wp="http://schemas.openxmlformats.org/drawingml/2006/wordprocessingDrawing" xmlns:w10="urn:schemas-microsoft-com:office:word" xmlns:w="http://schemas.openxmlformats.org/wordprocessingml/2006/main" xmlns:w14="http://schemas.microsoft.com/office/word/2010/wordml" xmlns:w15="http://schemas.microsoft.com/office/word/2012/wordml" xmlns:w16cid="http://schemas.microsoft.com/office/word/2016/wordml/cid" xmlns:w16se="http://schemas.microsoft.com/office/word/2015/wordml/symex" xmlns:wpg="http://schemas.microsoft.com/office/word/2010/wordprocessingGroup" xmlns:wpi="http://schemas.microsoft.com/office/word/2010/wordprocessingInk" xmlns:wne="http://schemas.microsoft.com/office/word/2006/wordml" xmlns:wps="http://schemas.microsoft.com/office/word/2010/wordprocessingShape" mc:Ignorable="w14 w15 w16se w16cid wp14">
+<w:footnotes xmlns:wpc="http://schemas.microsoft.com/office/word/2010/wordprocessingCanvas" xmlns:mc="http://schemas.openxmlformats.org/markup-compatibility/2006" xmlns:o="urn:schemas-microsoft-com:office:office" xmlns:r="http://schemas.openxmlformats.org/officeDocument/2006/relationships" xmlns:m="http://schemas.openxmlformats.org/officeDocument/2006/math" xmlns:v="urn:schemas-microsoft-com:vml" xmlns:wp14="http://schemas.microsoft.com/office/word/2010/wordprocessingDrawing" xmlns:wp="http://schemas.openxmlformats.org/drawingml/2006/wordprocessingDrawing" xmlns:w10="urn:schemas-microsoft-com:office:word" xmlns:w="http://schemas.openxmlformats.org/wordprocessingml/2006/main" xmlns:w14="http://schemas.microsoft.com/office/word/2010/wordml" xmlns:w15="http://schemas.microsoft.com/office/word/2012/wordml" xmlns:wpg="http://schemas.microsoft.com/office/word/2010/wordprocessingGroup" xmlns:wpi="http://schemas.microsoft.com/office/word/2010/wordprocessingInk" xmlns:wne="http://schemas.microsoft.com/office/word/2006/wordml" xmlns:wps="http://schemas.microsoft.com/office/word/2010/wordprocessingShape" mc:Ignorable="w14 w15 wp14">
   <w:footnote w:type="separator" w:id="-1">
     <w:p>
       <w:r>
@@ -4814,7 +4866,7 @@
 </file>
 
 <file path=word/header1.xml><?xml version="1.0" encoding="utf-8"?>
-<w:hdr xmlns:wpc="http://schemas.microsoft.com/office/word/2010/wordprocessingCanvas" xmlns:cx="http://schemas.microsoft.com/office/drawing/2014/chartex" xmlns:cx1="http://schemas.microsoft.com/office/drawing/2015/9/8/chartex" xmlns:cx2="http://schemas.microsoft.com/office/drawing/2015/10/21/chartex" xmlns:cx3="http://schemas.microsoft.com/office/drawing/2016/5/9/chartex" xmlns:cx4="http://schemas.microsoft.com/office/drawing/2016/5/10/chartex" xmlns:cx5="http://schemas.microsoft.com/office/drawing/2016/5/11/chartex" xmlns:cx6="http://schemas.microsoft.com/office/drawing/2016/5/12/chartex" xmlns:cx7="http://schemas.microsoft.com/office/drawing/2016/5/13/chartex" xmlns:cx8="http://schemas.microsoft.com/office/drawing/2016/5/14/chartex" xmlns:mc="http://schemas.openxmlformats.org/markup-compatibility/2006" xmlns:aink="http://schemas.microsoft.com/office/drawing/2016/ink" xmlns:am3d="http://schemas.microsoft.com/office/drawing/2017/model3d" xmlns:o="urn:schemas-microsoft-com:office:office" xmlns:r="http://schemas.openxmlformats.org/officeDocument/2006/relationships" xmlns:m="http://schemas.openxmlformats.org/officeDocument/2006/math" xmlns:v="urn:schemas-microsoft-com:vml" xmlns:wp14="http://schemas.microsoft.com/office/word/2010/wordprocessingDrawing" xmlns:wp="http://schemas.openxmlformats.org/drawingml/2006/wordprocessingDrawing" xmlns:w10="urn:schemas-microsoft-com:office:word" xmlns:w="http://schemas.openxmlformats.org/wordprocessingml/2006/main" xmlns:w14="http://schemas.microsoft.com/office/word/2010/wordml" xmlns:w15="http://schemas.microsoft.com/office/word/2012/wordml" xmlns:w16cid="http://schemas.microsoft.com/office/word/2016/wordml/cid" xmlns:w16se="http://schemas.microsoft.com/office/word/2015/wordml/symex" xmlns:wpg="http://schemas.microsoft.com/office/word/2010/wordprocessingGroup" xmlns:wpi="http://schemas.microsoft.com/office/word/2010/wordprocessingInk" xmlns:wne="http://schemas.microsoft.com/office/word/2006/wordml" xmlns:wps="http://schemas.microsoft.com/office/word/2010/wordprocessingShape" mc:Ignorable="w14 w15 w16se w16cid wp14">
+<w:hdr xmlns:wpc="http://schemas.microsoft.com/office/word/2010/wordprocessingCanvas" xmlns:mc="http://schemas.openxmlformats.org/markup-compatibility/2006" xmlns:o="urn:schemas-microsoft-com:office:office" xmlns:r="http://schemas.openxmlformats.org/officeDocument/2006/relationships" xmlns:m="http://schemas.openxmlformats.org/officeDocument/2006/math" xmlns:v="urn:schemas-microsoft-com:vml" xmlns:wp14="http://schemas.microsoft.com/office/word/2010/wordprocessingDrawing" xmlns:wp="http://schemas.openxmlformats.org/drawingml/2006/wordprocessingDrawing" xmlns:w10="urn:schemas-microsoft-com:office:word" xmlns:w="http://schemas.openxmlformats.org/wordprocessingml/2006/main" xmlns:w14="http://schemas.microsoft.com/office/word/2010/wordml" xmlns:w15="http://schemas.microsoft.com/office/word/2012/wordml" xmlns:wpg="http://schemas.microsoft.com/office/word/2010/wordprocessingGroup" xmlns:wpi="http://schemas.microsoft.com/office/word/2010/wordprocessingInk" xmlns:wne="http://schemas.microsoft.com/office/word/2006/wordml" xmlns:wps="http://schemas.microsoft.com/office/word/2010/wordprocessingShape" mc:Ignorable="w14 w15 wp14">
   <w:p>
     <w:pPr>
       <w:pStyle w:val="Header"/>
@@ -4893,7 +4945,7 @@
             </wp:anchor>
           </w:drawing>
         </mc:Choice>
-        <mc:Fallback>
+        <mc:Fallback xmlns:cx="http://schemas.microsoft.com/office/drawing/2014/chartex" xmlns:cx1="http://schemas.microsoft.com/office/drawing/2015/9/8/chartex" xmlns:cx2="http://schemas.microsoft.com/office/drawing/2015/10/21/chartex" xmlns:cx3="http://schemas.microsoft.com/office/drawing/2016/5/9/chartex" xmlns:cx4="http://schemas.microsoft.com/office/drawing/2016/5/10/chartex" xmlns:cx5="http://schemas.microsoft.com/office/drawing/2016/5/11/chartex" xmlns:cx6="http://schemas.microsoft.com/office/drawing/2016/5/12/chartex" xmlns:cx7="http://schemas.microsoft.com/office/drawing/2016/5/13/chartex" xmlns:cx8="http://schemas.microsoft.com/office/drawing/2016/5/14/chartex" xmlns:aink="http://schemas.microsoft.com/office/drawing/2016/ink" xmlns:am3d="http://schemas.microsoft.com/office/drawing/2017/model3d" xmlns:w16cid="http://schemas.microsoft.com/office/word/2016/wordml/cid" xmlns:w16se="http://schemas.microsoft.com/office/word/2015/wordml/symex">
           <w:pict>
             <v:line w14:anchorId="6633642E" id="Straight Connector 5" o:spid="_x0000_s1026" alt="Header dividing line" style="position:absolute;z-index:-251657216;visibility:visible;mso-wrap-style:square;mso-width-percent:1000;mso-top-percent:173;mso-wrap-distance-left:9pt;mso-wrap-distance-top:0;mso-wrap-distance-right:9pt;mso-wrap-distance-bottom:0;mso-position-horizontal:center;mso-position-horizontal-relative:page;mso-position-vertical-relative:page;mso-width-percent:1000;mso-top-percent:173;mso-width-relative:page" from="0,0" to="612pt,0" o:gfxdata="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" strokecolor="#5a5a5a [2109]" strokeweight=".5pt">
               <v:stroke joinstyle="miter"/>
@@ -4908,8 +4960,8 @@
 </file>
 
 <file path=word/numbering.xml><?xml version="1.0" encoding="utf-8"?>
-<w:numbering xmlns:wpc="http://schemas.microsoft.com/office/word/2010/wordprocessingCanvas" xmlns:cx="http://schemas.microsoft.com/office/drawing/2014/chartex" xmlns:cx1="http://schemas.microsoft.com/office/drawing/2015/9/8/chartex" xmlns:cx2="http://schemas.microsoft.com/office/drawing/2015/10/21/chartex" xmlns:cx3="http://schemas.microsoft.com/office/drawing/2016/5/9/chartex" xmlns:cx4="http://schemas.microsoft.com/office/drawing/2016/5/10/chartex" xmlns:cx5="http://schemas.microsoft.com/office/drawing/2016/5/11/chartex" xmlns:cx6="http://schemas.microsoft.com/office/drawing/2016/5/12/chartex" xmlns:cx7="http://schemas.microsoft.com/office/drawing/2016/5/13/chartex" xmlns:cx8="http://schemas.microsoft.com/office/drawing/2016/5/14/chartex" xmlns:mc="http://schemas.openxmlformats.org/markup-compatibility/2006" xmlns:aink="http://schemas.microsoft.com/office/drawing/2016/ink" xmlns:am3d="http://schemas.microsoft.com/office/drawing/2017/model3d" xmlns:o="urn:schemas-microsoft-com:office:office" xmlns:r="http://schemas.openxmlformats.org/officeDocument/2006/relationships" xmlns:m="http://schemas.openxmlformats.org/officeDocument/2006/math" xmlns:v="urn:schemas-microsoft-com:vml" xmlns:wp14="http://schemas.microsoft.com/office/word/2010/wordprocessingDrawing" xmlns:wp="http://schemas.openxmlformats.org/drawingml/2006/wordprocessingDrawing" xmlns:w10="urn:schemas-microsoft-com:office:word" xmlns:w="http://schemas.openxmlformats.org/wordprocessingml/2006/main" xmlns:w14="http://schemas.microsoft.com/office/word/2010/wordml" xmlns:w15="http://schemas.microsoft.com/office/word/2012/wordml" xmlns:w16cid="http://schemas.microsoft.com/office/word/2016/wordml/cid" xmlns:w16se="http://schemas.microsoft.com/office/word/2015/wordml/symex" xmlns:wpg="http://schemas.microsoft.com/office/word/2010/wordprocessingGroup" xmlns:wpi="http://schemas.microsoft.com/office/word/2010/wordprocessingInk" xmlns:wne="http://schemas.microsoft.com/office/word/2006/wordml" xmlns:wps="http://schemas.microsoft.com/office/word/2010/wordprocessingShape" mc:Ignorable="w14 w15 w16se w16cid wp14">
-  <w:abstractNum w:abstractNumId="0" w15:restartNumberingAfterBreak="0">
+<w:numbering xmlns:wpc="http://schemas.microsoft.com/office/word/2010/wordprocessingCanvas" xmlns:mc="http://schemas.openxmlformats.org/markup-compatibility/2006" xmlns:o="urn:schemas-microsoft-com:office:office" xmlns:r="http://schemas.openxmlformats.org/officeDocument/2006/relationships" xmlns:m="http://schemas.openxmlformats.org/officeDocument/2006/math" xmlns:v="urn:schemas-microsoft-com:vml" xmlns:wp14="http://schemas.microsoft.com/office/word/2010/wordprocessingDrawing" xmlns:wp="http://schemas.openxmlformats.org/drawingml/2006/wordprocessingDrawing" xmlns:w10="urn:schemas-microsoft-com:office:word" xmlns:w="http://schemas.openxmlformats.org/wordprocessingml/2006/main" xmlns:w14="http://schemas.microsoft.com/office/word/2010/wordml" xmlns:w15="http://schemas.microsoft.com/office/word/2012/wordml" xmlns:wpg="http://schemas.microsoft.com/office/word/2010/wordprocessingGroup" xmlns:wpi="http://schemas.microsoft.com/office/word/2010/wordprocessingInk" xmlns:wne="http://schemas.microsoft.com/office/word/2006/wordml" xmlns:wps="http://schemas.microsoft.com/office/word/2010/wordprocessingShape" mc:Ignorable="w14 w15 wp14">
+  <w:abstractNum w:abstractNumId="0">
     <w:nsid w:val="FFFFFF7C"/>
     <w:multiLevelType w:val="singleLevel"/>
     <w:tmpl w:val="90F8E430"/>
@@ -4927,7 +4979,7 @@
       </w:pPr>
     </w:lvl>
   </w:abstractNum>
-  <w:abstractNum w:abstractNumId="1" w15:restartNumberingAfterBreak="0">
+  <w:abstractNum w:abstractNumId="1">
     <w:nsid w:val="FFFFFF7D"/>
     <w:multiLevelType w:val="singleLevel"/>
     <w:tmpl w:val="2C32DECA"/>
@@ -4945,7 +4997,7 @@
       </w:pPr>
     </w:lvl>
   </w:abstractNum>
-  <w:abstractNum w:abstractNumId="2" w15:restartNumberingAfterBreak="0">
+  <w:abstractNum w:abstractNumId="2">
     <w:nsid w:val="FFFFFF7E"/>
     <w:multiLevelType w:val="singleLevel"/>
     <w:tmpl w:val="4338275A"/>
@@ -4963,7 +5015,7 @@
       </w:pPr>
     </w:lvl>
   </w:abstractNum>
-  <w:abstractNum w:abstractNumId="3" w15:restartNumberingAfterBreak="0">
+  <w:abstractNum w:abstractNumId="3">
     <w:nsid w:val="FFFFFF7F"/>
     <w:multiLevelType w:val="singleLevel"/>
     <w:tmpl w:val="E98057D6"/>
@@ -4981,7 +5033,7 @@
       </w:pPr>
     </w:lvl>
   </w:abstractNum>
-  <w:abstractNum w:abstractNumId="4" w15:restartNumberingAfterBreak="0">
+  <w:abstractNum w:abstractNumId="4">
     <w:nsid w:val="FFFFFF80"/>
     <w:multiLevelType w:val="singleLevel"/>
     <w:tmpl w:val="374E0B5A"/>
@@ -5002,7 +5054,7 @@
       </w:rPr>
     </w:lvl>
   </w:abstractNum>
-  <w:abstractNum w:abstractNumId="5" w15:restartNumberingAfterBreak="0">
+  <w:abstractNum w:abstractNumId="5">
     <w:nsid w:val="FFFFFF81"/>
     <w:multiLevelType w:val="singleLevel"/>
     <w:tmpl w:val="7682C9AA"/>
@@ -5023,7 +5075,7 @@
       </w:rPr>
     </w:lvl>
   </w:abstractNum>
-  <w:abstractNum w:abstractNumId="6" w15:restartNumberingAfterBreak="0">
+  <w:abstractNum w:abstractNumId="6">
     <w:nsid w:val="FFFFFF82"/>
     <w:multiLevelType w:val="singleLevel"/>
     <w:tmpl w:val="BDCE082A"/>
@@ -5044,7 +5096,7 @@
       </w:rPr>
     </w:lvl>
   </w:abstractNum>
-  <w:abstractNum w:abstractNumId="7" w15:restartNumberingAfterBreak="0">
+  <w:abstractNum w:abstractNumId="7">
     <w:nsid w:val="FFFFFF83"/>
     <w:multiLevelType w:val="singleLevel"/>
     <w:tmpl w:val="11CAFA1E"/>
@@ -5064,7 +5116,7 @@
       </w:rPr>
     </w:lvl>
   </w:abstractNum>
-  <w:abstractNum w:abstractNumId="8" w15:restartNumberingAfterBreak="0">
+  <w:abstractNum w:abstractNumId="8">
     <w:nsid w:val="FFFFFF88"/>
     <w:multiLevelType w:val="singleLevel"/>
     <w:tmpl w:val="A4AE1734"/>
@@ -5082,7 +5134,7 @@
       </w:rPr>
     </w:lvl>
   </w:abstractNum>
-  <w:abstractNum w:abstractNumId="9" w15:restartNumberingAfterBreak="0">
+  <w:abstractNum w:abstractNumId="9">
     <w:nsid w:val="FFFFFF89"/>
     <w:multiLevelType w:val="singleLevel"/>
     <w:tmpl w:val="58564712"/>
@@ -5100,7 +5152,7 @@
       </w:rPr>
     </w:lvl>
   </w:abstractNum>
-  <w:abstractNum w:abstractNumId="10" w15:restartNumberingAfterBreak="0">
+  <w:abstractNum w:abstractNumId="10">
     <w:nsid w:val="10FC4AD2"/>
     <w:multiLevelType w:val="hybridMultilevel"/>
     <w:tmpl w:val="4D784394"/>
@@ -5186,7 +5238,7 @@
       </w:pPr>
     </w:lvl>
   </w:abstractNum>
-  <w:abstractNum w:abstractNumId="11" w15:restartNumberingAfterBreak="0">
+  <w:abstractNum w:abstractNumId="11">
     <w:nsid w:val="139C02AF"/>
     <w:multiLevelType w:val="hybridMultilevel"/>
     <w:tmpl w:val="943AF9AE"/>
@@ -5299,7 +5351,7 @@
       </w:rPr>
     </w:lvl>
   </w:abstractNum>
-  <w:abstractNum w:abstractNumId="12" w15:restartNumberingAfterBreak="0">
+  <w:abstractNum w:abstractNumId="12">
     <w:nsid w:val="19FD4007"/>
     <w:multiLevelType w:val="multilevel"/>
     <w:tmpl w:val="9148F2AC"/>
@@ -5419,7 +5471,7 @@
       </w:rPr>
     </w:lvl>
   </w:abstractNum>
-  <w:abstractNum w:abstractNumId="13" w15:restartNumberingAfterBreak="0">
+  <w:abstractNum w:abstractNumId="13">
     <w:nsid w:val="223B5DCD"/>
     <w:multiLevelType w:val="hybridMultilevel"/>
     <w:tmpl w:val="75D621B0"/>
@@ -5532,7 +5584,7 @@
       </w:rPr>
     </w:lvl>
   </w:abstractNum>
-  <w:abstractNum w:abstractNumId="14" w15:restartNumberingAfterBreak="0">
+  <w:abstractNum w:abstractNumId="14">
     <w:nsid w:val="27A515F9"/>
     <w:multiLevelType w:val="hybridMultilevel"/>
     <w:tmpl w:val="46B2A9B8"/>
@@ -5645,7 +5697,7 @@
       </w:rPr>
     </w:lvl>
   </w:abstractNum>
-  <w:abstractNum w:abstractNumId="15" w15:restartNumberingAfterBreak="0">
+  <w:abstractNum w:abstractNumId="15">
     <w:nsid w:val="2F2D1265"/>
     <w:multiLevelType w:val="multilevel"/>
     <w:tmpl w:val="81228616"/>
@@ -5767,7 +5819,7 @@
       </w:rPr>
     </w:lvl>
   </w:abstractNum>
-  <w:abstractNum w:abstractNumId="16" w15:restartNumberingAfterBreak="0">
+  <w:abstractNum w:abstractNumId="16">
     <w:nsid w:val="3B806FE1"/>
     <w:multiLevelType w:val="hybridMultilevel"/>
     <w:tmpl w:val="94A06170"/>
@@ -5880,7 +5932,7 @@
       </w:rPr>
     </w:lvl>
   </w:abstractNum>
-  <w:abstractNum w:abstractNumId="17" w15:restartNumberingAfterBreak="0">
+  <w:abstractNum w:abstractNumId="17">
     <w:nsid w:val="43CC1ACB"/>
     <w:multiLevelType w:val="hybridMultilevel"/>
     <w:tmpl w:val="03064A98"/>
@@ -5993,7 +6045,7 @@
       </w:rPr>
     </w:lvl>
   </w:abstractNum>
-  <w:abstractNum w:abstractNumId="18" w15:restartNumberingAfterBreak="0">
+  <w:abstractNum w:abstractNumId="18">
     <w:nsid w:val="44F22926"/>
     <w:multiLevelType w:val="hybridMultilevel"/>
     <w:tmpl w:val="84C03F72"/>
@@ -6106,7 +6158,7 @@
       </w:rPr>
     </w:lvl>
   </w:abstractNum>
-  <w:abstractNum w:abstractNumId="19" w15:restartNumberingAfterBreak="0">
+  <w:abstractNum w:abstractNumId="19">
     <w:nsid w:val="4D2B202E"/>
     <w:multiLevelType w:val="multilevel"/>
     <w:tmpl w:val="04090023"/>
@@ -6193,7 +6245,7 @@
       </w:pPr>
     </w:lvl>
   </w:abstractNum>
-  <w:abstractNum w:abstractNumId="20" w15:restartNumberingAfterBreak="0">
+  <w:abstractNum w:abstractNumId="20">
     <w:nsid w:val="5101490F"/>
     <w:multiLevelType w:val="hybridMultilevel"/>
     <w:tmpl w:val="1A1887BE"/>
@@ -6306,7 +6358,7 @@
       </w:rPr>
     </w:lvl>
   </w:abstractNum>
-  <w:abstractNum w:abstractNumId="21" w15:restartNumberingAfterBreak="0">
+  <w:abstractNum w:abstractNumId="21">
     <w:nsid w:val="52A67979"/>
     <w:multiLevelType w:val="hybridMultilevel"/>
     <w:tmpl w:val="50BE0640"/>
@@ -6419,7 +6471,7 @@
       </w:rPr>
     </w:lvl>
   </w:abstractNum>
-  <w:abstractNum w:abstractNumId="22" w15:restartNumberingAfterBreak="0">
+  <w:abstractNum w:abstractNumId="22">
     <w:nsid w:val="5A541226"/>
     <w:multiLevelType w:val="hybridMultilevel"/>
     <w:tmpl w:val="E27C5C8E"/>
@@ -6532,7 +6584,7 @@
       </w:rPr>
     </w:lvl>
   </w:abstractNum>
-  <w:abstractNum w:abstractNumId="23" w15:restartNumberingAfterBreak="0">
+  <w:abstractNum w:abstractNumId="23">
     <w:nsid w:val="60E2167E"/>
     <w:multiLevelType w:val="hybridMultilevel"/>
     <w:tmpl w:val="1906589A"/>
@@ -6645,7 +6697,7 @@
       </w:rPr>
     </w:lvl>
   </w:abstractNum>
-  <w:abstractNum w:abstractNumId="24" w15:restartNumberingAfterBreak="0">
+  <w:abstractNum w:abstractNumId="24">
     <w:nsid w:val="635D3F8E"/>
     <w:multiLevelType w:val="hybridMultilevel"/>
     <w:tmpl w:val="63504896"/>
@@ -6761,7 +6813,7 @@
       </w:rPr>
     </w:lvl>
   </w:abstractNum>
-  <w:abstractNum w:abstractNumId="25" w15:restartNumberingAfterBreak="0">
+  <w:abstractNum w:abstractNumId="25">
     <w:nsid w:val="63FD36D3"/>
     <w:multiLevelType w:val="hybridMultilevel"/>
     <w:tmpl w:val="3B6E535A"/>
@@ -6874,7 +6926,7 @@
       </w:rPr>
     </w:lvl>
   </w:abstractNum>
-  <w:abstractNum w:abstractNumId="26" w15:restartNumberingAfterBreak="0">
+  <w:abstractNum w:abstractNumId="26">
     <w:nsid w:val="67272082"/>
     <w:multiLevelType w:val="hybridMultilevel"/>
     <w:tmpl w:val="C9BCDA8E"/>
@@ -6987,7 +7039,7 @@
       </w:rPr>
     </w:lvl>
   </w:abstractNum>
-  <w:abstractNum w:abstractNumId="27" w15:restartNumberingAfterBreak="0">
+  <w:abstractNum w:abstractNumId="27">
     <w:nsid w:val="68861D14"/>
     <w:multiLevelType w:val="hybridMultilevel"/>
     <w:tmpl w:val="95A0886E"/>
@@ -7100,7 +7152,7 @@
       </w:rPr>
     </w:lvl>
   </w:abstractNum>
-  <w:abstractNum w:abstractNumId="28" w15:restartNumberingAfterBreak="0">
+  <w:abstractNum w:abstractNumId="28">
     <w:nsid w:val="79EA648C"/>
     <w:multiLevelType w:val="hybridMultilevel"/>
     <w:tmpl w:val="C134731A"/>
@@ -7215,7 +7267,7 @@
       </w:rPr>
     </w:lvl>
   </w:abstractNum>
-  <w:abstractNum w:abstractNumId="29" w15:restartNumberingAfterBreak="0">
+  <w:abstractNum w:abstractNumId="29">
     <w:nsid w:val="7E54296C"/>
     <w:multiLevelType w:val="hybridMultilevel"/>
     <w:tmpl w:val="B5D67D96"/>
@@ -7428,7 +7480,7 @@
 </file>
 
 <file path=word/styles.xml><?xml version="1.0" encoding="utf-8"?>
-<w:styles xmlns:mc="http://schemas.openxmlformats.org/markup-compatibility/2006" xmlns:r="http://schemas.openxmlformats.org/officeDocument/2006/relationships" xmlns:w="http://schemas.openxmlformats.org/wordprocessingml/2006/main" xmlns:w14="http://schemas.microsoft.com/office/word/2010/wordml" xmlns:w15="http://schemas.microsoft.com/office/word/2012/wordml" xmlns:w16cid="http://schemas.microsoft.com/office/word/2016/wordml/cid" xmlns:w16se="http://schemas.microsoft.com/office/word/2015/wordml/symex" mc:Ignorable="w14 w15 w16se w16cid">
+<w:styles xmlns:mc="http://schemas.openxmlformats.org/markup-compatibility/2006" xmlns:r="http://schemas.openxmlformats.org/officeDocument/2006/relationships" xmlns:w="http://schemas.openxmlformats.org/wordprocessingml/2006/main" xmlns:w14="http://schemas.microsoft.com/office/word/2010/wordml" xmlns:w15="http://schemas.microsoft.com/office/word/2012/wordml" mc:Ignorable="w14 w15">
   <w:docDefaults>
     <w:rPrDefault>
       <w:rPr>
@@ -7441,7 +7493,7 @@
     </w:rPrDefault>
     <w:pPrDefault/>
   </w:docDefaults>
-  <w:latentStyles w:defLockedState="0" w:defUIPriority="99" w:defSemiHidden="0" w:defUnhideWhenUsed="0" w:defQFormat="0" w:count="377">
+  <w:latentStyles w:defLockedState="0" w:defUIPriority="99" w:defSemiHidden="0" w:defUnhideWhenUsed="0" w:defQFormat="0" w:count="371">
     <w:lsdException w:name="Normal" w:uiPriority="0" w:qFormat="1"/>
     <w:lsdException w:name="heading 1" w:uiPriority="9" w:qFormat="1"/>
     <w:lsdException w:name="heading 2" w:semiHidden="1" w:uiPriority="9" w:unhideWhenUsed="1" w:qFormat="1"/>
@@ -7547,6 +7599,7 @@
     <w:lsdException w:name="HTML Sample" w:semiHidden="1" w:unhideWhenUsed="1"/>
     <w:lsdException w:name="HTML Typewriter" w:semiHidden="1" w:unhideWhenUsed="1"/>
     <w:lsdException w:name="HTML Variable" w:semiHidden="1" w:unhideWhenUsed="1"/>
+    <w:lsdException w:name="Normal Table" w:semiHidden="1" w:unhideWhenUsed="1"/>
     <w:lsdException w:name="annotation subject" w:semiHidden="1" w:unhideWhenUsed="1"/>
     <w:lsdException w:name="No List" w:semiHidden="1" w:unhideWhenUsed="1"/>
     <w:lsdException w:name="Outline List 1" w:semiHidden="1" w:unhideWhenUsed="1"/>
@@ -7592,9 +7645,11 @@
     <w:lsdException w:name="Table Subtle 1" w:semiHidden="1" w:unhideWhenUsed="1"/>
     <w:lsdException w:name="Table Subtle 2" w:semiHidden="1" w:unhideWhenUsed="1"/>
     <w:lsdException w:name="Table Web 1" w:semiHidden="1" w:unhideWhenUsed="1"/>
+    <w:lsdException w:name="Table Web 2" w:semiHidden="1" w:unhideWhenUsed="1"/>
     <w:lsdException w:name="Table Web 3" w:semiHidden="1" w:unhideWhenUsed="1"/>
     <w:lsdException w:name="Balloon Text" w:semiHidden="1" w:unhideWhenUsed="1"/>
     <w:lsdException w:name="Table Grid" w:uiPriority="39"/>
+    <w:lsdException w:name="Table Theme" w:semiHidden="1" w:unhideWhenUsed="1"/>
     <w:lsdException w:name="Placeholder Text" w:semiHidden="1"/>
     <w:lsdException w:name="No Spacing" w:semiHidden="1" w:uiPriority="1" w:unhideWhenUsed="1" w:qFormat="1"/>
     <w:lsdException w:name="Light Shading" w:uiPriority="60"/>
@@ -7810,12 +7865,6 @@
     <w:lsdException w:name="List Table 5 Dark Accent 6" w:uiPriority="50"/>
     <w:lsdException w:name="List Table 6 Colorful Accent 6" w:uiPriority="51"/>
     <w:lsdException w:name="List Table 7 Colorful Accent 6" w:uiPriority="52"/>
-    <w:lsdException w:name="Mention" w:semiHidden="1" w:unhideWhenUsed="1"/>
-    <w:lsdException w:name="Smart Hyperlink" w:semiHidden="1" w:unhideWhenUsed="1"/>
-    <w:lsdException w:name="Hashtag" w:semiHidden="1" w:unhideWhenUsed="1"/>
-    <w:lsdException w:name="Unresolved Mention" w:semiHidden="1" w:unhideWhenUsed="1"/>
-    <w:lsdException w:name="Smart Link" w:semiHidden="1" w:unhideWhenUsed="1"/>
-    <w:lsdException w:name="Smart Link Error" w:semiHidden="1" w:unhideWhenUsed="1"/>
   </w:latentStyles>
   <w:style w:type="paragraph" w:default="1" w:styleId="Normal">
     <w:name w:val="Normal"/>
@@ -8226,7 +8275,15 @@
     <w:pPr>
       <w:contextualSpacing/>
     </w:pPr>
-    <w:tblPr/>
+    <w:tblPr>
+      <w:tblInd w:w="0" w:type="dxa"/>
+      <w:tblCellMar>
+        <w:top w:w="0" w:type="dxa"/>
+        <w:left w:w="108" w:type="dxa"/>
+        <w:bottom w:w="0" w:type="dxa"/>
+        <w:right w:w="108" w:type="dxa"/>
+      </w:tblCellMar>
+    </w:tblPr>
   </w:style>
   <w:style w:type="character" w:styleId="SubtleReference">
     <w:name w:val="Subtle Reference"/>
@@ -8971,9 +9028,16 @@
     <w:tblPr>
       <w:tblStyleRowBandSize w:val="1"/>
       <w:tblStyleColBandSize w:val="1"/>
+      <w:tblInd w:w="0" w:type="dxa"/>
       <w:tblBorders>
         <w:insideH w:val="single" w:sz="4" w:space="0" w:color="FFFFFF" w:themeColor="background1"/>
       </w:tblBorders>
+      <w:tblCellMar>
+        <w:top w:w="0" w:type="dxa"/>
+        <w:left w:w="108" w:type="dxa"/>
+        <w:bottom w:w="0" w:type="dxa"/>
+        <w:right w:w="108" w:type="dxa"/>
+      </w:tblCellMar>
     </w:tblPr>
     <w:tcPr>
       <w:shd w:val="clear" w:color="auto" w:fill="CCCCCC" w:themeFill="text1" w:themeFillTint="33"/>
@@ -9043,9 +9107,16 @@
     <w:tblPr>
       <w:tblStyleRowBandSize w:val="1"/>
       <w:tblStyleColBandSize w:val="1"/>
+      <w:tblInd w:w="0" w:type="dxa"/>
       <w:tblBorders>
         <w:insideH w:val="single" w:sz="4" w:space="0" w:color="FFFFFF" w:themeColor="background1"/>
       </w:tblBorders>
+      <w:tblCellMar>
+        <w:top w:w="0" w:type="dxa"/>
+        <w:left w:w="108" w:type="dxa"/>
+        <w:bottom w:w="0" w:type="dxa"/>
+        <w:right w:w="108" w:type="dxa"/>
+      </w:tblCellMar>
     </w:tblPr>
     <w:tcPr>
       <w:shd w:val="clear" w:color="auto" w:fill="C5F2DA" w:themeFill="accent1" w:themeFillTint="33"/>
@@ -9115,9 +9186,16 @@
     <w:tblPr>
       <w:tblStyleRowBandSize w:val="1"/>
       <w:tblStyleColBandSize w:val="1"/>
+      <w:tblInd w:w="0" w:type="dxa"/>
       <w:tblBorders>
         <w:insideH w:val="single" w:sz="4" w:space="0" w:color="FFFFFF" w:themeColor="background1"/>
       </w:tblBorders>
+      <w:tblCellMar>
+        <w:top w:w="0" w:type="dxa"/>
+        <w:left w:w="108" w:type="dxa"/>
+        <w:bottom w:w="0" w:type="dxa"/>
+        <w:right w:w="108" w:type="dxa"/>
+      </w:tblCellMar>
     </w:tblPr>
     <w:tcPr>
       <w:shd w:val="clear" w:color="auto" w:fill="AAFEFF" w:themeFill="accent2" w:themeFillTint="33"/>
@@ -9187,9 +9265,16 @@
     <w:tblPr>
       <w:tblStyleRowBandSize w:val="1"/>
       <w:tblStyleColBandSize w:val="1"/>
+      <w:tblInd w:w="0" w:type="dxa"/>
       <w:tblBorders>
         <w:insideH w:val="single" w:sz="4" w:space="0" w:color="FFFFFF" w:themeColor="background1"/>
       </w:tblBorders>
+      <w:tblCellMar>
+        <w:top w:w="0" w:type="dxa"/>
+        <w:left w:w="108" w:type="dxa"/>
+        <w:bottom w:w="0" w:type="dxa"/>
+        <w:right w:w="108" w:type="dxa"/>
+      </w:tblCellMar>
     </w:tblPr>
     <w:tcPr>
       <w:shd w:val="clear" w:color="auto" w:fill="F6CBD1" w:themeFill="accent3" w:themeFillTint="33"/>
@@ -9259,9 +9344,16 @@
     <w:tblPr>
       <w:tblStyleRowBandSize w:val="1"/>
       <w:tblStyleColBandSize w:val="1"/>
+      <w:tblInd w:w="0" w:type="dxa"/>
       <w:tblBorders>
         <w:insideH w:val="single" w:sz="4" w:space="0" w:color="FFFFFF" w:themeColor="background1"/>
       </w:tblBorders>
+      <w:tblCellMar>
+        <w:top w:w="0" w:type="dxa"/>
+        <w:left w:w="108" w:type="dxa"/>
+        <w:bottom w:w="0" w:type="dxa"/>
+        <w:right w:w="108" w:type="dxa"/>
+      </w:tblCellMar>
     </w:tblPr>
     <w:tcPr>
       <w:shd w:val="clear" w:color="auto" w:fill="EFE3CA" w:themeFill="accent4" w:themeFillTint="33"/>
@@ -9331,9 +9423,16 @@
     <w:tblPr>
       <w:tblStyleRowBandSize w:val="1"/>
       <w:tblStyleColBandSize w:val="1"/>
+      <w:tblInd w:w="0" w:type="dxa"/>
       <w:tblBorders>
         <w:insideH w:val="single" w:sz="4" w:space="0" w:color="FFFFFF" w:themeColor="background1"/>
       </w:tblBorders>
+      <w:tblCellMar>
+        <w:top w:w="0" w:type="dxa"/>
+        <w:left w:w="108" w:type="dxa"/>
+        <w:bottom w:w="0" w:type="dxa"/>
+        <w:right w:w="108" w:type="dxa"/>
+      </w:tblCellMar>
     </w:tblPr>
     <w:tcPr>
       <w:shd w:val="clear" w:color="auto" w:fill="ECCED9" w:themeFill="accent5" w:themeFillTint="33"/>
@@ -9403,9 +9502,16 @@
     <w:tblPr>
       <w:tblStyleRowBandSize w:val="1"/>
       <w:tblStyleColBandSize w:val="1"/>
+      <w:tblInd w:w="0" w:type="dxa"/>
       <w:tblBorders>
         <w:insideH w:val="single" w:sz="4" w:space="0" w:color="FFFFFF" w:themeColor="background1"/>
       </w:tblBorders>
+      <w:tblCellMar>
+        <w:top w:w="0" w:type="dxa"/>
+        <w:left w:w="108" w:type="dxa"/>
+        <w:bottom w:w="0" w:type="dxa"/>
+        <w:right w:w="108" w:type="dxa"/>
+      </w:tblCellMar>
     </w:tblPr>
     <w:tcPr>
       <w:shd w:val="clear" w:color="auto" w:fill="D8E1E9" w:themeFill="accent6" w:themeFillTint="33"/>
@@ -9475,6 +9581,13 @@
     <w:tblPr>
       <w:tblStyleRowBandSize w:val="1"/>
       <w:tblStyleColBandSize w:val="1"/>
+      <w:tblInd w:w="0" w:type="dxa"/>
+      <w:tblCellMar>
+        <w:top w:w="0" w:type="dxa"/>
+        <w:left w:w="108" w:type="dxa"/>
+        <w:bottom w:w="0" w:type="dxa"/>
+        <w:right w:w="108" w:type="dxa"/>
+      </w:tblCellMar>
     </w:tblPr>
     <w:tcPr>
       <w:shd w:val="clear" w:color="auto" w:fill="E6E6E6" w:themeFill="text1" w:themeFillTint="19"/>
@@ -9553,6 +9666,13 @@
     <w:tblPr>
       <w:tblStyleRowBandSize w:val="1"/>
       <w:tblStyleColBandSize w:val="1"/>
+      <w:tblInd w:w="0" w:type="dxa"/>
+      <w:tblCellMar>
+        <w:top w:w="0" w:type="dxa"/>
+        <w:left w:w="108" w:type="dxa"/>
+        <w:bottom w:w="0" w:type="dxa"/>
+        <w:right w:w="108" w:type="dxa"/>
+      </w:tblCellMar>
     </w:tblPr>
     <w:tcPr>
       <w:shd w:val="clear" w:color="auto" w:fill="E2F8EC" w:themeFill="accent1" w:themeFillTint="19"/>
@@ -9631,6 +9751,13 @@
     <w:tblPr>
       <w:tblStyleRowBandSize w:val="1"/>
       <w:tblStyleColBandSize w:val="1"/>
+      <w:tblInd w:w="0" w:type="dxa"/>
+      <w:tblCellMar>
+        <w:top w:w="0" w:type="dxa"/>
+        <w:left w:w="108" w:type="dxa"/>
+        <w:bottom w:w="0" w:type="dxa"/>
+        <w:right w:w="108" w:type="dxa"/>
+      </w:tblCellMar>
     </w:tblPr>
     <w:tcPr>
       <w:shd w:val="clear" w:color="auto" w:fill="D5FEFF" w:themeFill="accent2" w:themeFillTint="19"/>
@@ -9709,6 +9836,13 @@
     <w:tblPr>
       <w:tblStyleRowBandSize w:val="1"/>
       <w:tblStyleColBandSize w:val="1"/>
+      <w:tblInd w:w="0" w:type="dxa"/>
+      <w:tblCellMar>
+        <w:top w:w="0" w:type="dxa"/>
+        <w:left w:w="108" w:type="dxa"/>
+        <w:bottom w:w="0" w:type="dxa"/>
+        <w:right w:w="108" w:type="dxa"/>
+      </w:tblCellMar>
     </w:tblPr>
     <w:tcPr>
       <w:shd w:val="clear" w:color="auto" w:fill="FAE5E8" w:themeFill="accent3" w:themeFillTint="19"/>
@@ -9787,6 +9921,13 @@
     <w:tblPr>
       <w:tblStyleRowBandSize w:val="1"/>
       <w:tblStyleColBandSize w:val="1"/>
+      <w:tblInd w:w="0" w:type="dxa"/>
+      <w:tblCellMar>
+        <w:top w:w="0" w:type="dxa"/>
+        <w:left w:w="108" w:type="dxa"/>
+        <w:bottom w:w="0" w:type="dxa"/>
+        <w:right w:w="108" w:type="dxa"/>
+      </w:tblCellMar>
     </w:tblPr>
     <w:tcPr>
       <w:shd w:val="clear" w:color="auto" w:fill="F7F1E5" w:themeFill="accent4" w:themeFillTint="19"/>
@@ -9865,6 +10006,13 @@
     <w:tblPr>
       <w:tblStyleRowBandSize w:val="1"/>
       <w:tblStyleColBandSize w:val="1"/>
+      <w:tblInd w:w="0" w:type="dxa"/>
+      <w:tblCellMar>
+        <w:top w:w="0" w:type="dxa"/>
+        <w:left w:w="108" w:type="dxa"/>
+        <w:bottom w:w="0" w:type="dxa"/>
+        <w:right w:w="108" w:type="dxa"/>
+      </w:tblCellMar>
     </w:tblPr>
     <w:tcPr>
       <w:shd w:val="clear" w:color="auto" w:fill="F5E7EC" w:themeFill="accent5" w:themeFillTint="19"/>
@@ -9943,6 +10091,13 @@
     <w:tblPr>
       <w:tblStyleRowBandSize w:val="1"/>
       <w:tblStyleColBandSize w:val="1"/>
+      <w:tblInd w:w="0" w:type="dxa"/>
+      <w:tblCellMar>
+        <w:top w:w="0" w:type="dxa"/>
+        <w:left w:w="108" w:type="dxa"/>
+        <w:bottom w:w="0" w:type="dxa"/>
+        <w:right w:w="108" w:type="dxa"/>
+      </w:tblCellMar>
     </w:tblPr>
     <w:tcPr>
       <w:shd w:val="clear" w:color="auto" w:fill="ECF0F4" w:themeFill="accent6" w:themeFillTint="19"/>
@@ -10021,6 +10176,7 @@
     <w:tblPr>
       <w:tblStyleRowBandSize w:val="1"/>
       <w:tblStyleColBandSize w:val="1"/>
+      <w:tblInd w:w="0" w:type="dxa"/>
       <w:tblBorders>
         <w:top w:val="single" w:sz="24" w:space="0" w:color="005556" w:themeColor="accent2"/>
         <w:left w:val="single" w:sz="4" w:space="0" w:color="000000" w:themeColor="text1"/>
@@ -10029,6 +10185,12 @@
         <w:insideH w:val="single" w:sz="4" w:space="0" w:color="FFFFFF" w:themeColor="background1"/>
         <w:insideV w:val="single" w:sz="4" w:space="0" w:color="FFFFFF" w:themeColor="background1"/>
       </w:tblBorders>
+      <w:tblCellMar>
+        <w:top w:w="0" w:type="dxa"/>
+        <w:left w:w="108" w:type="dxa"/>
+        <w:bottom w:w="0" w:type="dxa"/>
+        <w:right w:w="108" w:type="dxa"/>
+      </w:tblCellMar>
     </w:tblPr>
     <w:tcPr>
       <w:shd w:val="clear" w:color="auto" w:fill="E6E6E6" w:themeFill="text1" w:themeFillTint="19"/>
@@ -10135,6 +10297,7 @@
     <w:tblPr>
       <w:tblStyleRowBandSize w:val="1"/>
       <w:tblStyleColBandSize w:val="1"/>
+      <w:tblInd w:w="0" w:type="dxa"/>
       <w:tblBorders>
         <w:top w:val="single" w:sz="24" w:space="0" w:color="005556" w:themeColor="accent2"/>
         <w:left w:val="single" w:sz="4" w:space="0" w:color="1D824C" w:themeColor="accent1"/>
@@ -10143,6 +10306,12 @@
         <w:insideH w:val="single" w:sz="4" w:space="0" w:color="FFFFFF" w:themeColor="background1"/>
         <w:insideV w:val="single" w:sz="4" w:space="0" w:color="FFFFFF" w:themeColor="background1"/>
       </w:tblBorders>
+      <w:tblCellMar>
+        <w:top w:w="0" w:type="dxa"/>
+        <w:left w:w="108" w:type="dxa"/>
+        <w:bottom w:w="0" w:type="dxa"/>
+        <w:right w:w="108" w:type="dxa"/>
+      </w:tblCellMar>
     </w:tblPr>
     <w:tcPr>
       <w:shd w:val="clear" w:color="auto" w:fill="E2F8EC" w:themeFill="accent1" w:themeFillTint="19"/>
@@ -10249,6 +10418,7 @@
     <w:tblPr>
       <w:tblStyleRowBandSize w:val="1"/>
       <w:tblStyleColBandSize w:val="1"/>
+      <w:tblInd w:w="0" w:type="dxa"/>
       <w:tblBorders>
         <w:top w:val="single" w:sz="24" w:space="0" w:color="005556" w:themeColor="accent2"/>
         <w:left w:val="single" w:sz="4" w:space="0" w:color="005556" w:themeColor="accent2"/>
@@ -10257,6 +10427,12 @@
         <w:insideH w:val="single" w:sz="4" w:space="0" w:color="FFFFFF" w:themeColor="background1"/>
         <w:insideV w:val="single" w:sz="4" w:space="0" w:color="FFFFFF" w:themeColor="background1"/>
       </w:tblBorders>
+      <w:tblCellMar>
+        <w:top w:w="0" w:type="dxa"/>
+        <w:left w:w="108" w:type="dxa"/>
+        <w:bottom w:w="0" w:type="dxa"/>
+        <w:right w:w="108" w:type="dxa"/>
+      </w:tblCellMar>
     </w:tblPr>
     <w:tcPr>
       <w:shd w:val="clear" w:color="auto" w:fill="D5FEFF" w:themeFill="accent2" w:themeFillTint="19"/>
@@ -10363,6 +10539,7 @@
     <w:tblPr>
       <w:tblStyleRowBandSize w:val="1"/>
       <w:tblStyleColBandSize w:val="1"/>
+      <w:tblInd w:w="0" w:type="dxa"/>
       <w:tblBorders>
         <w:top w:val="single" w:sz="24" w:space="0" w:color="856628" w:themeColor="accent4"/>
         <w:left w:val="single" w:sz="4" w:space="0" w:color="B11F35" w:themeColor="accent3"/>
@@ -10371,6 +10548,12 @@
         <w:insideH w:val="single" w:sz="4" w:space="0" w:color="FFFFFF" w:themeColor="background1"/>
         <w:insideV w:val="single" w:sz="4" w:space="0" w:color="FFFFFF" w:themeColor="background1"/>
       </w:tblBorders>
+      <w:tblCellMar>
+        <w:top w:w="0" w:type="dxa"/>
+        <w:left w:w="108" w:type="dxa"/>
+        <w:bottom w:w="0" w:type="dxa"/>
+        <w:right w:w="108" w:type="dxa"/>
+      </w:tblCellMar>
     </w:tblPr>
     <w:tcPr>
       <w:shd w:val="clear" w:color="auto" w:fill="FAE5E8" w:themeFill="accent3" w:themeFillTint="19"/>
@@ -10467,6 +10650,7 @@
     <w:tblPr>
       <w:tblStyleRowBandSize w:val="1"/>
       <w:tblStyleColBandSize w:val="1"/>
+      <w:tblInd w:w="0" w:type="dxa"/>
       <w:tblBorders>
         <w:top w:val="single" w:sz="24" w:space="0" w:color="B11F35" w:themeColor="accent3"/>
         <w:left w:val="single" w:sz="4" w:space="0" w:color="856628" w:themeColor="accent4"/>
@@ -10475,6 +10659,12 @@
         <w:insideH w:val="single" w:sz="4" w:space="0" w:color="FFFFFF" w:themeColor="background1"/>
         <w:insideV w:val="single" w:sz="4" w:space="0" w:color="FFFFFF" w:themeColor="background1"/>
       </w:tblBorders>
+      <w:tblCellMar>
+        <w:top w:w="0" w:type="dxa"/>
+        <w:left w:w="108" w:type="dxa"/>
+        <w:bottom w:w="0" w:type="dxa"/>
+        <w:right w:w="108" w:type="dxa"/>
+      </w:tblCellMar>
     </w:tblPr>
     <w:tcPr>
       <w:shd w:val="clear" w:color="auto" w:fill="F7F1E5" w:themeFill="accent4" w:themeFillTint="19"/>
@@ -10581,6 +10771,7 @@
     <w:tblPr>
       <w:tblStyleRowBandSize w:val="1"/>
       <w:tblStyleColBandSize w:val="1"/>
+      <w:tblInd w:w="0" w:type="dxa"/>
       <w:tblBorders>
         <w:top w:val="single" w:sz="24" w:space="0" w:color="4B6A88" w:themeColor="accent6"/>
         <w:left w:val="single" w:sz="4" w:space="0" w:color="7E314C" w:themeColor="accent5"/>
@@ -10589,6 +10780,12 @@
         <w:insideH w:val="single" w:sz="4" w:space="0" w:color="FFFFFF" w:themeColor="background1"/>
         <w:insideV w:val="single" w:sz="4" w:space="0" w:color="FFFFFF" w:themeColor="background1"/>
       </w:tblBorders>
+      <w:tblCellMar>
+        <w:top w:w="0" w:type="dxa"/>
+        <w:left w:w="108" w:type="dxa"/>
+        <w:bottom w:w="0" w:type="dxa"/>
+        <w:right w:w="108" w:type="dxa"/>
+      </w:tblCellMar>
     </w:tblPr>
     <w:tcPr>
       <w:shd w:val="clear" w:color="auto" w:fill="F5E7EC" w:themeFill="accent5" w:themeFillTint="19"/>
@@ -10695,6 +10892,7 @@
     <w:tblPr>
       <w:tblStyleRowBandSize w:val="1"/>
       <w:tblStyleColBandSize w:val="1"/>
+      <w:tblInd w:w="0" w:type="dxa"/>
       <w:tblBorders>
         <w:top w:val="single" w:sz="24" w:space="0" w:color="7E314C" w:themeColor="accent5"/>
         <w:left w:val="single" w:sz="4" w:space="0" w:color="4B6A88" w:themeColor="accent6"/>
@@ -10703,6 +10901,12 @@
         <w:insideH w:val="single" w:sz="4" w:space="0" w:color="FFFFFF" w:themeColor="background1"/>
         <w:insideV w:val="single" w:sz="4" w:space="0" w:color="FFFFFF" w:themeColor="background1"/>
       </w:tblBorders>
+      <w:tblCellMar>
+        <w:top w:w="0" w:type="dxa"/>
+        <w:left w:w="108" w:type="dxa"/>
+        <w:bottom w:w="0" w:type="dxa"/>
+        <w:right w:w="108" w:type="dxa"/>
+      </w:tblCellMar>
     </w:tblPr>
     <w:tcPr>
       <w:shd w:val="clear" w:color="auto" w:fill="ECF0F4" w:themeFill="accent6" w:themeFillTint="19"/>
@@ -10809,6 +11013,13 @@
     <w:tblPr>
       <w:tblStyleRowBandSize w:val="1"/>
       <w:tblStyleColBandSize w:val="1"/>
+      <w:tblInd w:w="0" w:type="dxa"/>
+      <w:tblCellMar>
+        <w:top w:w="0" w:type="dxa"/>
+        <w:left w:w="108" w:type="dxa"/>
+        <w:bottom w:w="0" w:type="dxa"/>
+        <w:right w:w="108" w:type="dxa"/>
+      </w:tblCellMar>
     </w:tblPr>
     <w:tcPr>
       <w:shd w:val="clear" w:color="auto" w:fill="000000" w:themeFill="text1"/>
@@ -10915,6 +11126,13 @@
     <w:tblPr>
       <w:tblStyleRowBandSize w:val="1"/>
       <w:tblStyleColBandSize w:val="1"/>
+      <w:tblInd w:w="0" w:type="dxa"/>
+      <w:tblCellMar>
+        <w:top w:w="0" w:type="dxa"/>
+        <w:left w:w="108" w:type="dxa"/>
+        <w:bottom w:w="0" w:type="dxa"/>
+        <w:right w:w="108" w:type="dxa"/>
+      </w:tblCellMar>
     </w:tblPr>
     <w:tcPr>
       <w:shd w:val="clear" w:color="auto" w:fill="1D824C" w:themeFill="accent1"/>
@@ -11021,6 +11239,13 @@
     <w:tblPr>
       <w:tblStyleRowBandSize w:val="1"/>
       <w:tblStyleColBandSize w:val="1"/>
+      <w:tblInd w:w="0" w:type="dxa"/>
+      <w:tblCellMar>
+        <w:top w:w="0" w:type="dxa"/>
+        <w:left w:w="108" w:type="dxa"/>
+        <w:bottom w:w="0" w:type="dxa"/>
+        <w:right w:w="108" w:type="dxa"/>
+      </w:tblCellMar>
     </w:tblPr>
     <w:tcPr>
       <w:shd w:val="clear" w:color="auto" w:fill="005556" w:themeFill="accent2"/>
@@ -11127,6 +11352,13 @@
     <w:tblPr>
       <w:tblStyleRowBandSize w:val="1"/>
       <w:tblStyleColBandSize w:val="1"/>
+      <w:tblInd w:w="0" w:type="dxa"/>
+      <w:tblCellMar>
+        <w:top w:w="0" w:type="dxa"/>
+        <w:left w:w="108" w:type="dxa"/>
+        <w:bottom w:w="0" w:type="dxa"/>
+        <w:right w:w="108" w:type="dxa"/>
+      </w:tblCellMar>
     </w:tblPr>
     <w:tcPr>
       <w:shd w:val="clear" w:color="auto" w:fill="B11F35" w:themeFill="accent3"/>
@@ -11233,6 +11465,13 @@
     <w:tblPr>
       <w:tblStyleRowBandSize w:val="1"/>
       <w:tblStyleColBandSize w:val="1"/>
+      <w:tblInd w:w="0" w:type="dxa"/>
+      <w:tblCellMar>
+        <w:top w:w="0" w:type="dxa"/>
+        <w:left w:w="108" w:type="dxa"/>
+        <w:bottom w:w="0" w:type="dxa"/>
+        <w:right w:w="108" w:type="dxa"/>
+      </w:tblCellMar>
     </w:tblPr>
     <w:tcPr>
       <w:shd w:val="clear" w:color="auto" w:fill="856628" w:themeFill="accent4"/>
@@ -11339,6 +11578,13 @@
     <w:tblPr>
       <w:tblStyleRowBandSize w:val="1"/>
       <w:tblStyleColBandSize w:val="1"/>
+      <w:tblInd w:w="0" w:type="dxa"/>
+      <w:tblCellMar>
+        <w:top w:w="0" w:type="dxa"/>
+        <w:left w:w="108" w:type="dxa"/>
+        <w:bottom w:w="0" w:type="dxa"/>
+        <w:right w:w="108" w:type="dxa"/>
+      </w:tblCellMar>
     </w:tblPr>
     <w:tcPr>
       <w:shd w:val="clear" w:color="auto" w:fill="7E314C" w:themeFill="accent5"/>
@@ -11445,6 +11691,13 @@
     <w:tblPr>
       <w:tblStyleRowBandSize w:val="1"/>
       <w:tblStyleColBandSize w:val="1"/>
+      <w:tblInd w:w="0" w:type="dxa"/>
+      <w:tblCellMar>
+        <w:top w:w="0" w:type="dxa"/>
+        <w:left w:w="108" w:type="dxa"/>
+        <w:bottom w:w="0" w:type="dxa"/>
+        <w:right w:w="108" w:type="dxa"/>
+      </w:tblCellMar>
     </w:tblPr>
     <w:tcPr>
       <w:shd w:val="clear" w:color="auto" w:fill="4B6A88" w:themeFill="accent6"/>
@@ -11632,6 +11885,7 @@
     <w:tblPr>
       <w:tblStyleRowBandSize w:val="1"/>
       <w:tblStyleColBandSize w:val="1"/>
+      <w:tblInd w:w="0" w:type="dxa"/>
       <w:tblBorders>
         <w:top w:val="single" w:sz="4" w:space="0" w:color="999999" w:themeColor="text1" w:themeTint="66"/>
         <w:left w:val="single" w:sz="4" w:space="0" w:color="999999" w:themeColor="text1" w:themeTint="66"/>
@@ -11640,6 +11894,12 @@
         <w:insideH w:val="single" w:sz="4" w:space="0" w:color="999999" w:themeColor="text1" w:themeTint="66"/>
         <w:insideV w:val="single" w:sz="4" w:space="0" w:color="999999" w:themeColor="text1" w:themeTint="66"/>
       </w:tblBorders>
+      <w:tblCellMar>
+        <w:top w:w="0" w:type="dxa"/>
+        <w:left w:w="108" w:type="dxa"/>
+        <w:bottom w:w="0" w:type="dxa"/>
+        <w:right w:w="108" w:type="dxa"/>
+      </w:tblCellMar>
     </w:tblPr>
     <w:tblStylePr w:type="firstRow">
       <w:rPr>
@@ -11686,6 +11946,7 @@
     <w:tblPr>
       <w:tblStyleRowBandSize w:val="1"/>
       <w:tblStyleColBandSize w:val="1"/>
+      <w:tblInd w:w="0" w:type="dxa"/>
       <w:tblBorders>
         <w:top w:val="single" w:sz="4" w:space="0" w:color="8CE5B5" w:themeColor="accent1" w:themeTint="66"/>
         <w:left w:val="single" w:sz="4" w:space="0" w:color="8CE5B5" w:themeColor="accent1" w:themeTint="66"/>
@@ -11694,6 +11955,12 @@
         <w:insideH w:val="single" w:sz="4" w:space="0" w:color="8CE5B5" w:themeColor="accent1" w:themeTint="66"/>
         <w:insideV w:val="single" w:sz="4" w:space="0" w:color="8CE5B5" w:themeColor="accent1" w:themeTint="66"/>
       </w:tblBorders>
+      <w:tblCellMar>
+        <w:top w:w="0" w:type="dxa"/>
+        <w:left w:w="108" w:type="dxa"/>
+        <w:bottom w:w="0" w:type="dxa"/>
+        <w:right w:w="108" w:type="dxa"/>
+      </w:tblCellMar>
     </w:tblPr>
     <w:tblStylePr w:type="firstRow">
       <w:rPr>
@@ -11740,6 +12007,7 @@
     <w:tblPr>
       <w:tblStyleRowBandSize w:val="1"/>
       <w:tblStyleColBandSize w:val="1"/>
+      <w:tblInd w:w="0" w:type="dxa"/>
       <w:tblBorders>
         <w:top w:val="single" w:sz="4" w:space="0" w:color="55FDFF" w:themeColor="accent2" w:themeTint="66"/>
         <w:left w:val="single" w:sz="4" w:space="0" w:color="55FDFF" w:themeColor="accent2" w:themeTint="66"/>
@@ -11748,6 +12016,12 @@
         <w:insideH w:val="single" w:sz="4" w:space="0" w:color="55FDFF" w:themeColor="accent2" w:themeTint="66"/>
         <w:insideV w:val="single" w:sz="4" w:space="0" w:color="55FDFF" w:themeColor="accent2" w:themeTint="66"/>
       </w:tblBorders>
+      <w:tblCellMar>
+        <w:top w:w="0" w:type="dxa"/>
+        <w:left w:w="108" w:type="dxa"/>
+        <w:bottom w:w="0" w:type="dxa"/>
+        <w:right w:w="108" w:type="dxa"/>
+      </w:tblCellMar>
     </w:tblPr>
     <w:tblStylePr w:type="firstRow">
       <w:rPr>
@@ -11794,6 +12068,7 @@
     <w:tblPr>
       <w:tblStyleRowBandSize w:val="1"/>
       <w:tblStyleColBandSize w:val="1"/>
+      <w:tblInd w:w="0" w:type="dxa"/>
       <w:tblBorders>
         <w:top w:val="single" w:sz="4" w:space="0" w:color="ED98A4" w:themeColor="accent3" w:themeTint="66"/>
         <w:left w:val="single" w:sz="4" w:space="0" w:color="ED98A4" w:themeColor="accent3" w:themeTint="66"/>
@@ -11802,6 +12077,12 @@
         <w:insideH w:val="single" w:sz="4" w:space="0" w:color="ED98A4" w:themeColor="accent3" w:themeTint="66"/>
         <w:insideV w:val="single" w:sz="4" w:space="0" w:color="ED98A4" w:themeColor="accent3" w:themeTint="66"/>
       </w:tblBorders>
+      <w:tblCellMar>
+        <w:top w:w="0" w:type="dxa"/>
+        <w:left w:w="108" w:type="dxa"/>
+        <w:bottom w:w="0" w:type="dxa"/>
+        <w:right w:w="108" w:type="dxa"/>
+      </w:tblCellMar>
     </w:tblPr>
     <w:tblStylePr w:type="firstRow">
       <w:rPr>
@@ -11848,6 +12129,7 @@
     <w:tblPr>
       <w:tblStyleRowBandSize w:val="1"/>
       <w:tblStyleColBandSize w:val="1"/>
+      <w:tblInd w:w="0" w:type="dxa"/>
       <w:tblBorders>
         <w:top w:val="single" w:sz="4" w:space="0" w:color="DFC797" w:themeColor="accent4" w:themeTint="66"/>
         <w:left w:val="single" w:sz="4" w:space="0" w:color="DFC797" w:themeColor="accent4" w:themeTint="66"/>
@@ -11856,6 +12138,12 @@
         <w:insideH w:val="single" w:sz="4" w:space="0" w:color="DFC797" w:themeColor="accent4" w:themeTint="66"/>
         <w:insideV w:val="single" w:sz="4" w:space="0" w:color="DFC797" w:themeColor="accent4" w:themeTint="66"/>
       </w:tblBorders>
+      <w:tblCellMar>
+        <w:top w:w="0" w:type="dxa"/>
+        <w:left w:w="108" w:type="dxa"/>
+        <w:bottom w:w="0" w:type="dxa"/>
+        <w:right w:w="108" w:type="dxa"/>
+      </w:tblCellMar>
     </w:tblPr>
     <w:tblStylePr w:type="firstRow">
       <w:rPr>
@@ -11902,6 +12190,7 @@
     <w:tblPr>
       <w:tblStyleRowBandSize w:val="1"/>
       <w:tblStyleColBandSize w:val="1"/>
+      <w:tblInd w:w="0" w:type="dxa"/>
       <w:tblBorders>
         <w:top w:val="single" w:sz="4" w:space="0" w:color="D99EB3" w:themeColor="accent5" w:themeTint="66"/>
         <w:left w:val="single" w:sz="4" w:space="0" w:color="D99EB3" w:themeColor="accent5" w:themeTint="66"/>
@@ -11910,6 +12199,12 @@
         <w:insideH w:val="single" w:sz="4" w:space="0" w:color="D99EB3" w:themeColor="accent5" w:themeTint="66"/>
         <w:insideV w:val="single" w:sz="4" w:space="0" w:color="D99EB3" w:themeColor="accent5" w:themeTint="66"/>
       </w:tblBorders>
+      <w:tblCellMar>
+        <w:top w:w="0" w:type="dxa"/>
+        <w:left w:w="108" w:type="dxa"/>
+        <w:bottom w:w="0" w:type="dxa"/>
+        <w:right w:w="108" w:type="dxa"/>
+      </w:tblCellMar>
     </w:tblPr>
     <w:tblStylePr w:type="firstRow">
       <w:rPr>
@@ -11956,6 +12251,7 @@
     <w:tblPr>
       <w:tblStyleRowBandSize w:val="1"/>
       <w:tblStyleColBandSize w:val="1"/>
+      <w:tblInd w:w="0" w:type="dxa"/>
       <w:tblBorders>
         <w:top w:val="single" w:sz="4" w:space="0" w:color="B1C3D4" w:themeColor="accent6" w:themeTint="66"/>
         <w:left w:val="single" w:sz="4" w:space="0" w:color="B1C3D4" w:themeColor="accent6" w:themeTint="66"/>
@@ -11964,6 +12260,12 @@
         <w:insideH w:val="single" w:sz="4" w:space="0" w:color="B1C3D4" w:themeColor="accent6" w:themeTint="66"/>
         <w:insideV w:val="single" w:sz="4" w:space="0" w:color="B1C3D4" w:themeColor="accent6" w:themeTint="66"/>
       </w:tblBorders>
+      <w:tblCellMar>
+        <w:top w:w="0" w:type="dxa"/>
+        <w:left w:w="108" w:type="dxa"/>
+        <w:bottom w:w="0" w:type="dxa"/>
+        <w:right w:w="108" w:type="dxa"/>
+      </w:tblCellMar>
     </w:tblPr>
     <w:tblStylePr w:type="firstRow">
       <w:rPr>
@@ -12010,12 +12312,19 @@
     <w:tblPr>
       <w:tblStyleRowBandSize w:val="1"/>
       <w:tblStyleColBandSize w:val="1"/>
+      <w:tblInd w:w="0" w:type="dxa"/>
       <w:tblBorders>
         <w:top w:val="single" w:sz="2" w:space="0" w:color="666666" w:themeColor="text1" w:themeTint="99"/>
         <w:bottom w:val="single" w:sz="2" w:space="0" w:color="666666" w:themeColor="text1" w:themeTint="99"/>
         <w:insideH w:val="single" w:sz="2" w:space="0" w:color="666666" w:themeColor="text1" w:themeTint="99"/>
         <w:insideV w:val="single" w:sz="2" w:space="0" w:color="666666" w:themeColor="text1" w:themeTint="99"/>
       </w:tblBorders>
+      <w:tblCellMar>
+        <w:top w:w="0" w:type="dxa"/>
+        <w:left w:w="108" w:type="dxa"/>
+        <w:bottom w:w="0" w:type="dxa"/>
+        <w:right w:w="108" w:type="dxa"/>
+      </w:tblCellMar>
     </w:tblPr>
     <w:tblStylePr w:type="firstRow">
       <w:rPr>
@@ -12082,12 +12391,19 @@
     <w:tblPr>
       <w:tblStyleRowBandSize w:val="1"/>
       <w:tblStyleColBandSize w:val="1"/>
+      <w:tblInd w:w="0" w:type="dxa"/>
       <w:tblBorders>
         <w:top w:val="single" w:sz="2" w:space="0" w:color="52D890" w:themeColor="accent1" w:themeTint="99"/>
         <w:bottom w:val="single" w:sz="2" w:space="0" w:color="52D890" w:themeColor="accent1" w:themeTint="99"/>
         <w:insideH w:val="single" w:sz="2" w:space="0" w:color="52D890" w:themeColor="accent1" w:themeTint="99"/>
         <w:insideV w:val="single" w:sz="2" w:space="0" w:color="52D890" w:themeColor="accent1" w:themeTint="99"/>
       </w:tblBorders>
+      <w:tblCellMar>
+        <w:top w:w="0" w:type="dxa"/>
+        <w:left w:w="108" w:type="dxa"/>
+        <w:bottom w:w="0" w:type="dxa"/>
+        <w:right w:w="108" w:type="dxa"/>
+      </w:tblCellMar>
     </w:tblPr>
     <w:tblStylePr w:type="firstRow">
       <w:rPr>
@@ -12154,12 +12470,19 @@
     <w:tblPr>
       <w:tblStyleRowBandSize w:val="1"/>
       <w:tblStyleColBandSize w:val="1"/>
+      <w:tblInd w:w="0" w:type="dxa"/>
       <w:tblBorders>
         <w:top w:val="single" w:sz="2" w:space="0" w:color="00FCFF" w:themeColor="accent2" w:themeTint="99"/>
         <w:bottom w:val="single" w:sz="2" w:space="0" w:color="00FCFF" w:themeColor="accent2" w:themeTint="99"/>
         <w:insideH w:val="single" w:sz="2" w:space="0" w:color="00FCFF" w:themeColor="accent2" w:themeTint="99"/>
         <w:insideV w:val="single" w:sz="2" w:space="0" w:color="00FCFF" w:themeColor="accent2" w:themeTint="99"/>
       </w:tblBorders>
+      <w:tblCellMar>
+        <w:top w:w="0" w:type="dxa"/>
+        <w:left w:w="108" w:type="dxa"/>
+        <w:bottom w:w="0" w:type="dxa"/>
+        <w:right w:w="108" w:type="dxa"/>
+      </w:tblCellMar>
     </w:tblPr>
     <w:tblStylePr w:type="firstRow">
       <w:rPr>
@@ -12226,12 +12549,19 @@
     <w:tblPr>
       <w:tblStyleRowBandSize w:val="1"/>
       <w:tblStyleColBandSize w:val="1"/>
+      <w:tblInd w:w="0" w:type="dxa"/>
       <w:tblBorders>
         <w:top w:val="single" w:sz="2" w:space="0" w:color="E46477" w:themeColor="accent3" w:themeTint="99"/>
         <w:bottom w:val="single" w:sz="2" w:space="0" w:color="E46477" w:themeColor="accent3" w:themeTint="99"/>
         <w:insideH w:val="single" w:sz="2" w:space="0" w:color="E46477" w:themeColor="accent3" w:themeTint="99"/>
         <w:insideV w:val="single" w:sz="2" w:space="0" w:color="E46477" w:themeColor="accent3" w:themeTint="99"/>
       </w:tblBorders>
+      <w:tblCellMar>
+        <w:top w:w="0" w:type="dxa"/>
+        <w:left w:w="108" w:type="dxa"/>
+        <w:bottom w:w="0" w:type="dxa"/>
+        <w:right w:w="108" w:type="dxa"/>
+      </w:tblCellMar>
     </w:tblPr>
     <w:tblStylePr w:type="firstRow">
       <w:rPr>
@@ -12298,12 +12628,19 @@
     <w:tblPr>
       <w:tblStyleRowBandSize w:val="1"/>
       <w:tblStyleColBandSize w:val="1"/>
+      <w:tblInd w:w="0" w:type="dxa"/>
       <w:tblBorders>
         <w:top w:val="single" w:sz="2" w:space="0" w:color="D0AC63" w:themeColor="accent4" w:themeTint="99"/>
         <w:bottom w:val="single" w:sz="2" w:space="0" w:color="D0AC63" w:themeColor="accent4" w:themeTint="99"/>
         <w:insideH w:val="single" w:sz="2" w:space="0" w:color="D0AC63" w:themeColor="accent4" w:themeTint="99"/>
         <w:insideV w:val="single" w:sz="2" w:space="0" w:color="D0AC63" w:themeColor="accent4" w:themeTint="99"/>
       </w:tblBorders>
+      <w:tblCellMar>
+        <w:top w:w="0" w:type="dxa"/>
+        <w:left w:w="108" w:type="dxa"/>
+        <w:bottom w:w="0" w:type="dxa"/>
+        <w:right w:w="108" w:type="dxa"/>
+      </w:tblCellMar>
     </w:tblPr>
     <w:tblStylePr w:type="firstRow">
       <w:rPr>
@@ -12370,12 +12707,19 @@
     <w:tblPr>
       <w:tblStyleRowBandSize w:val="1"/>
       <w:tblStyleColBandSize w:val="1"/>
+      <w:tblInd w:w="0" w:type="dxa"/>
       <w:tblBorders>
         <w:top w:val="single" w:sz="2" w:space="0" w:color="C66E8D" w:themeColor="accent5" w:themeTint="99"/>
         <w:bottom w:val="single" w:sz="2" w:space="0" w:color="C66E8D" w:themeColor="accent5" w:themeTint="99"/>
         <w:insideH w:val="single" w:sz="2" w:space="0" w:color="C66E8D" w:themeColor="accent5" w:themeTint="99"/>
         <w:insideV w:val="single" w:sz="2" w:space="0" w:color="C66E8D" w:themeColor="accent5" w:themeTint="99"/>
       </w:tblBorders>
+      <w:tblCellMar>
+        <w:top w:w="0" w:type="dxa"/>
+        <w:left w:w="108" w:type="dxa"/>
+        <w:bottom w:w="0" w:type="dxa"/>
+        <w:right w:w="108" w:type="dxa"/>
+      </w:tblCellMar>
     </w:tblPr>
     <w:tblStylePr w:type="firstRow">
       <w:rPr>
@@ -12442,12 +12786,19 @@
     <w:tblPr>
       <w:tblStyleRowBandSize w:val="1"/>
       <w:tblStyleColBandSize w:val="1"/>
+      <w:tblInd w:w="0" w:type="dxa"/>
       <w:tblBorders>
         <w:top w:val="single" w:sz="2" w:space="0" w:color="8BA5BF" w:themeColor="accent6" w:themeTint="99"/>
         <w:bottom w:val="single" w:sz="2" w:space="0" w:color="8BA5BF" w:themeColor="accent6" w:themeTint="99"/>
         <w:insideH w:val="single" w:sz="2" w:space="0" w:color="8BA5BF" w:themeColor="accent6" w:themeTint="99"/>
         <w:insideV w:val="single" w:sz="2" w:space="0" w:color="8BA5BF" w:themeColor="accent6" w:themeTint="99"/>
       </w:tblBorders>
+      <w:tblCellMar>
+        <w:top w:w="0" w:type="dxa"/>
+        <w:left w:w="108" w:type="dxa"/>
+        <w:bottom w:w="0" w:type="dxa"/>
+        <w:right w:w="108" w:type="dxa"/>
+      </w:tblCellMar>
     </w:tblPr>
     <w:tblStylePr w:type="firstRow">
       <w:rPr>
@@ -12514,6 +12865,7 @@
     <w:tblPr>
       <w:tblStyleRowBandSize w:val="1"/>
       <w:tblStyleColBandSize w:val="1"/>
+      <w:tblInd w:w="0" w:type="dxa"/>
       <w:tblBorders>
         <w:top w:val="single" w:sz="4" w:space="0" w:color="666666" w:themeColor="text1" w:themeTint="99"/>
         <w:left w:val="single" w:sz="4" w:space="0" w:color="666666" w:themeColor="text1" w:themeTint="99"/>
@@ -12522,6 +12874,12 @@
         <w:insideH w:val="single" w:sz="4" w:space="0" w:color="666666" w:themeColor="text1" w:themeTint="99"/>
         <w:insideV w:val="single" w:sz="4" w:space="0" w:color="666666" w:themeColor="text1" w:themeTint="99"/>
       </w:tblBorders>
+      <w:tblCellMar>
+        <w:top w:w="0" w:type="dxa"/>
+        <w:left w:w="108" w:type="dxa"/>
+        <w:bottom w:w="0" w:type="dxa"/>
+        <w:right w:w="108" w:type="dxa"/>
+      </w:tblCellMar>
     </w:tblPr>
     <w:tblStylePr w:type="firstRow">
       <w:rPr>
@@ -12647,6 +13005,7 @@
     <w:tblPr>
       <w:tblStyleRowBandSize w:val="1"/>
       <w:tblStyleColBandSize w:val="1"/>
+      <w:tblInd w:w="0" w:type="dxa"/>
       <w:tblBorders>
         <w:top w:val="single" w:sz="4" w:space="0" w:color="52D890" w:themeColor="accent1" w:themeTint="99"/>
         <w:left w:val="single" w:sz="4" w:space="0" w:color="52D890" w:themeColor="accent1" w:themeTint="99"/>
@@ -12655,6 +13014,12 @@
         <w:insideH w:val="single" w:sz="4" w:space="0" w:color="52D890" w:themeColor="accent1" w:themeTint="99"/>
         <w:insideV w:val="single" w:sz="4" w:space="0" w:color="52D890" w:themeColor="accent1" w:themeTint="99"/>
       </w:tblBorders>
+      <w:tblCellMar>
+        <w:top w:w="0" w:type="dxa"/>
+        <w:left w:w="108" w:type="dxa"/>
+        <w:bottom w:w="0" w:type="dxa"/>
+        <w:right w:w="108" w:type="dxa"/>
+      </w:tblCellMar>
     </w:tblPr>
     <w:tblStylePr w:type="firstRow">
       <w:rPr>
@@ -12780,6 +13145,7 @@
     <w:tblPr>
       <w:tblStyleRowBandSize w:val="1"/>
       <w:tblStyleColBandSize w:val="1"/>
+      <w:tblInd w:w="0" w:type="dxa"/>
       <w:tblBorders>
         <w:top w:val="single" w:sz="4" w:space="0" w:color="00FCFF" w:themeColor="accent2" w:themeTint="99"/>
         <w:left w:val="single" w:sz="4" w:space="0" w:color="00FCFF" w:themeColor="accent2" w:themeTint="99"/>
@@ -12788,6 +13154,12 @@
         <w:insideH w:val="single" w:sz="4" w:space="0" w:color="00FCFF" w:themeColor="accent2" w:themeTint="99"/>
         <w:insideV w:val="single" w:sz="4" w:space="0" w:color="00FCFF" w:themeColor="accent2" w:themeTint="99"/>
       </w:tblBorders>
+      <w:tblCellMar>
+        <w:top w:w="0" w:type="dxa"/>
+        <w:left w:w="108" w:type="dxa"/>
+        <w:bottom w:w="0" w:type="dxa"/>
+        <w:right w:w="108" w:type="dxa"/>
+      </w:tblCellMar>
     </w:tblPr>
     <w:tblStylePr w:type="firstRow">
       <w:rPr>
@@ -12913,6 +13285,7 @@
     <w:tblPr>
       <w:tblStyleRowBandSize w:val="1"/>
       <w:tblStyleColBandSize w:val="1"/>
+      <w:tblInd w:w="0" w:type="dxa"/>
       <w:tblBorders>
         <w:top w:val="single" w:sz="4" w:space="0" w:color="E46477" w:themeColor="accent3" w:themeTint="99"/>
         <w:left w:val="single" w:sz="4" w:space="0" w:color="E46477" w:themeColor="accent3" w:themeTint="99"/>
@@ -12921,6 +13294,12 @@
         <w:insideH w:val="single" w:sz="4" w:space="0" w:color="E46477" w:themeColor="accent3" w:themeTint="99"/>
         <w:insideV w:val="single" w:sz="4" w:space="0" w:color="E46477" w:themeColor="accent3" w:themeTint="99"/>
       </w:tblBorders>
+      <w:tblCellMar>
+        <w:top w:w="0" w:type="dxa"/>
+        <w:left w:w="108" w:type="dxa"/>
+        <w:bottom w:w="0" w:type="dxa"/>
+        <w:right w:w="108" w:type="dxa"/>
+      </w:tblCellMar>
     </w:tblPr>
     <w:tblStylePr w:type="firstRow">
       <w:rPr>
@@ -13046,6 +13425,7 @@
     <w:tblPr>
       <w:tblStyleRowBandSize w:val="1"/>
       <w:tblStyleColBandSize w:val="1"/>
+      <w:tblInd w:w="0" w:type="dxa"/>
       <w:tblBorders>
         <w:top w:val="single" w:sz="4" w:space="0" w:color="D0AC63" w:themeColor="accent4" w:themeTint="99"/>
         <w:left w:val="single" w:sz="4" w:space="0" w:color="D0AC63" w:themeColor="accent4" w:themeTint="99"/>
@@ -13054,6 +13434,12 @@
         <w:insideH w:val="single" w:sz="4" w:space="0" w:color="D0AC63" w:themeColor="accent4" w:themeTint="99"/>
         <w:insideV w:val="single" w:sz="4" w:space="0" w:color="D0AC63" w:themeColor="accent4" w:themeTint="99"/>
       </w:tblBorders>
+      <w:tblCellMar>
+        <w:top w:w="0" w:type="dxa"/>
+        <w:left w:w="108" w:type="dxa"/>
+        <w:bottom w:w="0" w:type="dxa"/>
+        <w:right w:w="108" w:type="dxa"/>
+      </w:tblCellMar>
     </w:tblPr>
     <w:tblStylePr w:type="firstRow">
       <w:rPr>
@@ -13179,6 +13565,7 @@
     <w:tblPr>
       <w:tblStyleRowBandSize w:val="1"/>
       <w:tblStyleColBandSize w:val="1"/>
+      <w:tblInd w:w="0" w:type="dxa"/>
       <w:tblBorders>
         <w:top w:val="single" w:sz="4" w:space="0" w:color="C66E8D" w:themeColor="accent5" w:themeTint="99"/>
         <w:left w:val="single" w:sz="4" w:space="0" w:color="C66E8D" w:themeColor="accent5" w:themeTint="99"/>
@@ -13187,6 +13574,12 @@
         <w:insideH w:val="single" w:sz="4" w:space="0" w:color="C66E8D" w:themeColor="accent5" w:themeTint="99"/>
         <w:insideV w:val="single" w:sz="4" w:space="0" w:color="C66E8D" w:themeColor="accent5" w:themeTint="99"/>
       </w:tblBorders>
+      <w:tblCellMar>
+        <w:top w:w="0" w:type="dxa"/>
+        <w:left w:w="108" w:type="dxa"/>
+        <w:bottom w:w="0" w:type="dxa"/>
+        <w:right w:w="108" w:type="dxa"/>
+      </w:tblCellMar>
     </w:tblPr>
     <w:tblStylePr w:type="firstRow">
       <w:rPr>
@@ -13312,6 +13705,7 @@
     <w:tblPr>
       <w:tblStyleRowBandSize w:val="1"/>
       <w:tblStyleColBandSize w:val="1"/>
+      <w:tblInd w:w="0" w:type="dxa"/>
       <w:tblBorders>
         <w:top w:val="single" w:sz="4" w:space="0" w:color="8BA5BF" w:themeColor="accent6" w:themeTint="99"/>
         <w:left w:val="single" w:sz="4" w:space="0" w:color="8BA5BF" w:themeColor="accent6" w:themeTint="99"/>
@@ -13320,6 +13714,12 @@
         <w:insideH w:val="single" w:sz="4" w:space="0" w:color="8BA5BF" w:themeColor="accent6" w:themeTint="99"/>
         <w:insideV w:val="single" w:sz="4" w:space="0" w:color="8BA5BF" w:themeColor="accent6" w:themeTint="99"/>
       </w:tblBorders>
+      <w:tblCellMar>
+        <w:top w:w="0" w:type="dxa"/>
+        <w:left w:w="108" w:type="dxa"/>
+        <w:bottom w:w="0" w:type="dxa"/>
+        <w:right w:w="108" w:type="dxa"/>
+      </w:tblCellMar>
     </w:tblPr>
     <w:tblStylePr w:type="firstRow">
       <w:rPr>
@@ -13445,6 +13845,7 @@
     <w:tblPr>
       <w:tblStyleRowBandSize w:val="1"/>
       <w:tblStyleColBandSize w:val="1"/>
+      <w:tblInd w:w="0" w:type="dxa"/>
       <w:tblBorders>
         <w:top w:val="single" w:sz="4" w:space="0" w:color="666666" w:themeColor="text1" w:themeTint="99"/>
         <w:left w:val="single" w:sz="4" w:space="0" w:color="666666" w:themeColor="text1" w:themeTint="99"/>
@@ -13453,6 +13854,12 @@
         <w:insideH w:val="single" w:sz="4" w:space="0" w:color="666666" w:themeColor="text1" w:themeTint="99"/>
         <w:insideV w:val="single" w:sz="4" w:space="0" w:color="666666" w:themeColor="text1" w:themeTint="99"/>
       </w:tblBorders>
+      <w:tblCellMar>
+        <w:top w:w="0" w:type="dxa"/>
+        <w:left w:w="108" w:type="dxa"/>
+        <w:bottom w:w="0" w:type="dxa"/>
+        <w:right w:w="108" w:type="dxa"/>
+      </w:tblCellMar>
     </w:tblPr>
     <w:tblStylePr w:type="firstRow">
       <w:rPr>
@@ -13518,6 +13925,7 @@
     <w:tblPr>
       <w:tblStyleRowBandSize w:val="1"/>
       <w:tblStyleColBandSize w:val="1"/>
+      <w:tblInd w:w="0" w:type="dxa"/>
       <w:tblBorders>
         <w:top w:val="single" w:sz="4" w:space="0" w:color="52D890" w:themeColor="accent1" w:themeTint="99"/>
         <w:left w:val="single" w:sz="4" w:space="0" w:color="52D890" w:themeColor="accent1" w:themeTint="99"/>
@@ -13526,6 +13934,12 @@
         <w:insideH w:val="single" w:sz="4" w:space="0" w:color="52D890" w:themeColor="accent1" w:themeTint="99"/>
         <w:insideV w:val="single" w:sz="4" w:space="0" w:color="52D890" w:themeColor="accent1" w:themeTint="99"/>
       </w:tblBorders>
+      <w:tblCellMar>
+        <w:top w:w="0" w:type="dxa"/>
+        <w:left w:w="108" w:type="dxa"/>
+        <w:bottom w:w="0" w:type="dxa"/>
+        <w:right w:w="108" w:type="dxa"/>
+      </w:tblCellMar>
     </w:tblPr>
     <w:tblStylePr w:type="firstRow">
       <w:rPr>
@@ -13591,6 +14005,7 @@
     <w:tblPr>
       <w:tblStyleRowBandSize w:val="1"/>
       <w:tblStyleColBandSize w:val="1"/>
+      <w:tblInd w:w="0" w:type="dxa"/>
       <w:tblBorders>
         <w:top w:val="single" w:sz="4" w:space="0" w:color="00FCFF" w:themeColor="accent2" w:themeTint="99"/>
         <w:left w:val="single" w:sz="4" w:space="0" w:color="00FCFF" w:themeColor="accent2" w:themeTint="99"/>
@@ -13599,6 +14014,12 @@
         <w:insideH w:val="single" w:sz="4" w:space="0" w:color="00FCFF" w:themeColor="accent2" w:themeTint="99"/>
         <w:insideV w:val="single" w:sz="4" w:space="0" w:color="00FCFF" w:themeColor="accent2" w:themeTint="99"/>
       </w:tblBorders>
+      <w:tblCellMar>
+        <w:top w:w="0" w:type="dxa"/>
+        <w:left w:w="108" w:type="dxa"/>
+        <w:bottom w:w="0" w:type="dxa"/>
+        <w:right w:w="108" w:type="dxa"/>
+      </w:tblCellMar>
     </w:tblPr>
     <w:tblStylePr w:type="firstRow">
       <w:rPr>
@@ -13664,6 +14085,7 @@
     <w:tblPr>
       <w:tblStyleRowBandSize w:val="1"/>
       <w:tblStyleColBandSize w:val="1"/>
+      <w:tblInd w:w="0" w:type="dxa"/>
       <w:tblBorders>
         <w:top w:val="single" w:sz="4" w:space="0" w:color="E46477" w:themeColor="accent3" w:themeTint="99"/>
         <w:left w:val="single" w:sz="4" w:space="0" w:color="E46477" w:themeColor="accent3" w:themeTint="99"/>
@@ -13672,6 +14094,12 @@
         <w:insideH w:val="single" w:sz="4" w:space="0" w:color="E46477" w:themeColor="accent3" w:themeTint="99"/>
         <w:insideV w:val="single" w:sz="4" w:space="0" w:color="E46477" w:themeColor="accent3" w:themeTint="99"/>
       </w:tblBorders>
+      <w:tblCellMar>
+        <w:top w:w="0" w:type="dxa"/>
+        <w:left w:w="108" w:type="dxa"/>
+        <w:bottom w:w="0" w:type="dxa"/>
+        <w:right w:w="108" w:type="dxa"/>
+      </w:tblCellMar>
     </w:tblPr>
     <w:tblStylePr w:type="firstRow">
       <w:rPr>
@@ -13737,6 +14165,7 @@
     <w:tblPr>
       <w:tblStyleRowBandSize w:val="1"/>
       <w:tblStyleColBandSize w:val="1"/>
+      <w:tblInd w:w="0" w:type="dxa"/>
       <w:tblBorders>
         <w:top w:val="single" w:sz="4" w:space="0" w:color="D0AC63" w:themeColor="accent4" w:themeTint="99"/>
         <w:left w:val="single" w:sz="4" w:space="0" w:color="D0AC63" w:themeColor="accent4" w:themeTint="99"/>
@@ -13745,6 +14174,12 @@
         <w:insideH w:val="single" w:sz="4" w:space="0" w:color="D0AC63" w:themeColor="accent4" w:themeTint="99"/>
         <w:insideV w:val="single" w:sz="4" w:space="0" w:color="D0AC63" w:themeColor="accent4" w:themeTint="99"/>
       </w:tblBorders>
+      <w:tblCellMar>
+        <w:top w:w="0" w:type="dxa"/>
+        <w:left w:w="108" w:type="dxa"/>
+        <w:bottom w:w="0" w:type="dxa"/>
+        <w:right w:w="108" w:type="dxa"/>
+      </w:tblCellMar>
     </w:tblPr>
     <w:tblStylePr w:type="firstRow">
       <w:rPr>
@@ -13810,6 +14245,7 @@
     <w:tblPr>
       <w:tblStyleRowBandSize w:val="1"/>
       <w:tblStyleColBandSize w:val="1"/>
+      <w:tblInd w:w="0" w:type="dxa"/>
       <w:tblBorders>
         <w:top w:val="single" w:sz="4" w:space="0" w:color="C66E8D" w:themeColor="accent5" w:themeTint="99"/>
         <w:left w:val="single" w:sz="4" w:space="0" w:color="C66E8D" w:themeColor="accent5" w:themeTint="99"/>
@@ -13818,6 +14254,12 @@
         <w:insideH w:val="single" w:sz="4" w:space="0" w:color="C66E8D" w:themeColor="accent5" w:themeTint="99"/>
         <w:insideV w:val="single" w:sz="4" w:space="0" w:color="C66E8D" w:themeColor="accent5" w:themeTint="99"/>
       </w:tblBorders>
+      <w:tblCellMar>
+        <w:top w:w="0" w:type="dxa"/>
+        <w:left w:w="108" w:type="dxa"/>
+        <w:bottom w:w="0" w:type="dxa"/>
+        <w:right w:w="108" w:type="dxa"/>
+      </w:tblCellMar>
     </w:tblPr>
     <w:tblStylePr w:type="firstRow">
       <w:rPr>
@@ -13883,6 +14325,7 @@
     <w:tblPr>
       <w:tblStyleRowBandSize w:val="1"/>
       <w:tblStyleColBandSize w:val="1"/>
+      <w:tblInd w:w="0" w:type="dxa"/>
       <w:tblBorders>
         <w:top w:val="single" w:sz="4" w:space="0" w:color="8BA5BF" w:themeColor="accent6" w:themeTint="99"/>
         <w:left w:val="single" w:sz="4" w:space="0" w:color="8BA5BF" w:themeColor="accent6" w:themeTint="99"/>
@@ -13891,6 +14334,12 @@
         <w:insideH w:val="single" w:sz="4" w:space="0" w:color="8BA5BF" w:themeColor="accent6" w:themeTint="99"/>
         <w:insideV w:val="single" w:sz="4" w:space="0" w:color="8BA5BF" w:themeColor="accent6" w:themeTint="99"/>
       </w:tblBorders>
+      <w:tblCellMar>
+        <w:top w:w="0" w:type="dxa"/>
+        <w:left w:w="108" w:type="dxa"/>
+        <w:bottom w:w="0" w:type="dxa"/>
+        <w:right w:w="108" w:type="dxa"/>
+      </w:tblCellMar>
     </w:tblPr>
     <w:tblStylePr w:type="firstRow">
       <w:rPr>
@@ -13956,6 +14405,7 @@
     <w:tblPr>
       <w:tblStyleRowBandSize w:val="1"/>
       <w:tblStyleColBandSize w:val="1"/>
+      <w:tblInd w:w="0" w:type="dxa"/>
       <w:tblBorders>
         <w:top w:val="single" w:sz="4" w:space="0" w:color="FFFFFF" w:themeColor="background1"/>
         <w:left w:val="single" w:sz="4" w:space="0" w:color="FFFFFF" w:themeColor="background1"/>
@@ -13964,6 +14414,12 @@
         <w:insideH w:val="single" w:sz="4" w:space="0" w:color="FFFFFF" w:themeColor="background1"/>
         <w:insideV w:val="single" w:sz="4" w:space="0" w:color="FFFFFF" w:themeColor="background1"/>
       </w:tblBorders>
+      <w:tblCellMar>
+        <w:top w:w="0" w:type="dxa"/>
+        <w:left w:w="108" w:type="dxa"/>
+        <w:bottom w:w="0" w:type="dxa"/>
+        <w:right w:w="108" w:type="dxa"/>
+      </w:tblCellMar>
     </w:tblPr>
     <w:tcPr>
       <w:shd w:val="clear" w:color="auto" w:fill="CCCCCC" w:themeFill="text1" w:themeFillTint="33"/>
@@ -14059,6 +14515,7 @@
     <w:tblPr>
       <w:tblStyleRowBandSize w:val="1"/>
       <w:tblStyleColBandSize w:val="1"/>
+      <w:tblInd w:w="0" w:type="dxa"/>
       <w:tblBorders>
         <w:top w:val="single" w:sz="4" w:space="0" w:color="FFFFFF" w:themeColor="background1"/>
         <w:left w:val="single" w:sz="4" w:space="0" w:color="FFFFFF" w:themeColor="background1"/>
@@ -14067,6 +14524,12 @@
         <w:insideH w:val="single" w:sz="4" w:space="0" w:color="FFFFFF" w:themeColor="background1"/>
         <w:insideV w:val="single" w:sz="4" w:space="0" w:color="FFFFFF" w:themeColor="background1"/>
       </w:tblBorders>
+      <w:tblCellMar>
+        <w:top w:w="0" w:type="dxa"/>
+        <w:left w:w="108" w:type="dxa"/>
+        <w:bottom w:w="0" w:type="dxa"/>
+        <w:right w:w="108" w:type="dxa"/>
+      </w:tblCellMar>
     </w:tblPr>
     <w:tcPr>
       <w:shd w:val="clear" w:color="auto" w:fill="C5F2DA" w:themeFill="accent1" w:themeFillTint="33"/>
@@ -14162,6 +14625,7 @@
     <w:tblPr>
       <w:tblStyleRowBandSize w:val="1"/>
       <w:tblStyleColBandSize w:val="1"/>
+      <w:tblInd w:w="0" w:type="dxa"/>
       <w:tblBorders>
         <w:top w:val="single" w:sz="4" w:space="0" w:color="FFFFFF" w:themeColor="background1"/>
         <w:left w:val="single" w:sz="4" w:space="0" w:color="FFFFFF" w:themeColor="background1"/>
@@ -14170,6 +14634,12 @@
         <w:insideH w:val="single" w:sz="4" w:space="0" w:color="FFFFFF" w:themeColor="background1"/>
         <w:insideV w:val="single" w:sz="4" w:space="0" w:color="FFFFFF" w:themeColor="background1"/>
       </w:tblBorders>
+      <w:tblCellMar>
+        <w:top w:w="0" w:type="dxa"/>
+        <w:left w:w="108" w:type="dxa"/>
+        <w:bottom w:w="0" w:type="dxa"/>
+        <w:right w:w="108" w:type="dxa"/>
+      </w:tblCellMar>
     </w:tblPr>
     <w:tcPr>
       <w:shd w:val="clear" w:color="auto" w:fill="AAFEFF" w:themeFill="accent2" w:themeFillTint="33"/>
@@ -14265,6 +14735,7 @@
     <w:tblPr>
       <w:tblStyleRowBandSize w:val="1"/>
       <w:tblStyleColBandSize w:val="1"/>
+      <w:tblInd w:w="0" w:type="dxa"/>
       <w:tblBorders>
         <w:top w:val="single" w:sz="4" w:space="0" w:color="FFFFFF" w:themeColor="background1"/>
         <w:left w:val="single" w:sz="4" w:space="0" w:color="FFFFFF" w:themeColor="background1"/>
@@ -14273,6 +14744,12 @@
         <w:insideH w:val="single" w:sz="4" w:space="0" w:color="FFFFFF" w:themeColor="background1"/>
         <w:insideV w:val="single" w:sz="4" w:space="0" w:color="FFFFFF" w:themeColor="background1"/>
       </w:tblBorders>
+      <w:tblCellMar>
+        <w:top w:w="0" w:type="dxa"/>
+        <w:left w:w="108" w:type="dxa"/>
+        <w:bottom w:w="0" w:type="dxa"/>
+        <w:right w:w="108" w:type="dxa"/>
+      </w:tblCellMar>
     </w:tblPr>
     <w:tcPr>
       <w:shd w:val="clear" w:color="auto" w:fill="F6CBD1" w:themeFill="accent3" w:themeFillTint="33"/>
@@ -14368,6 +14845,7 @@
     <w:tblPr>
       <w:tblStyleRowBandSize w:val="1"/>
       <w:tblStyleColBandSize w:val="1"/>
+      <w:tblInd w:w="0" w:type="dxa"/>
       <w:tblBorders>
         <w:top w:val="single" w:sz="4" w:space="0" w:color="FFFFFF" w:themeColor="background1"/>
         <w:left w:val="single" w:sz="4" w:space="0" w:color="FFFFFF" w:themeColor="background1"/>
@@ -14376,6 +14854,12 @@
         <w:insideH w:val="single" w:sz="4" w:space="0" w:color="FFFFFF" w:themeColor="background1"/>
         <w:insideV w:val="single" w:sz="4" w:space="0" w:color="FFFFFF" w:themeColor="background1"/>
       </w:tblBorders>
+      <w:tblCellMar>
+        <w:top w:w="0" w:type="dxa"/>
+        <w:left w:w="108" w:type="dxa"/>
+        <w:bottom w:w="0" w:type="dxa"/>
+        <w:right w:w="108" w:type="dxa"/>
+      </w:tblCellMar>
     </w:tblPr>
     <w:tcPr>
       <w:shd w:val="clear" w:color="auto" w:fill="EFE3CA" w:themeFill="accent4" w:themeFillTint="33"/>
@@ -14471,6 +14955,7 @@
     <w:tblPr>
       <w:tblStyleRowBandSize w:val="1"/>
       <w:tblStyleColBandSize w:val="1"/>
+      <w:tblInd w:w="0" w:type="dxa"/>
       <w:tblBorders>
         <w:top w:val="single" w:sz="4" w:space="0" w:color="FFFFFF" w:themeColor="background1"/>
         <w:left w:val="single" w:sz="4" w:space="0" w:color="FFFFFF" w:themeColor="background1"/>
@@ -14479,6 +14964,12 @@
         <w:insideH w:val="single" w:sz="4" w:space="0" w:color="FFFFFF" w:themeColor="background1"/>
         <w:insideV w:val="single" w:sz="4" w:space="0" w:color="FFFFFF" w:themeColor="background1"/>
       </w:tblBorders>
+      <w:tblCellMar>
+        <w:top w:w="0" w:type="dxa"/>
+        <w:left w:w="108" w:type="dxa"/>
+        <w:bottom w:w="0" w:type="dxa"/>
+        <w:right w:w="108" w:type="dxa"/>
+      </w:tblCellMar>
     </w:tblPr>
     <w:tcPr>
       <w:shd w:val="clear" w:color="auto" w:fill="ECCED9" w:themeFill="accent5" w:themeFillTint="33"/>
@@ -14574,6 +15065,7 @@
     <w:tblPr>
       <w:tblStyleRowBandSize w:val="1"/>
       <w:tblStyleColBandSize w:val="1"/>
+      <w:tblInd w:w="0" w:type="dxa"/>
       <w:tblBorders>
         <w:top w:val="single" w:sz="4" w:space="0" w:color="FFFFFF" w:themeColor="background1"/>
         <w:left w:val="single" w:sz="4" w:space="0" w:color="FFFFFF" w:themeColor="background1"/>
@@ -14582,6 +15074,12 @@
         <w:insideH w:val="single" w:sz="4" w:space="0" w:color="FFFFFF" w:themeColor="background1"/>
         <w:insideV w:val="single" w:sz="4" w:space="0" w:color="FFFFFF" w:themeColor="background1"/>
       </w:tblBorders>
+      <w:tblCellMar>
+        <w:top w:w="0" w:type="dxa"/>
+        <w:left w:w="108" w:type="dxa"/>
+        <w:bottom w:w="0" w:type="dxa"/>
+        <w:right w:w="108" w:type="dxa"/>
+      </w:tblCellMar>
     </w:tblPr>
     <w:tcPr>
       <w:shd w:val="clear" w:color="auto" w:fill="D8E1E9" w:themeFill="accent6" w:themeFillTint="33"/>
@@ -14680,6 +15178,7 @@
     <w:tblPr>
       <w:tblStyleRowBandSize w:val="1"/>
       <w:tblStyleColBandSize w:val="1"/>
+      <w:tblInd w:w="0" w:type="dxa"/>
       <w:tblBorders>
         <w:top w:val="single" w:sz="4" w:space="0" w:color="666666" w:themeColor="text1" w:themeTint="99"/>
         <w:left w:val="single" w:sz="4" w:space="0" w:color="666666" w:themeColor="text1" w:themeTint="99"/>
@@ -14688,6 +15187,12 @@
         <w:insideH w:val="single" w:sz="4" w:space="0" w:color="666666" w:themeColor="text1" w:themeTint="99"/>
         <w:insideV w:val="single" w:sz="4" w:space="0" w:color="666666" w:themeColor="text1" w:themeTint="99"/>
       </w:tblBorders>
+      <w:tblCellMar>
+        <w:top w:w="0" w:type="dxa"/>
+        <w:left w:w="108" w:type="dxa"/>
+        <w:bottom w:w="0" w:type="dxa"/>
+        <w:right w:w="108" w:type="dxa"/>
+      </w:tblCellMar>
     </w:tblPr>
     <w:tblStylePr w:type="firstRow">
       <w:rPr>
@@ -14749,6 +15254,7 @@
     <w:tblPr>
       <w:tblStyleRowBandSize w:val="1"/>
       <w:tblStyleColBandSize w:val="1"/>
+      <w:tblInd w:w="0" w:type="dxa"/>
       <w:tblBorders>
         <w:top w:val="single" w:sz="4" w:space="0" w:color="52D890" w:themeColor="accent1" w:themeTint="99"/>
         <w:left w:val="single" w:sz="4" w:space="0" w:color="52D890" w:themeColor="accent1" w:themeTint="99"/>
@@ -14757,6 +15263,12 @@
         <w:insideH w:val="single" w:sz="4" w:space="0" w:color="52D890" w:themeColor="accent1" w:themeTint="99"/>
         <w:insideV w:val="single" w:sz="4" w:space="0" w:color="52D890" w:themeColor="accent1" w:themeTint="99"/>
       </w:tblBorders>
+      <w:tblCellMar>
+        <w:top w:w="0" w:type="dxa"/>
+        <w:left w:w="108" w:type="dxa"/>
+        <w:bottom w:w="0" w:type="dxa"/>
+        <w:right w:w="108" w:type="dxa"/>
+      </w:tblCellMar>
     </w:tblPr>
     <w:tblStylePr w:type="firstRow">
       <w:rPr>
@@ -14818,6 +15330,7 @@
     <w:tblPr>
       <w:tblStyleRowBandSize w:val="1"/>
       <w:tblStyleColBandSize w:val="1"/>
+      <w:tblInd w:w="0" w:type="dxa"/>
       <w:tblBorders>
         <w:top w:val="single" w:sz="4" w:space="0" w:color="00FCFF" w:themeColor="accent2" w:themeTint="99"/>
         <w:left w:val="single" w:sz="4" w:space="0" w:color="00FCFF" w:themeColor="accent2" w:themeTint="99"/>
@@ -14826,6 +15339,12 @@
         <w:insideH w:val="single" w:sz="4" w:space="0" w:color="00FCFF" w:themeColor="accent2" w:themeTint="99"/>
         <w:insideV w:val="single" w:sz="4" w:space="0" w:color="00FCFF" w:themeColor="accent2" w:themeTint="99"/>
       </w:tblBorders>
+      <w:tblCellMar>
+        <w:top w:w="0" w:type="dxa"/>
+        <w:left w:w="108" w:type="dxa"/>
+        <w:bottom w:w="0" w:type="dxa"/>
+        <w:right w:w="108" w:type="dxa"/>
+      </w:tblCellMar>
     </w:tblPr>
     <w:tblStylePr w:type="firstRow">
       <w:rPr>
@@ -14887,6 +15406,7 @@
     <w:tblPr>
       <w:tblStyleRowBandSize w:val="1"/>
       <w:tblStyleColBandSize w:val="1"/>
+      <w:tblInd w:w="0" w:type="dxa"/>
       <w:tblBorders>
         <w:top w:val="single" w:sz="4" w:space="0" w:color="E46477" w:themeColor="accent3" w:themeTint="99"/>
         <w:left w:val="single" w:sz="4" w:space="0" w:color="E46477" w:themeColor="accent3" w:themeTint="99"/>
@@ -14895,6 +15415,12 @@
         <w:insideH w:val="single" w:sz="4" w:space="0" w:color="E46477" w:themeColor="accent3" w:themeTint="99"/>
         <w:insideV w:val="single" w:sz="4" w:space="0" w:color="E46477" w:themeColor="accent3" w:themeTint="99"/>
       </w:tblBorders>
+      <w:tblCellMar>
+        <w:top w:w="0" w:type="dxa"/>
+        <w:left w:w="108" w:type="dxa"/>
+        <w:bottom w:w="0" w:type="dxa"/>
+        <w:right w:w="108" w:type="dxa"/>
+      </w:tblCellMar>
     </w:tblPr>
     <w:tblStylePr w:type="firstRow">
       <w:rPr>
@@ -14956,6 +15482,7 @@
     <w:tblPr>
       <w:tblStyleRowBandSize w:val="1"/>
       <w:tblStyleColBandSize w:val="1"/>
+      <w:tblInd w:w="0" w:type="dxa"/>
       <w:tblBorders>
         <w:top w:val="single" w:sz="4" w:space="0" w:color="D0AC63" w:themeColor="accent4" w:themeTint="99"/>
         <w:left w:val="single" w:sz="4" w:space="0" w:color="D0AC63" w:themeColor="accent4" w:themeTint="99"/>
@@ -14964,6 +15491,12 @@
         <w:insideH w:val="single" w:sz="4" w:space="0" w:color="D0AC63" w:themeColor="accent4" w:themeTint="99"/>
         <w:insideV w:val="single" w:sz="4" w:space="0" w:color="D0AC63" w:themeColor="accent4" w:themeTint="99"/>
       </w:tblBorders>
+      <w:tblCellMar>
+        <w:top w:w="0" w:type="dxa"/>
+        <w:left w:w="108" w:type="dxa"/>
+        <w:bottom w:w="0" w:type="dxa"/>
+        <w:right w:w="108" w:type="dxa"/>
+      </w:tblCellMar>
     </w:tblPr>
     <w:tblStylePr w:type="firstRow">
       <w:rPr>
@@ -15025,6 +15558,7 @@
     <w:tblPr>
       <w:tblStyleRowBandSize w:val="1"/>
       <w:tblStyleColBandSize w:val="1"/>
+      <w:tblInd w:w="0" w:type="dxa"/>
       <w:tblBorders>
         <w:top w:val="single" w:sz="4" w:space="0" w:color="C66E8D" w:themeColor="accent5" w:themeTint="99"/>
         <w:left w:val="single" w:sz="4" w:space="0" w:color="C66E8D" w:themeColor="accent5" w:themeTint="99"/>
@@ -15033,6 +15567,12 @@
         <w:insideH w:val="single" w:sz="4" w:space="0" w:color="C66E8D" w:themeColor="accent5" w:themeTint="99"/>
         <w:insideV w:val="single" w:sz="4" w:space="0" w:color="C66E8D" w:themeColor="accent5" w:themeTint="99"/>
       </w:tblBorders>
+      <w:tblCellMar>
+        <w:top w:w="0" w:type="dxa"/>
+        <w:left w:w="108" w:type="dxa"/>
+        <w:bottom w:w="0" w:type="dxa"/>
+        <w:right w:w="108" w:type="dxa"/>
+      </w:tblCellMar>
     </w:tblPr>
     <w:tblStylePr w:type="firstRow">
       <w:rPr>
@@ -15094,6 +15634,7 @@
     <w:tblPr>
       <w:tblStyleRowBandSize w:val="1"/>
       <w:tblStyleColBandSize w:val="1"/>
+      <w:tblInd w:w="0" w:type="dxa"/>
       <w:tblBorders>
         <w:top w:val="single" w:sz="4" w:space="0" w:color="8BA5BF" w:themeColor="accent6" w:themeTint="99"/>
         <w:left w:val="single" w:sz="4" w:space="0" w:color="8BA5BF" w:themeColor="accent6" w:themeTint="99"/>
@@ -15102,6 +15643,12 @@
         <w:insideH w:val="single" w:sz="4" w:space="0" w:color="8BA5BF" w:themeColor="accent6" w:themeTint="99"/>
         <w:insideV w:val="single" w:sz="4" w:space="0" w:color="8BA5BF" w:themeColor="accent6" w:themeTint="99"/>
       </w:tblBorders>
+      <w:tblCellMar>
+        <w:top w:w="0" w:type="dxa"/>
+        <w:left w:w="108" w:type="dxa"/>
+        <w:bottom w:w="0" w:type="dxa"/>
+        <w:right w:w="108" w:type="dxa"/>
+      </w:tblCellMar>
     </w:tblPr>
     <w:tblStylePr w:type="firstRow">
       <w:rPr>
@@ -15163,6 +15710,7 @@
     <w:tblPr>
       <w:tblStyleRowBandSize w:val="1"/>
       <w:tblStyleColBandSize w:val="1"/>
+      <w:tblInd w:w="0" w:type="dxa"/>
       <w:tblBorders>
         <w:top w:val="single" w:sz="4" w:space="0" w:color="666666" w:themeColor="text1" w:themeTint="99"/>
         <w:left w:val="single" w:sz="4" w:space="0" w:color="666666" w:themeColor="text1" w:themeTint="99"/>
@@ -15171,6 +15719,12 @@
         <w:insideH w:val="single" w:sz="4" w:space="0" w:color="666666" w:themeColor="text1" w:themeTint="99"/>
         <w:insideV w:val="single" w:sz="4" w:space="0" w:color="666666" w:themeColor="text1" w:themeTint="99"/>
       </w:tblBorders>
+      <w:tblCellMar>
+        <w:top w:w="0" w:type="dxa"/>
+        <w:left w:w="108" w:type="dxa"/>
+        <w:bottom w:w="0" w:type="dxa"/>
+        <w:right w:w="108" w:type="dxa"/>
+      </w:tblCellMar>
     </w:tblPr>
     <w:tblStylePr w:type="firstRow">
       <w:rPr>
@@ -15299,6 +15853,7 @@
     <w:tblPr>
       <w:tblStyleRowBandSize w:val="1"/>
       <w:tblStyleColBandSize w:val="1"/>
+      <w:tblInd w:w="0" w:type="dxa"/>
       <w:tblBorders>
         <w:top w:val="single" w:sz="4" w:space="0" w:color="52D890" w:themeColor="accent1" w:themeTint="99"/>
         <w:left w:val="single" w:sz="4" w:space="0" w:color="52D890" w:themeColor="accent1" w:themeTint="99"/>
@@ -15307,6 +15862,12 @@
         <w:insideH w:val="single" w:sz="4" w:space="0" w:color="52D890" w:themeColor="accent1" w:themeTint="99"/>
         <w:insideV w:val="single" w:sz="4" w:space="0" w:color="52D890" w:themeColor="accent1" w:themeTint="99"/>
       </w:tblBorders>
+      <w:tblCellMar>
+        <w:top w:w="0" w:type="dxa"/>
+        <w:left w:w="108" w:type="dxa"/>
+        <w:bottom w:w="0" w:type="dxa"/>
+        <w:right w:w="108" w:type="dxa"/>
+      </w:tblCellMar>
     </w:tblPr>
     <w:tblStylePr w:type="firstRow">
       <w:rPr>
@@ -15435,6 +15996,7 @@
     <w:tblPr>
       <w:tblStyleRowBandSize w:val="1"/>
       <w:tblStyleColBandSize w:val="1"/>
+      <w:tblInd w:w="0" w:type="dxa"/>
       <w:tblBorders>
         <w:top w:val="single" w:sz="4" w:space="0" w:color="00FCFF" w:themeColor="accent2" w:themeTint="99"/>
         <w:left w:val="single" w:sz="4" w:space="0" w:color="00FCFF" w:themeColor="accent2" w:themeTint="99"/>
@@ -15443,6 +16005,12 @@
         <w:insideH w:val="single" w:sz="4" w:space="0" w:color="00FCFF" w:themeColor="accent2" w:themeTint="99"/>
         <w:insideV w:val="single" w:sz="4" w:space="0" w:color="00FCFF" w:themeColor="accent2" w:themeTint="99"/>
       </w:tblBorders>
+      <w:tblCellMar>
+        <w:top w:w="0" w:type="dxa"/>
+        <w:left w:w="108" w:type="dxa"/>
+        <w:bottom w:w="0" w:type="dxa"/>
+        <w:right w:w="108" w:type="dxa"/>
+      </w:tblCellMar>
     </w:tblPr>
     <w:tblStylePr w:type="firstRow">
       <w:rPr>
@@ -15571,6 +16139,7 @@
     <w:tblPr>
       <w:tblStyleRowBandSize w:val="1"/>
       <w:tblStyleColBandSize w:val="1"/>
+      <w:tblInd w:w="0" w:type="dxa"/>
       <w:tblBorders>
         <w:top w:val="single" w:sz="4" w:space="0" w:color="E46477" w:themeColor="accent3" w:themeTint="99"/>
         <w:left w:val="single" w:sz="4" w:space="0" w:color="E46477" w:themeColor="accent3" w:themeTint="99"/>
@@ -15579,6 +16148,12 @@
         <w:insideH w:val="single" w:sz="4" w:space="0" w:color="E46477" w:themeColor="accent3" w:themeTint="99"/>
         <w:insideV w:val="single" w:sz="4" w:space="0" w:color="E46477" w:themeColor="accent3" w:themeTint="99"/>
       </w:tblBorders>
+      <w:tblCellMar>
+        <w:top w:w="0" w:type="dxa"/>
+        <w:left w:w="108" w:type="dxa"/>
+        <w:bottom w:w="0" w:type="dxa"/>
+        <w:right w:w="108" w:type="dxa"/>
+      </w:tblCellMar>
     </w:tblPr>
     <w:tblStylePr w:type="firstRow">
       <w:rPr>
@@ -15707,6 +16282,7 @@
     <w:tblPr>
       <w:tblStyleRowBandSize w:val="1"/>
       <w:tblStyleColBandSize w:val="1"/>
+      <w:tblInd w:w="0" w:type="dxa"/>
       <w:tblBorders>
         <w:top w:val="single" w:sz="4" w:space="0" w:color="D0AC63" w:themeColor="accent4" w:themeTint="99"/>
         <w:left w:val="single" w:sz="4" w:space="0" w:color="D0AC63" w:themeColor="accent4" w:themeTint="99"/>
@@ -15715,6 +16291,12 @@
         <w:insideH w:val="single" w:sz="4" w:space="0" w:color="D0AC63" w:themeColor="accent4" w:themeTint="99"/>
         <w:insideV w:val="single" w:sz="4" w:space="0" w:color="D0AC63" w:themeColor="accent4" w:themeTint="99"/>
       </w:tblBorders>
+      <w:tblCellMar>
+        <w:top w:w="0" w:type="dxa"/>
+        <w:left w:w="108" w:type="dxa"/>
+        <w:bottom w:w="0" w:type="dxa"/>
+        <w:right w:w="108" w:type="dxa"/>
+      </w:tblCellMar>
     </w:tblPr>
     <w:tblStylePr w:type="firstRow">
       <w:rPr>
@@ -15843,6 +16425,7 @@
     <w:tblPr>
       <w:tblStyleRowBandSize w:val="1"/>
       <w:tblStyleColBandSize w:val="1"/>
+      <w:tblInd w:w="0" w:type="dxa"/>
       <w:tblBorders>
         <w:top w:val="single" w:sz="4" w:space="0" w:color="C66E8D" w:themeColor="accent5" w:themeTint="99"/>
         <w:left w:val="single" w:sz="4" w:space="0" w:color="C66E8D" w:themeColor="accent5" w:themeTint="99"/>
@@ -15851,6 +16434,12 @@
         <w:insideH w:val="single" w:sz="4" w:space="0" w:color="C66E8D" w:themeColor="accent5" w:themeTint="99"/>
         <w:insideV w:val="single" w:sz="4" w:space="0" w:color="C66E8D" w:themeColor="accent5" w:themeTint="99"/>
       </w:tblBorders>
+      <w:tblCellMar>
+        <w:top w:w="0" w:type="dxa"/>
+        <w:left w:w="108" w:type="dxa"/>
+        <w:bottom w:w="0" w:type="dxa"/>
+        <w:right w:w="108" w:type="dxa"/>
+      </w:tblCellMar>
     </w:tblPr>
     <w:tblStylePr w:type="firstRow">
       <w:rPr>
@@ -15979,6 +16568,7 @@
     <w:tblPr>
       <w:tblStyleRowBandSize w:val="1"/>
       <w:tblStyleColBandSize w:val="1"/>
+      <w:tblInd w:w="0" w:type="dxa"/>
       <w:tblBorders>
         <w:top w:val="single" w:sz="4" w:space="0" w:color="8BA5BF" w:themeColor="accent6" w:themeTint="99"/>
         <w:left w:val="single" w:sz="4" w:space="0" w:color="8BA5BF" w:themeColor="accent6" w:themeTint="99"/>
@@ -15987,6 +16577,12 @@
         <w:insideH w:val="single" w:sz="4" w:space="0" w:color="8BA5BF" w:themeColor="accent6" w:themeTint="99"/>
         <w:insideV w:val="single" w:sz="4" w:space="0" w:color="8BA5BF" w:themeColor="accent6" w:themeTint="99"/>
       </w:tblBorders>
+      <w:tblCellMar>
+        <w:top w:w="0" w:type="dxa"/>
+        <w:left w:w="108" w:type="dxa"/>
+        <w:bottom w:w="0" w:type="dxa"/>
+        <w:right w:w="108" w:type="dxa"/>
+      </w:tblCellMar>
     </w:tblPr>
     <w:tblStylePr w:type="firstRow">
       <w:rPr>
@@ -16373,6 +16969,7 @@
     <w:tblPr>
       <w:tblStyleRowBandSize w:val="1"/>
       <w:tblStyleColBandSize w:val="1"/>
+      <w:tblInd w:w="0" w:type="dxa"/>
       <w:tblBorders>
         <w:top w:val="single" w:sz="8" w:space="0" w:color="000000" w:themeColor="text1"/>
         <w:left w:val="single" w:sz="8" w:space="0" w:color="000000" w:themeColor="text1"/>
@@ -16381,6 +16978,12 @@
         <w:insideH w:val="single" w:sz="8" w:space="0" w:color="000000" w:themeColor="text1"/>
         <w:insideV w:val="single" w:sz="8" w:space="0" w:color="000000" w:themeColor="text1"/>
       </w:tblBorders>
+      <w:tblCellMar>
+        <w:top w:w="0" w:type="dxa"/>
+        <w:left w:w="108" w:type="dxa"/>
+        <w:bottom w:w="0" w:type="dxa"/>
+        <w:right w:w="108" w:type="dxa"/>
+      </w:tblCellMar>
     </w:tblPr>
     <w:tblStylePr w:type="firstRow">
       <w:pPr>
@@ -16495,6 +17098,7 @@
     <w:tblPr>
       <w:tblStyleRowBandSize w:val="1"/>
       <w:tblStyleColBandSize w:val="1"/>
+      <w:tblInd w:w="0" w:type="dxa"/>
       <w:tblBorders>
         <w:top w:val="single" w:sz="8" w:space="0" w:color="1D824C" w:themeColor="accent1"/>
         <w:left w:val="single" w:sz="8" w:space="0" w:color="1D824C" w:themeColor="accent1"/>
@@ -16503,6 +17107,12 @@
         <w:insideH w:val="single" w:sz="8" w:space="0" w:color="1D824C" w:themeColor="accent1"/>
         <w:insideV w:val="single" w:sz="8" w:space="0" w:color="1D824C" w:themeColor="accent1"/>
       </w:tblBorders>
+      <w:tblCellMar>
+        <w:top w:w="0" w:type="dxa"/>
+        <w:left w:w="108" w:type="dxa"/>
+        <w:bottom w:w="0" w:type="dxa"/>
+        <w:right w:w="108" w:type="dxa"/>
+      </w:tblCellMar>
     </w:tblPr>
     <w:tblStylePr w:type="firstRow">
       <w:pPr>
@@ -16617,6 +17227,7 @@
     <w:tblPr>
       <w:tblStyleRowBandSize w:val="1"/>
       <w:tblStyleColBandSize w:val="1"/>
+      <w:tblInd w:w="0" w:type="dxa"/>
       <w:tblBorders>
         <w:top w:val="single" w:sz="8" w:space="0" w:color="005556" w:themeColor="accent2"/>
         <w:left w:val="single" w:sz="8" w:space="0" w:color="005556" w:themeColor="accent2"/>
@@ -16625,6 +17236,12 @@
         <w:insideH w:val="single" w:sz="8" w:space="0" w:color="005556" w:themeColor="accent2"/>
         <w:insideV w:val="single" w:sz="8" w:space="0" w:color="005556" w:themeColor="accent2"/>
       </w:tblBorders>
+      <w:tblCellMar>
+        <w:top w:w="0" w:type="dxa"/>
+        <w:left w:w="108" w:type="dxa"/>
+        <w:bottom w:w="0" w:type="dxa"/>
+        <w:right w:w="108" w:type="dxa"/>
+      </w:tblCellMar>
     </w:tblPr>
     <w:tblStylePr w:type="firstRow">
       <w:pPr>
@@ -16739,6 +17356,7 @@
     <w:tblPr>
       <w:tblStyleRowBandSize w:val="1"/>
       <w:tblStyleColBandSize w:val="1"/>
+      <w:tblInd w:w="0" w:type="dxa"/>
       <w:tblBorders>
         <w:top w:val="single" w:sz="8" w:space="0" w:color="B11F35" w:themeColor="accent3"/>
         <w:left w:val="single" w:sz="8" w:space="0" w:color="B11F35" w:themeColor="accent3"/>
@@ -16747,6 +17365,12 @@
         <w:insideH w:val="single" w:sz="8" w:space="0" w:color="B11F35" w:themeColor="accent3"/>
         <w:insideV w:val="single" w:sz="8" w:space="0" w:color="B11F35" w:themeColor="accent3"/>
       </w:tblBorders>
+      <w:tblCellMar>
+        <w:top w:w="0" w:type="dxa"/>
+        <w:left w:w="108" w:type="dxa"/>
+        <w:bottom w:w="0" w:type="dxa"/>
+        <w:right w:w="108" w:type="dxa"/>
+      </w:tblCellMar>
     </w:tblPr>
     <w:tblStylePr w:type="firstRow">
       <w:pPr>
@@ -16861,6 +17485,7 @@
     <w:tblPr>
       <w:tblStyleRowBandSize w:val="1"/>
       <w:tblStyleColBandSize w:val="1"/>
+      <w:tblInd w:w="0" w:type="dxa"/>
       <w:tblBorders>
         <w:top w:val="single" w:sz="8" w:space="0" w:color="856628" w:themeColor="accent4"/>
         <w:left w:val="single" w:sz="8" w:space="0" w:color="856628" w:themeColor="accent4"/>
@@ -16869,6 +17494,12 @@
         <w:insideH w:val="single" w:sz="8" w:space="0" w:color="856628" w:themeColor="accent4"/>
         <w:insideV w:val="single" w:sz="8" w:space="0" w:color="856628" w:themeColor="accent4"/>
       </w:tblBorders>
+      <w:tblCellMar>
+        <w:top w:w="0" w:type="dxa"/>
+        <w:left w:w="108" w:type="dxa"/>
+        <w:bottom w:w="0" w:type="dxa"/>
+        <w:right w:w="108" w:type="dxa"/>
+      </w:tblCellMar>
     </w:tblPr>
     <w:tblStylePr w:type="firstRow">
       <w:pPr>
@@ -16983,6 +17614,7 @@
     <w:tblPr>
       <w:tblStyleRowBandSize w:val="1"/>
       <w:tblStyleColBandSize w:val="1"/>
+      <w:tblInd w:w="0" w:type="dxa"/>
       <w:tblBorders>
         <w:top w:val="single" w:sz="8" w:space="0" w:color="7E314C" w:themeColor="accent5"/>
         <w:left w:val="single" w:sz="8" w:space="0" w:color="7E314C" w:themeColor="accent5"/>
@@ -16991,6 +17623,12 @@
         <w:insideH w:val="single" w:sz="8" w:space="0" w:color="7E314C" w:themeColor="accent5"/>
         <w:insideV w:val="single" w:sz="8" w:space="0" w:color="7E314C" w:themeColor="accent5"/>
       </w:tblBorders>
+      <w:tblCellMar>
+        <w:top w:w="0" w:type="dxa"/>
+        <w:left w:w="108" w:type="dxa"/>
+        <w:bottom w:w="0" w:type="dxa"/>
+        <w:right w:w="108" w:type="dxa"/>
+      </w:tblCellMar>
     </w:tblPr>
     <w:tblStylePr w:type="firstRow">
       <w:pPr>
@@ -17105,6 +17743,7 @@
     <w:tblPr>
       <w:tblStyleRowBandSize w:val="1"/>
       <w:tblStyleColBandSize w:val="1"/>
+      <w:tblInd w:w="0" w:type="dxa"/>
       <w:tblBorders>
         <w:top w:val="single" w:sz="8" w:space="0" w:color="4B6A88" w:themeColor="accent6"/>
         <w:left w:val="single" w:sz="8" w:space="0" w:color="4B6A88" w:themeColor="accent6"/>
@@ -17113,6 +17752,12 @@
         <w:insideH w:val="single" w:sz="8" w:space="0" w:color="4B6A88" w:themeColor="accent6"/>
         <w:insideV w:val="single" w:sz="8" w:space="0" w:color="4B6A88" w:themeColor="accent6"/>
       </w:tblBorders>
+      <w:tblCellMar>
+        <w:top w:w="0" w:type="dxa"/>
+        <w:left w:w="108" w:type="dxa"/>
+        <w:bottom w:w="0" w:type="dxa"/>
+        <w:right w:w="108" w:type="dxa"/>
+      </w:tblCellMar>
     </w:tblPr>
     <w:tblStylePr w:type="firstRow">
       <w:pPr>
@@ -17227,12 +17872,19 @@
     <w:tblPr>
       <w:tblStyleRowBandSize w:val="1"/>
       <w:tblStyleColBandSize w:val="1"/>
+      <w:tblInd w:w="0" w:type="dxa"/>
       <w:tblBorders>
         <w:top w:val="single" w:sz="8" w:space="0" w:color="000000" w:themeColor="text1"/>
         <w:left w:val="single" w:sz="8" w:space="0" w:color="000000" w:themeColor="text1"/>
         <w:bottom w:val="single" w:sz="8" w:space="0" w:color="000000" w:themeColor="text1"/>
         <w:right w:val="single" w:sz="8" w:space="0" w:color="000000" w:themeColor="text1"/>
       </w:tblBorders>
+      <w:tblCellMar>
+        <w:top w:w="0" w:type="dxa"/>
+        <w:left w:w="108" w:type="dxa"/>
+        <w:bottom w:w="0" w:type="dxa"/>
+        <w:right w:w="108" w:type="dxa"/>
+      </w:tblCellMar>
     </w:tblPr>
     <w:tblStylePr w:type="firstRow">
       <w:pPr>
@@ -17311,12 +17963,19 @@
     <w:tblPr>
       <w:tblStyleRowBandSize w:val="1"/>
       <w:tblStyleColBandSize w:val="1"/>
+      <w:tblInd w:w="0" w:type="dxa"/>
       <w:tblBorders>
         <w:top w:val="single" w:sz="8" w:space="0" w:color="1D824C" w:themeColor="accent1"/>
         <w:left w:val="single" w:sz="8" w:space="0" w:color="1D824C" w:themeColor="accent1"/>
         <w:bottom w:val="single" w:sz="8" w:space="0" w:color="1D824C" w:themeColor="accent1"/>
         <w:right w:val="single" w:sz="8" w:space="0" w:color="1D824C" w:themeColor="accent1"/>
       </w:tblBorders>
+      <w:tblCellMar>
+        <w:top w:w="0" w:type="dxa"/>
+        <w:left w:w="108" w:type="dxa"/>
+        <w:bottom w:w="0" w:type="dxa"/>
+        <w:right w:w="108" w:type="dxa"/>
+      </w:tblCellMar>
     </w:tblPr>
     <w:tblStylePr w:type="firstRow">
       <w:pPr>
@@ -17395,12 +18054,19 @@
     <w:tblPr>
       <w:tblStyleRowBandSize w:val="1"/>
       <w:tblStyleColBandSize w:val="1"/>
+      <w:tblInd w:w="0" w:type="dxa"/>
       <w:tblBorders>
         <w:top w:val="single" w:sz="8" w:space="0" w:color="005556" w:themeColor="accent2"/>
         <w:left w:val="single" w:sz="8" w:space="0" w:color="005556" w:themeColor="accent2"/>
         <w:bottom w:val="single" w:sz="8" w:space="0" w:color="005556" w:themeColor="accent2"/>
         <w:right w:val="single" w:sz="8" w:space="0" w:color="005556" w:themeColor="accent2"/>
       </w:tblBorders>
+      <w:tblCellMar>
+        <w:top w:w="0" w:type="dxa"/>
+        <w:left w:w="108" w:type="dxa"/>
+        <w:bottom w:w="0" w:type="dxa"/>
+        <w:right w:w="108" w:type="dxa"/>
+      </w:tblCellMar>
     </w:tblPr>
     <w:tblStylePr w:type="firstRow">
       <w:pPr>
@@ -17479,12 +18145,19 @@
     <w:tblPr>
       <w:tblStyleRowBandSize w:val="1"/>
       <w:tblStyleColBandSize w:val="1"/>
+      <w:tblInd w:w="0" w:type="dxa"/>
       <w:tblBorders>
         <w:top w:val="single" w:sz="8" w:space="0" w:color="B11F35" w:themeColor="accent3"/>
         <w:left w:val="single" w:sz="8" w:space="0" w:color="B11F35" w:themeColor="accent3"/>
         <w:bottom w:val="single" w:sz="8" w:space="0" w:color="B11F35" w:themeColor="accent3"/>
         <w:right w:val="single" w:sz="8" w:space="0" w:color="B11F35" w:themeColor="accent3"/>
       </w:tblBorders>
+      <w:tblCellMar>
+        <w:top w:w="0" w:type="dxa"/>
+        <w:left w:w="108" w:type="dxa"/>
+        <w:bottom w:w="0" w:type="dxa"/>
+        <w:right w:w="108" w:type="dxa"/>
+      </w:tblCellMar>
     </w:tblPr>
     <w:tblStylePr w:type="firstRow">
       <w:pPr>
@@ -17563,12 +18236,19 @@
     <w:tblPr>
       <w:tblStyleRowBandSize w:val="1"/>
       <w:tblStyleColBandSize w:val="1"/>
+      <w:tblInd w:w="0" w:type="dxa"/>
       <w:tblBorders>
         <w:top w:val="single" w:sz="8" w:space="0" w:color="856628" w:themeColor="accent4"/>
         <w:left w:val="single" w:sz="8" w:space="0" w:color="856628" w:themeColor="accent4"/>
         <w:bottom w:val="single" w:sz="8" w:space="0" w:color="856628" w:themeColor="accent4"/>
         <w:right w:val="single" w:sz="8" w:space="0" w:color="856628" w:themeColor="accent4"/>
       </w:tblBorders>
+      <w:tblCellMar>
+        <w:top w:w="0" w:type="dxa"/>
+        <w:left w:w="108" w:type="dxa"/>
+        <w:bottom w:w="0" w:type="dxa"/>
+        <w:right w:w="108" w:type="dxa"/>
+      </w:tblCellMar>
     </w:tblPr>
     <w:tblStylePr w:type="firstRow">
       <w:pPr>
@@ -17647,12 +18327,19 @@
     <w:tblPr>
       <w:tblStyleRowBandSize w:val="1"/>
       <w:tblStyleColBandSize w:val="1"/>
+      <w:tblInd w:w="0" w:type="dxa"/>
       <w:tblBorders>
         <w:top w:val="single" w:sz="8" w:space="0" w:color="7E314C" w:themeColor="accent5"/>
         <w:left w:val="single" w:sz="8" w:space="0" w:color="7E314C" w:themeColor="accent5"/>
         <w:bottom w:val="single" w:sz="8" w:space="0" w:color="7E314C" w:themeColor="accent5"/>
         <w:right w:val="single" w:sz="8" w:space="0" w:color="7E314C" w:themeColor="accent5"/>
       </w:tblBorders>
+      <w:tblCellMar>
+        <w:top w:w="0" w:type="dxa"/>
+        <w:left w:w="108" w:type="dxa"/>
+        <w:bottom w:w="0" w:type="dxa"/>
+        <w:right w:w="108" w:type="dxa"/>
+      </w:tblCellMar>
     </w:tblPr>
     <w:tblStylePr w:type="firstRow">
       <w:pPr>
@@ -17731,12 +18418,19 @@
     <w:tblPr>
       <w:tblStyleRowBandSize w:val="1"/>
       <w:tblStyleColBandSize w:val="1"/>
+      <w:tblInd w:w="0" w:type="dxa"/>
       <w:tblBorders>
         <w:top w:val="single" w:sz="8" w:space="0" w:color="4B6A88" w:themeColor="accent6"/>
         <w:left w:val="single" w:sz="8" w:space="0" w:color="4B6A88" w:themeColor="accent6"/>
         <w:bottom w:val="single" w:sz="8" w:space="0" w:color="4B6A88" w:themeColor="accent6"/>
         <w:right w:val="single" w:sz="8" w:space="0" w:color="4B6A88" w:themeColor="accent6"/>
       </w:tblBorders>
+      <w:tblCellMar>
+        <w:top w:w="0" w:type="dxa"/>
+        <w:left w:w="108" w:type="dxa"/>
+        <w:bottom w:w="0" w:type="dxa"/>
+        <w:right w:w="108" w:type="dxa"/>
+      </w:tblCellMar>
     </w:tblPr>
     <w:tblStylePr w:type="firstRow">
       <w:pPr>
@@ -17818,10 +18512,17 @@
     <w:tblPr>
       <w:tblStyleRowBandSize w:val="1"/>
       <w:tblStyleColBandSize w:val="1"/>
+      <w:tblInd w:w="0" w:type="dxa"/>
       <w:tblBorders>
         <w:top w:val="single" w:sz="8" w:space="0" w:color="000000" w:themeColor="text1"/>
         <w:bottom w:val="single" w:sz="8" w:space="0" w:color="000000" w:themeColor="text1"/>
       </w:tblBorders>
+      <w:tblCellMar>
+        <w:top w:w="0" w:type="dxa"/>
+        <w:left w:w="108" w:type="dxa"/>
+        <w:bottom w:w="0" w:type="dxa"/>
+        <w:right w:w="108" w:type="dxa"/>
+      </w:tblCellMar>
     </w:tblPr>
     <w:tblStylePr w:type="firstRow">
       <w:pPr>
@@ -17913,10 +18614,17 @@
     <w:tblPr>
       <w:tblStyleRowBandSize w:val="1"/>
       <w:tblStyleColBandSize w:val="1"/>
+      <w:tblInd w:w="0" w:type="dxa"/>
       <w:tblBorders>
         <w:top w:val="single" w:sz="8" w:space="0" w:color="1D824C" w:themeColor="accent1"/>
         <w:bottom w:val="single" w:sz="8" w:space="0" w:color="1D824C" w:themeColor="accent1"/>
       </w:tblBorders>
+      <w:tblCellMar>
+        <w:top w:w="0" w:type="dxa"/>
+        <w:left w:w="108" w:type="dxa"/>
+        <w:bottom w:w="0" w:type="dxa"/>
+        <w:right w:w="108" w:type="dxa"/>
+      </w:tblCellMar>
     </w:tblPr>
     <w:tblStylePr w:type="firstRow">
       <w:pPr>
@@ -18008,10 +18716,17 @@
     <w:tblPr>
       <w:tblStyleRowBandSize w:val="1"/>
       <w:tblStyleColBandSize w:val="1"/>
+      <w:tblInd w:w="0" w:type="dxa"/>
       <w:tblBorders>
         <w:top w:val="single" w:sz="8" w:space="0" w:color="005556" w:themeColor="accent2"/>
         <w:bottom w:val="single" w:sz="8" w:space="0" w:color="005556" w:themeColor="accent2"/>
       </w:tblBorders>
+      <w:tblCellMar>
+        <w:top w:w="0" w:type="dxa"/>
+        <w:left w:w="108" w:type="dxa"/>
+        <w:bottom w:w="0" w:type="dxa"/>
+        <w:right w:w="108" w:type="dxa"/>
+      </w:tblCellMar>
     </w:tblPr>
     <w:tblStylePr w:type="firstRow">
       <w:pPr>
@@ -18103,10 +18818,17 @@
     <w:tblPr>
       <w:tblStyleRowBandSize w:val="1"/>
       <w:tblStyleColBandSize w:val="1"/>
+      <w:tblInd w:w="0" w:type="dxa"/>
       <w:tblBorders>
         <w:top w:val="single" w:sz="8" w:space="0" w:color="B11F35" w:themeColor="accent3"/>
         <w:bottom w:val="single" w:sz="8" w:space="0" w:color="B11F35" w:themeColor="accent3"/>
       </w:tblBorders>
+      <w:tblCellMar>
+        <w:top w:w="0" w:type="dxa"/>
+        <w:left w:w="108" w:type="dxa"/>
+        <w:bottom w:w="0" w:type="dxa"/>
+        <w:right w:w="108" w:type="dxa"/>
+      </w:tblCellMar>
     </w:tblPr>
     <w:tblStylePr w:type="firstRow">
       <w:pPr>
@@ -18198,10 +18920,17 @@
     <w:tblPr>
       <w:tblStyleRowBandSize w:val="1"/>
       <w:tblStyleColBandSize w:val="1"/>
+      <w:tblInd w:w="0" w:type="dxa"/>
       <w:tblBorders>
         <w:top w:val="single" w:sz="8" w:space="0" w:color="856628" w:themeColor="accent4"/>
         <w:bottom w:val="single" w:sz="8" w:space="0" w:color="856628" w:themeColor="accent4"/>
       </w:tblBorders>
+      <w:tblCellMar>
+        <w:top w:w="0" w:type="dxa"/>
+        <w:left w:w="108" w:type="dxa"/>
+        <w:bottom w:w="0" w:type="dxa"/>
+        <w:right w:w="108" w:type="dxa"/>
+      </w:tblCellMar>
     </w:tblPr>
     <w:tblStylePr w:type="firstRow">
       <w:pPr>
@@ -18293,10 +19022,17 @@
     <w:tblPr>
       <w:tblStyleRowBandSize w:val="1"/>
       <w:tblStyleColBandSize w:val="1"/>
+      <w:tblInd w:w="0" w:type="dxa"/>
       <w:tblBorders>
         <w:top w:val="single" w:sz="8" w:space="0" w:color="7E314C" w:themeColor="accent5"/>
         <w:bottom w:val="single" w:sz="8" w:space="0" w:color="7E314C" w:themeColor="accent5"/>
       </w:tblBorders>
+      <w:tblCellMar>
+        <w:top w:w="0" w:type="dxa"/>
+        <w:left w:w="108" w:type="dxa"/>
+        <w:bottom w:w="0" w:type="dxa"/>
+        <w:right w:w="108" w:type="dxa"/>
+      </w:tblCellMar>
     </w:tblPr>
     <w:tblStylePr w:type="firstRow">
       <w:pPr>
@@ -18388,10 +19124,17 @@
     <w:tblPr>
       <w:tblStyleRowBandSize w:val="1"/>
       <w:tblStyleColBandSize w:val="1"/>
+      <w:tblInd w:w="0" w:type="dxa"/>
       <w:tblBorders>
         <w:top w:val="single" w:sz="8" w:space="0" w:color="4B6A88" w:themeColor="accent6"/>
         <w:bottom w:val="single" w:sz="8" w:space="0" w:color="4B6A88" w:themeColor="accent6"/>
       </w:tblBorders>
+      <w:tblCellMar>
+        <w:top w:w="0" w:type="dxa"/>
+        <w:left w:w="108" w:type="dxa"/>
+        <w:bottom w:w="0" w:type="dxa"/>
+        <w:right w:w="108" w:type="dxa"/>
+      </w:tblCellMar>
     </w:tblPr>
     <w:tblStylePr w:type="firstRow">
       <w:pPr>
@@ -18720,6 +19463,13 @@
     <w:tblPr>
       <w:tblStyleRowBandSize w:val="1"/>
       <w:tblStyleColBandSize w:val="1"/>
+      <w:tblInd w:w="0" w:type="dxa"/>
+      <w:tblCellMar>
+        <w:top w:w="0" w:type="dxa"/>
+        <w:left w:w="108" w:type="dxa"/>
+        <w:bottom w:w="0" w:type="dxa"/>
+        <w:right w:w="108" w:type="dxa"/>
+      </w:tblCellMar>
     </w:tblPr>
     <w:tblStylePr w:type="firstRow">
       <w:rPr>
@@ -18778,6 +19528,13 @@
     <w:tblPr>
       <w:tblStyleRowBandSize w:val="1"/>
       <w:tblStyleColBandSize w:val="1"/>
+      <w:tblInd w:w="0" w:type="dxa"/>
+      <w:tblCellMar>
+        <w:top w:w="0" w:type="dxa"/>
+        <w:left w:w="108" w:type="dxa"/>
+        <w:bottom w:w="0" w:type="dxa"/>
+        <w:right w:w="108" w:type="dxa"/>
+      </w:tblCellMar>
     </w:tblPr>
     <w:tblStylePr w:type="firstRow">
       <w:rPr>
@@ -18836,6 +19593,13 @@
     <w:tblPr>
       <w:tblStyleRowBandSize w:val="1"/>
       <w:tblStyleColBandSize w:val="1"/>
+      <w:tblInd w:w="0" w:type="dxa"/>
+      <w:tblCellMar>
+        <w:top w:w="0" w:type="dxa"/>
+        <w:left w:w="108" w:type="dxa"/>
+        <w:bottom w:w="0" w:type="dxa"/>
+        <w:right w:w="108" w:type="dxa"/>
+      </w:tblCellMar>
     </w:tblPr>
     <w:tblStylePr w:type="firstRow">
       <w:rPr>
@@ -18894,6 +19658,13 @@
     <w:tblPr>
       <w:tblStyleRowBandSize w:val="1"/>
       <w:tblStyleColBandSize w:val="1"/>
+      <w:tblInd w:w="0" w:type="dxa"/>
+      <w:tblCellMar>
+        <w:top w:w="0" w:type="dxa"/>
+        <w:left w:w="108" w:type="dxa"/>
+        <w:bottom w:w="0" w:type="dxa"/>
+        <w:right w:w="108" w:type="dxa"/>
+      </w:tblCellMar>
     </w:tblPr>
     <w:tblStylePr w:type="firstRow">
       <w:rPr>
@@ -18952,6 +19723,13 @@
     <w:tblPr>
       <w:tblStyleRowBandSize w:val="1"/>
       <w:tblStyleColBandSize w:val="1"/>
+      <w:tblInd w:w="0" w:type="dxa"/>
+      <w:tblCellMar>
+        <w:top w:w="0" w:type="dxa"/>
+        <w:left w:w="108" w:type="dxa"/>
+        <w:bottom w:w="0" w:type="dxa"/>
+        <w:right w:w="108" w:type="dxa"/>
+      </w:tblCellMar>
     </w:tblPr>
     <w:tblStylePr w:type="firstRow">
       <w:rPr>
@@ -19010,6 +19788,13 @@
     <w:tblPr>
       <w:tblStyleRowBandSize w:val="1"/>
       <w:tblStyleColBandSize w:val="1"/>
+      <w:tblInd w:w="0" w:type="dxa"/>
+      <w:tblCellMar>
+        <w:top w:w="0" w:type="dxa"/>
+        <w:left w:w="108" w:type="dxa"/>
+        <w:bottom w:w="0" w:type="dxa"/>
+        <w:right w:w="108" w:type="dxa"/>
+      </w:tblCellMar>
     </w:tblPr>
     <w:tblStylePr w:type="firstRow">
       <w:rPr>
@@ -19068,6 +19853,13 @@
     <w:tblPr>
       <w:tblStyleRowBandSize w:val="1"/>
       <w:tblStyleColBandSize w:val="1"/>
+      <w:tblInd w:w="0" w:type="dxa"/>
+      <w:tblCellMar>
+        <w:top w:w="0" w:type="dxa"/>
+        <w:left w:w="108" w:type="dxa"/>
+        <w:bottom w:w="0" w:type="dxa"/>
+        <w:right w:w="108" w:type="dxa"/>
+      </w:tblCellMar>
     </w:tblPr>
     <w:tblStylePr w:type="firstRow">
       <w:rPr>
@@ -19126,11 +19918,18 @@
     <w:tblPr>
       <w:tblStyleRowBandSize w:val="1"/>
       <w:tblStyleColBandSize w:val="1"/>
+      <w:tblInd w:w="0" w:type="dxa"/>
       <w:tblBorders>
         <w:top w:val="single" w:sz="4" w:space="0" w:color="666666" w:themeColor="text1" w:themeTint="99"/>
         <w:bottom w:val="single" w:sz="4" w:space="0" w:color="666666" w:themeColor="text1" w:themeTint="99"/>
         <w:insideH w:val="single" w:sz="4" w:space="0" w:color="666666" w:themeColor="text1" w:themeTint="99"/>
       </w:tblBorders>
+      <w:tblCellMar>
+        <w:top w:w="0" w:type="dxa"/>
+        <w:left w:w="108" w:type="dxa"/>
+        <w:bottom w:w="0" w:type="dxa"/>
+        <w:right w:w="108" w:type="dxa"/>
+      </w:tblCellMar>
     </w:tblPr>
     <w:tblStylePr w:type="firstRow">
       <w:rPr>
@@ -19177,11 +19976,18 @@
     <w:tblPr>
       <w:tblStyleRowBandSize w:val="1"/>
       <w:tblStyleColBandSize w:val="1"/>
+      <w:tblInd w:w="0" w:type="dxa"/>
       <w:tblBorders>
         <w:top w:val="single" w:sz="4" w:space="0" w:color="52D890" w:themeColor="accent1" w:themeTint="99"/>
         <w:bottom w:val="single" w:sz="4" w:space="0" w:color="52D890" w:themeColor="accent1" w:themeTint="99"/>
         <w:insideH w:val="single" w:sz="4" w:space="0" w:color="52D890" w:themeColor="accent1" w:themeTint="99"/>
       </w:tblBorders>
+      <w:tblCellMar>
+        <w:top w:w="0" w:type="dxa"/>
+        <w:left w:w="108" w:type="dxa"/>
+        <w:bottom w:w="0" w:type="dxa"/>
+        <w:right w:w="108" w:type="dxa"/>
+      </w:tblCellMar>
     </w:tblPr>
     <w:tblStylePr w:type="firstRow">
       <w:rPr>
@@ -19228,11 +20034,18 @@
     <w:tblPr>
       <w:tblStyleRowBandSize w:val="1"/>
       <w:tblStyleColBandSize w:val="1"/>
+      <w:tblInd w:w="0" w:type="dxa"/>
       <w:tblBorders>
         <w:top w:val="single" w:sz="4" w:space="0" w:color="00FCFF" w:themeColor="accent2" w:themeTint="99"/>
         <w:bottom w:val="single" w:sz="4" w:space="0" w:color="00FCFF" w:themeColor="accent2" w:themeTint="99"/>
         <w:insideH w:val="single" w:sz="4" w:space="0" w:color="00FCFF" w:themeColor="accent2" w:themeTint="99"/>
       </w:tblBorders>
+      <w:tblCellMar>
+        <w:top w:w="0" w:type="dxa"/>
+        <w:left w:w="108" w:type="dxa"/>
+        <w:bottom w:w="0" w:type="dxa"/>
+        <w:right w:w="108" w:type="dxa"/>
+      </w:tblCellMar>
     </w:tblPr>
     <w:tblStylePr w:type="firstRow">
       <w:rPr>
@@ -19279,11 +20092,18 @@
     <w:tblPr>
       <w:tblStyleRowBandSize w:val="1"/>
       <w:tblStyleColBandSize w:val="1"/>
+      <w:tblInd w:w="0" w:type="dxa"/>
       <w:tblBorders>
         <w:top w:val="single" w:sz="4" w:space="0" w:color="E46477" w:themeColor="accent3" w:themeTint="99"/>
         <w:bottom w:val="single" w:sz="4" w:space="0" w:color="E46477" w:themeColor="accent3" w:themeTint="99"/>
         <w:insideH w:val="single" w:sz="4" w:space="0" w:color="E46477" w:themeColor="accent3" w:themeTint="99"/>
       </w:tblBorders>
+      <w:tblCellMar>
+        <w:top w:w="0" w:type="dxa"/>
+        <w:left w:w="108" w:type="dxa"/>
+        <w:bottom w:w="0" w:type="dxa"/>
+        <w:right w:w="108" w:type="dxa"/>
+      </w:tblCellMar>
     </w:tblPr>
     <w:tblStylePr w:type="firstRow">
       <w:rPr>
@@ -19330,11 +20150,18 @@
     <w:tblPr>
       <w:tblStyleRowBandSize w:val="1"/>
       <w:tblStyleColBandSize w:val="1"/>
+      <w:tblInd w:w="0" w:type="dxa"/>
       <w:tblBorders>
         <w:top w:val="single" w:sz="4" w:space="0" w:color="D0AC63" w:themeColor="accent4" w:themeTint="99"/>
         <w:bottom w:val="single" w:sz="4" w:space="0" w:color="D0AC63" w:themeColor="accent4" w:themeTint="99"/>
         <w:insideH w:val="single" w:sz="4" w:space="0" w:color="D0AC63" w:themeColor="accent4" w:themeTint="99"/>
       </w:tblBorders>
+      <w:tblCellMar>
+        <w:top w:w="0" w:type="dxa"/>
+        <w:left w:w="108" w:type="dxa"/>
+        <w:bottom w:w="0" w:type="dxa"/>
+        <w:right w:w="108" w:type="dxa"/>
+      </w:tblCellMar>
     </w:tblPr>
     <w:tblStylePr w:type="firstRow">
       <w:rPr>
@@ -19381,11 +20208,18 @@
     <w:tblPr>
       <w:tblStyleRowBandSize w:val="1"/>
       <w:tblStyleColBandSize w:val="1"/>
+      <w:tblInd w:w="0" w:type="dxa"/>
       <w:tblBorders>
         <w:top w:val="single" w:sz="4" w:space="0" w:color="C66E8D" w:themeColor="accent5" w:themeTint="99"/>
         <w:bottom w:val="single" w:sz="4" w:space="0" w:color="C66E8D" w:themeColor="accent5" w:themeTint="99"/>
         <w:insideH w:val="single" w:sz="4" w:space="0" w:color="C66E8D" w:themeColor="accent5" w:themeTint="99"/>
       </w:tblBorders>
+      <w:tblCellMar>
+        <w:top w:w="0" w:type="dxa"/>
+        <w:left w:w="108" w:type="dxa"/>
+        <w:bottom w:w="0" w:type="dxa"/>
+        <w:right w:w="108" w:type="dxa"/>
+      </w:tblCellMar>
     </w:tblPr>
     <w:tblStylePr w:type="firstRow">
       <w:rPr>
@@ -19432,11 +20266,18 @@
     <w:tblPr>
       <w:tblStyleRowBandSize w:val="1"/>
       <w:tblStyleColBandSize w:val="1"/>
+      <w:tblInd w:w="0" w:type="dxa"/>
       <w:tblBorders>
         <w:top w:val="single" w:sz="4" w:space="0" w:color="8BA5BF" w:themeColor="accent6" w:themeTint="99"/>
         <w:bottom w:val="single" w:sz="4" w:space="0" w:color="8BA5BF" w:themeColor="accent6" w:themeTint="99"/>
         <w:insideH w:val="single" w:sz="4" w:space="0" w:color="8BA5BF" w:themeColor="accent6" w:themeTint="99"/>
       </w:tblBorders>
+      <w:tblCellMar>
+        <w:top w:w="0" w:type="dxa"/>
+        <w:left w:w="108" w:type="dxa"/>
+        <w:bottom w:w="0" w:type="dxa"/>
+        <w:right w:w="108" w:type="dxa"/>
+      </w:tblCellMar>
     </w:tblPr>
     <w:tblStylePr w:type="firstRow">
       <w:rPr>
@@ -19483,12 +20324,19 @@
     <w:tblPr>
       <w:tblStyleRowBandSize w:val="1"/>
       <w:tblStyleColBandSize w:val="1"/>
+      <w:tblInd w:w="0" w:type="dxa"/>
       <w:tblBorders>
         <w:top w:val="single" w:sz="4" w:space="0" w:color="000000" w:themeColor="text1"/>
         <w:left w:val="single" w:sz="4" w:space="0" w:color="000000" w:themeColor="text1"/>
         <w:bottom w:val="single" w:sz="4" w:space="0" w:color="000000" w:themeColor="text1"/>
         <w:right w:val="single" w:sz="4" w:space="0" w:color="000000" w:themeColor="text1"/>
       </w:tblBorders>
+      <w:tblCellMar>
+        <w:top w:w="0" w:type="dxa"/>
+        <w:left w:w="108" w:type="dxa"/>
+        <w:bottom w:w="0" w:type="dxa"/>
+        <w:right w:w="108" w:type="dxa"/>
+      </w:tblCellMar>
     </w:tblPr>
     <w:tblStylePr w:type="firstRow">
       <w:rPr>
@@ -19604,12 +20452,19 @@
     <w:tblPr>
       <w:tblStyleRowBandSize w:val="1"/>
       <w:tblStyleColBandSize w:val="1"/>
+      <w:tblInd w:w="0" w:type="dxa"/>
       <w:tblBorders>
         <w:top w:val="single" w:sz="4" w:space="0" w:color="1D824C" w:themeColor="accent1"/>
         <w:left w:val="single" w:sz="4" w:space="0" w:color="1D824C" w:themeColor="accent1"/>
         <w:bottom w:val="single" w:sz="4" w:space="0" w:color="1D824C" w:themeColor="accent1"/>
         <w:right w:val="single" w:sz="4" w:space="0" w:color="1D824C" w:themeColor="accent1"/>
       </w:tblBorders>
+      <w:tblCellMar>
+        <w:top w:w="0" w:type="dxa"/>
+        <w:left w:w="108" w:type="dxa"/>
+        <w:bottom w:w="0" w:type="dxa"/>
+        <w:right w:w="108" w:type="dxa"/>
+      </w:tblCellMar>
     </w:tblPr>
     <w:tblStylePr w:type="firstRow">
       <w:rPr>
@@ -19725,12 +20580,19 @@
     <w:tblPr>
       <w:tblStyleRowBandSize w:val="1"/>
       <w:tblStyleColBandSize w:val="1"/>
+      <w:tblInd w:w="0" w:type="dxa"/>
       <w:tblBorders>
         <w:top w:val="single" w:sz="4" w:space="0" w:color="005556" w:themeColor="accent2"/>
         <w:left w:val="single" w:sz="4" w:space="0" w:color="005556" w:themeColor="accent2"/>
         <w:bottom w:val="single" w:sz="4" w:space="0" w:color="005556" w:themeColor="accent2"/>
         <w:right w:val="single" w:sz="4" w:space="0" w:color="005556" w:themeColor="accent2"/>
       </w:tblBorders>
+      <w:tblCellMar>
+        <w:top w:w="0" w:type="dxa"/>
+        <w:left w:w="108" w:type="dxa"/>
+        <w:bottom w:w="0" w:type="dxa"/>
+        <w:right w:w="108" w:type="dxa"/>
+      </w:tblCellMar>
     </w:tblPr>
     <w:tblStylePr w:type="firstRow">
       <w:rPr>
@@ -19846,12 +20708,19 @@
     <w:tblPr>
       <w:tblStyleRowBandSize w:val="1"/>
       <w:tblStyleColBandSize w:val="1"/>
+      <w:tblInd w:w="0" w:type="dxa"/>
       <w:tblBorders>
         <w:top w:val="single" w:sz="4" w:space="0" w:color="B11F35" w:themeColor="accent3"/>
         <w:left w:val="single" w:sz="4" w:space="0" w:color="B11F35" w:themeColor="accent3"/>
         <w:bottom w:val="single" w:sz="4" w:space="0" w:color="B11F35" w:themeColor="accent3"/>
         <w:right w:val="single" w:sz="4" w:space="0" w:color="B11F35" w:themeColor="accent3"/>
       </w:tblBorders>
+      <w:tblCellMar>
+        <w:top w:w="0" w:type="dxa"/>
+        <w:left w:w="108" w:type="dxa"/>
+        <w:bottom w:w="0" w:type="dxa"/>
+        <w:right w:w="108" w:type="dxa"/>
+      </w:tblCellMar>
     </w:tblPr>
     <w:tblStylePr w:type="firstRow">
       <w:rPr>
@@ -19967,12 +20836,19 @@
     <w:tblPr>
       <w:tblStyleRowBandSize w:val="1"/>
       <w:tblStyleColBandSize w:val="1"/>
+      <w:tblInd w:w="0" w:type="dxa"/>
       <w:tblBorders>
         <w:top w:val="single" w:sz="4" w:space="0" w:color="856628" w:themeColor="accent4"/>
         <w:left w:val="single" w:sz="4" w:space="0" w:color="856628" w:themeColor="accent4"/>
         <w:bottom w:val="single" w:sz="4" w:space="0" w:color="856628" w:themeColor="accent4"/>
         <w:right w:val="single" w:sz="4" w:space="0" w:color="856628" w:themeColor="accent4"/>
       </w:tblBorders>
+      <w:tblCellMar>
+        <w:top w:w="0" w:type="dxa"/>
+        <w:left w:w="108" w:type="dxa"/>
+        <w:bottom w:w="0" w:type="dxa"/>
+        <w:right w:w="108" w:type="dxa"/>
+      </w:tblCellMar>
     </w:tblPr>
     <w:tblStylePr w:type="firstRow">
       <w:rPr>
@@ -20088,12 +20964,19 @@
     <w:tblPr>
       <w:tblStyleRowBandSize w:val="1"/>
       <w:tblStyleColBandSize w:val="1"/>
+      <w:tblInd w:w="0" w:type="dxa"/>
       <w:tblBorders>
         <w:top w:val="single" w:sz="4" w:space="0" w:color="7E314C" w:themeColor="accent5"/>
         <w:left w:val="single" w:sz="4" w:space="0" w:color="7E314C" w:themeColor="accent5"/>
         <w:bottom w:val="single" w:sz="4" w:space="0" w:color="7E314C" w:themeColor="accent5"/>
         <w:right w:val="single" w:sz="4" w:space="0" w:color="7E314C" w:themeColor="accent5"/>
       </w:tblBorders>
+      <w:tblCellMar>
+        <w:top w:w="0" w:type="dxa"/>
+        <w:left w:w="108" w:type="dxa"/>
+        <w:bottom w:w="0" w:type="dxa"/>
+        <w:right w:w="108" w:type="dxa"/>
+      </w:tblCellMar>
     </w:tblPr>
     <w:tblStylePr w:type="firstRow">
       <w:rPr>
@@ -20209,12 +21092,19 @@
     <w:tblPr>
       <w:tblStyleRowBandSize w:val="1"/>
       <w:tblStyleColBandSize w:val="1"/>
+      <w:tblInd w:w="0" w:type="dxa"/>
       <w:tblBorders>
         <w:top w:val="single" w:sz="4" w:space="0" w:color="4B6A88" w:themeColor="accent6"/>
         <w:left w:val="single" w:sz="4" w:space="0" w:color="4B6A88" w:themeColor="accent6"/>
         <w:bottom w:val="single" w:sz="4" w:space="0" w:color="4B6A88" w:themeColor="accent6"/>
         <w:right w:val="single" w:sz="4" w:space="0" w:color="4B6A88" w:themeColor="accent6"/>
       </w:tblBorders>
+      <w:tblCellMar>
+        <w:top w:w="0" w:type="dxa"/>
+        <w:left w:w="108" w:type="dxa"/>
+        <w:bottom w:w="0" w:type="dxa"/>
+        <w:right w:w="108" w:type="dxa"/>
+      </w:tblCellMar>
     </w:tblPr>
     <w:tblStylePr w:type="firstRow">
       <w:rPr>
@@ -20330,6 +21220,7 @@
     <w:tblPr>
       <w:tblStyleRowBandSize w:val="1"/>
       <w:tblStyleColBandSize w:val="1"/>
+      <w:tblInd w:w="0" w:type="dxa"/>
       <w:tblBorders>
         <w:top w:val="single" w:sz="4" w:space="0" w:color="666666" w:themeColor="text1" w:themeTint="99"/>
         <w:left w:val="single" w:sz="4" w:space="0" w:color="666666" w:themeColor="text1" w:themeTint="99"/>
@@ -20337,6 +21228,12 @@
         <w:right w:val="single" w:sz="4" w:space="0" w:color="666666" w:themeColor="text1" w:themeTint="99"/>
         <w:insideH w:val="single" w:sz="4" w:space="0" w:color="666666" w:themeColor="text1" w:themeTint="99"/>
       </w:tblBorders>
+      <w:tblCellMar>
+        <w:top w:w="0" w:type="dxa"/>
+        <w:left w:w="108" w:type="dxa"/>
+        <w:bottom w:w="0" w:type="dxa"/>
+        <w:right w:w="108" w:type="dxa"/>
+      </w:tblCellMar>
     </w:tblPr>
     <w:tblStylePr w:type="firstRow">
       <w:rPr>
@@ -20401,6 +21298,7 @@
     <w:tblPr>
       <w:tblStyleRowBandSize w:val="1"/>
       <w:tblStyleColBandSize w:val="1"/>
+      <w:tblInd w:w="0" w:type="dxa"/>
       <w:tblBorders>
         <w:top w:val="single" w:sz="4" w:space="0" w:color="52D890" w:themeColor="accent1" w:themeTint="99"/>
         <w:left w:val="single" w:sz="4" w:space="0" w:color="52D890" w:themeColor="accent1" w:themeTint="99"/>
@@ -20408,6 +21306,12 @@
         <w:right w:val="single" w:sz="4" w:space="0" w:color="52D890" w:themeColor="accent1" w:themeTint="99"/>
         <w:insideH w:val="single" w:sz="4" w:space="0" w:color="52D890" w:themeColor="accent1" w:themeTint="99"/>
       </w:tblBorders>
+      <w:tblCellMar>
+        <w:top w:w="0" w:type="dxa"/>
+        <w:left w:w="108" w:type="dxa"/>
+        <w:bottom w:w="0" w:type="dxa"/>
+        <w:right w:w="108" w:type="dxa"/>
+      </w:tblCellMar>
     </w:tblPr>
     <w:tblStylePr w:type="firstRow">
       <w:rPr>
@@ -20472,6 +21376,7 @@
     <w:tblPr>
       <w:tblStyleRowBandSize w:val="1"/>
       <w:tblStyleColBandSize w:val="1"/>
+      <w:tblInd w:w="0" w:type="dxa"/>
       <w:tblBorders>
         <w:top w:val="single" w:sz="4" w:space="0" w:color="00FCFF" w:themeColor="accent2" w:themeTint="99"/>
         <w:left w:val="single" w:sz="4" w:space="0" w:color="00FCFF" w:themeColor="accent2" w:themeTint="99"/>
@@ -20479,6 +21384,12 @@
         <w:right w:val="single" w:sz="4" w:space="0" w:color="00FCFF" w:themeColor="accent2" w:themeTint="99"/>
         <w:insideH w:val="single" w:sz="4" w:space="0" w:color="00FCFF" w:themeColor="accent2" w:themeTint="99"/>
       </w:tblBorders>
+      <w:tblCellMar>
+        <w:top w:w="0" w:type="dxa"/>
+        <w:left w:w="108" w:type="dxa"/>
+        <w:bottom w:w="0" w:type="dxa"/>
+        <w:right w:w="108" w:type="dxa"/>
+      </w:tblCellMar>
     </w:tblPr>
     <w:tblStylePr w:type="firstRow">
       <w:rPr>
@@ -20543,6 +21454,7 @@
     <w:tblPr>
       <w:tblStyleRowBandSize w:val="1"/>
       <w:tblStyleColBandSize w:val="1"/>
+      <w:tblInd w:w="0" w:type="dxa"/>
       <w:tblBorders>
         <w:top w:val="single" w:sz="4" w:space="0" w:color="E46477" w:themeColor="accent3" w:themeTint="99"/>
         <w:left w:val="single" w:sz="4" w:space="0" w:color="E46477" w:themeColor="accent3" w:themeTint="99"/>
@@ -20550,6 +21462,12 @@
         <w:right w:val="single" w:sz="4" w:space="0" w:color="E46477" w:themeColor="accent3" w:themeTint="99"/>
         <w:insideH w:val="single" w:sz="4" w:space="0" w:color="E46477" w:themeColor="accent3" w:themeTint="99"/>
       </w:tblBorders>
+      <w:tblCellMar>
+        <w:top w:w="0" w:type="dxa"/>
+        <w:left w:w="108" w:type="dxa"/>
+        <w:bottom w:w="0" w:type="dxa"/>
+        <w:right w:w="108" w:type="dxa"/>
+      </w:tblCellMar>
     </w:tblPr>
     <w:tblStylePr w:type="firstRow">
       <w:rPr>
@@ -20614,6 +21532,7 @@
     <w:tblPr>
       <w:tblStyleRowBandSize w:val="1"/>
       <w:tblStyleColBandSize w:val="1"/>
+      <w:tblInd w:w="0" w:type="dxa"/>
       <w:tblBorders>
         <w:top w:val="single" w:sz="4" w:space="0" w:color="D0AC63" w:themeColor="accent4" w:themeTint="99"/>
         <w:left w:val="single" w:sz="4" w:space="0" w:color="D0AC63" w:themeColor="accent4" w:themeTint="99"/>
@@ -20621,6 +21540,12 @@
         <w:right w:val="single" w:sz="4" w:space="0" w:color="D0AC63" w:themeColor="accent4" w:themeTint="99"/>
         <w:insideH w:val="single" w:sz="4" w:space="0" w:color="D0AC63" w:themeColor="accent4" w:themeTint="99"/>
       </w:tblBorders>
+      <w:tblCellMar>
+        <w:top w:w="0" w:type="dxa"/>
+        <w:left w:w="108" w:type="dxa"/>
+        <w:bottom w:w="0" w:type="dxa"/>
+        <w:right w:w="108" w:type="dxa"/>
+      </w:tblCellMar>
     </w:tblPr>
     <w:tblStylePr w:type="firstRow">
       <w:rPr>
@@ -20685,6 +21610,7 @@
     <w:tblPr>
       <w:tblStyleRowBandSize w:val="1"/>
       <w:tblStyleColBandSize w:val="1"/>
+      <w:tblInd w:w="0" w:type="dxa"/>
       <w:tblBorders>
         <w:top w:val="single" w:sz="4" w:space="0" w:color="C66E8D" w:themeColor="accent5" w:themeTint="99"/>
         <w:left w:val="single" w:sz="4" w:space="0" w:color="C66E8D" w:themeColor="accent5" w:themeTint="99"/>
@@ -20692,6 +21618,12 @@
         <w:right w:val="single" w:sz="4" w:space="0" w:color="C66E8D" w:themeColor="accent5" w:themeTint="99"/>
         <w:insideH w:val="single" w:sz="4" w:space="0" w:color="C66E8D" w:themeColor="accent5" w:themeTint="99"/>
       </w:tblBorders>
+      <w:tblCellMar>
+        <w:top w:w="0" w:type="dxa"/>
+        <w:left w:w="108" w:type="dxa"/>
+        <w:bottom w:w="0" w:type="dxa"/>
+        <w:right w:w="108" w:type="dxa"/>
+      </w:tblCellMar>
     </w:tblPr>
     <w:tblStylePr w:type="firstRow">
       <w:rPr>
@@ -20756,6 +21688,7 @@
     <w:tblPr>
       <w:tblStyleRowBandSize w:val="1"/>
       <w:tblStyleColBandSize w:val="1"/>
+      <w:tblInd w:w="0" w:type="dxa"/>
       <w:tblBorders>
         <w:top w:val="single" w:sz="4" w:space="0" w:color="8BA5BF" w:themeColor="accent6" w:themeTint="99"/>
         <w:left w:val="single" w:sz="4" w:space="0" w:color="8BA5BF" w:themeColor="accent6" w:themeTint="99"/>
@@ -20763,6 +21696,12 @@
         <w:right w:val="single" w:sz="4" w:space="0" w:color="8BA5BF" w:themeColor="accent6" w:themeTint="99"/>
         <w:insideH w:val="single" w:sz="4" w:space="0" w:color="8BA5BF" w:themeColor="accent6" w:themeTint="99"/>
       </w:tblBorders>
+      <w:tblCellMar>
+        <w:top w:w="0" w:type="dxa"/>
+        <w:left w:w="108" w:type="dxa"/>
+        <w:bottom w:w="0" w:type="dxa"/>
+        <w:right w:w="108" w:type="dxa"/>
+      </w:tblCellMar>
     </w:tblPr>
     <w:tblStylePr w:type="firstRow">
       <w:rPr>
@@ -20830,12 +21769,19 @@
     <w:tblPr>
       <w:tblStyleRowBandSize w:val="1"/>
       <w:tblStyleColBandSize w:val="1"/>
+      <w:tblInd w:w="0" w:type="dxa"/>
       <w:tblBorders>
         <w:top w:val="single" w:sz="24" w:space="0" w:color="000000" w:themeColor="text1"/>
         <w:left w:val="single" w:sz="24" w:space="0" w:color="000000" w:themeColor="text1"/>
         <w:bottom w:val="single" w:sz="24" w:space="0" w:color="000000" w:themeColor="text1"/>
         <w:right w:val="single" w:sz="24" w:space="0" w:color="000000" w:themeColor="text1"/>
       </w:tblBorders>
+      <w:tblCellMar>
+        <w:top w:w="0" w:type="dxa"/>
+        <w:left w:w="108" w:type="dxa"/>
+        <w:bottom w:w="0" w:type="dxa"/>
+        <w:right w:w="108" w:type="dxa"/>
+      </w:tblCellMar>
     </w:tblPr>
     <w:tcPr>
       <w:shd w:val="clear" w:color="auto" w:fill="000000" w:themeFill="text1"/>
@@ -20961,12 +21907,19 @@
     <w:tblPr>
       <w:tblStyleRowBandSize w:val="1"/>
       <w:tblStyleColBandSize w:val="1"/>
+      <w:tblInd w:w="0" w:type="dxa"/>
       <w:tblBorders>
         <w:top w:val="single" w:sz="24" w:space="0" w:color="1D824C" w:themeColor="accent1"/>
         <w:left w:val="single" w:sz="24" w:space="0" w:color="1D824C" w:themeColor="accent1"/>
         <w:bottom w:val="single" w:sz="24" w:space="0" w:color="1D824C" w:themeColor="accent1"/>
         <w:right w:val="single" w:sz="24" w:space="0" w:color="1D824C" w:themeColor="accent1"/>
       </w:tblBorders>
+      <w:tblCellMar>
+        <w:top w:w="0" w:type="dxa"/>
+        <w:left w:w="108" w:type="dxa"/>
+        <w:bottom w:w="0" w:type="dxa"/>
+        <w:right w:w="108" w:type="dxa"/>
+      </w:tblCellMar>
     </w:tblPr>
     <w:tcPr>
       <w:shd w:val="clear" w:color="auto" w:fill="1D824C" w:themeFill="accent1"/>
@@ -21092,12 +22045,19 @@
     <w:tblPr>
       <w:tblStyleRowBandSize w:val="1"/>
       <w:tblStyleColBandSize w:val="1"/>
+      <w:tblInd w:w="0" w:type="dxa"/>
       <w:tblBorders>
         <w:top w:val="single" w:sz="24" w:space="0" w:color="005556" w:themeColor="accent2"/>
         <w:left w:val="single" w:sz="24" w:space="0" w:color="005556" w:themeColor="accent2"/>
         <w:bottom w:val="single" w:sz="24" w:space="0" w:color="005556" w:themeColor="accent2"/>
         <w:right w:val="single" w:sz="24" w:space="0" w:color="005556" w:themeColor="accent2"/>
       </w:tblBorders>
+      <w:tblCellMar>
+        <w:top w:w="0" w:type="dxa"/>
+        <w:left w:w="108" w:type="dxa"/>
+        <w:bottom w:w="0" w:type="dxa"/>
+        <w:right w:w="108" w:type="dxa"/>
+      </w:tblCellMar>
     </w:tblPr>
     <w:tcPr>
       <w:shd w:val="clear" w:color="auto" w:fill="005556" w:themeFill="accent2"/>
@@ -21223,12 +22183,19 @@
     <w:tblPr>
       <w:tblStyleRowBandSize w:val="1"/>
       <w:tblStyleColBandSize w:val="1"/>
+      <w:tblInd w:w="0" w:type="dxa"/>
       <w:tblBorders>
         <w:top w:val="single" w:sz="24" w:space="0" w:color="B11F35" w:themeColor="accent3"/>
         <w:left w:val="single" w:sz="24" w:space="0" w:color="B11F35" w:themeColor="accent3"/>
         <w:bottom w:val="single" w:sz="24" w:space="0" w:color="B11F35" w:themeColor="accent3"/>
         <w:right w:val="single" w:sz="24" w:space="0" w:color="B11F35" w:themeColor="accent3"/>
       </w:tblBorders>
+      <w:tblCellMar>
+        <w:top w:w="0" w:type="dxa"/>
+        <w:left w:w="108" w:type="dxa"/>
+        <w:bottom w:w="0" w:type="dxa"/>
+        <w:right w:w="108" w:type="dxa"/>
+      </w:tblCellMar>
     </w:tblPr>
     <w:tcPr>
       <w:shd w:val="clear" w:color="auto" w:fill="B11F35" w:themeFill="accent3"/>
@@ -21354,12 +22321,19 @@
     <w:tblPr>
       <w:tblStyleRowBandSize w:val="1"/>
       <w:tblStyleColBandSize w:val="1"/>
+      <w:tblInd w:w="0" w:type="dxa"/>
       <w:tblBorders>
         <w:top w:val="single" w:sz="24" w:space="0" w:color="856628" w:themeColor="accent4"/>
         <w:left w:val="single" w:sz="24" w:space="0" w:color="856628" w:themeColor="accent4"/>
         <w:bottom w:val="single" w:sz="24" w:space="0" w:color="856628" w:themeColor="accent4"/>
         <w:right w:val="single" w:sz="24" w:space="0" w:color="856628" w:themeColor="accent4"/>
       </w:tblBorders>
+      <w:tblCellMar>
+        <w:top w:w="0" w:type="dxa"/>
+        <w:left w:w="108" w:type="dxa"/>
+        <w:bottom w:w="0" w:type="dxa"/>
+        <w:right w:w="108" w:type="dxa"/>
+      </w:tblCellMar>
     </w:tblPr>
     <w:tcPr>
       <w:shd w:val="clear" w:color="auto" w:fill="856628" w:themeFill="accent4"/>
@@ -21485,12 +22459,19 @@
     <w:tblPr>
       <w:tblStyleRowBandSize w:val="1"/>
       <w:tblStyleColBandSize w:val="1"/>
+      <w:tblInd w:w="0" w:type="dxa"/>
       <w:tblBorders>
         <w:top w:val="single" w:sz="24" w:space="0" w:color="7E314C" w:themeColor="accent5"/>
         <w:left w:val="single" w:sz="24" w:space="0" w:color="7E314C" w:themeColor="accent5"/>
         <w:bottom w:val="single" w:sz="24" w:space="0" w:color="7E314C" w:themeColor="accent5"/>
         <w:right w:val="single" w:sz="24" w:space="0" w:color="7E314C" w:themeColor="accent5"/>
       </w:tblBorders>
+      <w:tblCellMar>
+        <w:top w:w="0" w:type="dxa"/>
+        <w:left w:w="108" w:type="dxa"/>
+        <w:bottom w:w="0" w:type="dxa"/>
+        <w:right w:w="108" w:type="dxa"/>
+      </w:tblCellMar>
     </w:tblPr>
     <w:tcPr>
       <w:shd w:val="clear" w:color="auto" w:fill="7E314C" w:themeFill="accent5"/>
@@ -21616,12 +22597,19 @@
     <w:tblPr>
       <w:tblStyleRowBandSize w:val="1"/>
       <w:tblStyleColBandSize w:val="1"/>
+      <w:tblInd w:w="0" w:type="dxa"/>
       <w:tblBorders>
         <w:top w:val="single" w:sz="24" w:space="0" w:color="4B6A88" w:themeColor="accent6"/>
         <w:left w:val="single" w:sz="24" w:space="0" w:color="4B6A88" w:themeColor="accent6"/>
         <w:bottom w:val="single" w:sz="24" w:space="0" w:color="4B6A88" w:themeColor="accent6"/>
         <w:right w:val="single" w:sz="24" w:space="0" w:color="4B6A88" w:themeColor="accent6"/>
       </w:tblBorders>
+      <w:tblCellMar>
+        <w:top w:w="0" w:type="dxa"/>
+        <w:left w:w="108" w:type="dxa"/>
+        <w:bottom w:w="0" w:type="dxa"/>
+        <w:right w:w="108" w:type="dxa"/>
+      </w:tblCellMar>
     </w:tblPr>
     <w:tcPr>
       <w:shd w:val="clear" w:color="auto" w:fill="4B6A88" w:themeFill="accent6"/>
@@ -21747,10 +22735,17 @@
     <w:tblPr>
       <w:tblStyleRowBandSize w:val="1"/>
       <w:tblStyleColBandSize w:val="1"/>
+      <w:tblInd w:w="0" w:type="dxa"/>
       <w:tblBorders>
         <w:top w:val="single" w:sz="4" w:space="0" w:color="000000" w:themeColor="text1"/>
         <w:bottom w:val="single" w:sz="4" w:space="0" w:color="000000" w:themeColor="text1"/>
       </w:tblBorders>
+      <w:tblCellMar>
+        <w:top w:w="0" w:type="dxa"/>
+        <w:left w:w="108" w:type="dxa"/>
+        <w:bottom w:w="0" w:type="dxa"/>
+        <w:right w:w="108" w:type="dxa"/>
+      </w:tblCellMar>
     </w:tblPr>
     <w:tblStylePr w:type="firstRow">
       <w:rPr>
@@ -21812,10 +22807,17 @@
     <w:tblPr>
       <w:tblStyleRowBandSize w:val="1"/>
       <w:tblStyleColBandSize w:val="1"/>
+      <w:tblInd w:w="0" w:type="dxa"/>
       <w:tblBorders>
         <w:top w:val="single" w:sz="4" w:space="0" w:color="1D824C" w:themeColor="accent1"/>
         <w:bottom w:val="single" w:sz="4" w:space="0" w:color="1D824C" w:themeColor="accent1"/>
       </w:tblBorders>
+      <w:tblCellMar>
+        <w:top w:w="0" w:type="dxa"/>
+        <w:left w:w="108" w:type="dxa"/>
+        <w:bottom w:w="0" w:type="dxa"/>
+        <w:right w:w="108" w:type="dxa"/>
+      </w:tblCellMar>
     </w:tblPr>
     <w:tblStylePr w:type="firstRow">
       <w:rPr>
@@ -21877,10 +22879,17 @@
     <w:tblPr>
       <w:tblStyleRowBandSize w:val="1"/>
       <w:tblStyleColBandSize w:val="1"/>
+      <w:tblInd w:w="0" w:type="dxa"/>
       <w:tblBorders>
         <w:top w:val="single" w:sz="4" w:space="0" w:color="005556" w:themeColor="accent2"/>
         <w:bottom w:val="single" w:sz="4" w:space="0" w:color="005556" w:themeColor="accent2"/>
       </w:tblBorders>
+      <w:tblCellMar>
+        <w:top w:w="0" w:type="dxa"/>
+        <w:left w:w="108" w:type="dxa"/>
+        <w:bottom w:w="0" w:type="dxa"/>
+        <w:right w:w="108" w:type="dxa"/>
+      </w:tblCellMar>
     </w:tblPr>
     <w:tblStylePr w:type="firstRow">
       <w:rPr>
@@ -21942,10 +22951,17 @@
     <w:tblPr>
       <w:tblStyleRowBandSize w:val="1"/>
       <w:tblStyleColBandSize w:val="1"/>
+      <w:tblInd w:w="0" w:type="dxa"/>
       <w:tblBorders>
         <w:top w:val="single" w:sz="4" w:space="0" w:color="B11F35" w:themeColor="accent3"/>
         <w:bottom w:val="single" w:sz="4" w:space="0" w:color="B11F35" w:themeColor="accent3"/>
       </w:tblBorders>
+      <w:tblCellMar>
+        <w:top w:w="0" w:type="dxa"/>
+        <w:left w:w="108" w:type="dxa"/>
+        <w:bottom w:w="0" w:type="dxa"/>
+        <w:right w:w="108" w:type="dxa"/>
+      </w:tblCellMar>
     </w:tblPr>
     <w:tblStylePr w:type="firstRow">
       <w:rPr>
@@ -22007,10 +23023,17 @@
     <w:tblPr>
       <w:tblStyleRowBandSize w:val="1"/>
       <w:tblStyleColBandSize w:val="1"/>
+      <w:tblInd w:w="0" w:type="dxa"/>
       <w:tblBorders>
         <w:top w:val="single" w:sz="4" w:space="0" w:color="856628" w:themeColor="accent4"/>
         <w:bottom w:val="single" w:sz="4" w:space="0" w:color="856628" w:themeColor="accent4"/>
       </w:tblBorders>
+      <w:tblCellMar>
+        <w:top w:w="0" w:type="dxa"/>
+        <w:left w:w="108" w:type="dxa"/>
+        <w:bottom w:w="0" w:type="dxa"/>
+        <w:right w:w="108" w:type="dxa"/>
+      </w:tblCellMar>
     </w:tblPr>
     <w:tblStylePr w:type="firstRow">
       <w:rPr>
@@ -22072,10 +23095,17 @@
     <w:tblPr>
       <w:tblStyleRowBandSize w:val="1"/>
       <w:tblStyleColBandSize w:val="1"/>
+      <w:tblInd w:w="0" w:type="dxa"/>
       <w:tblBorders>
         <w:top w:val="single" w:sz="4" w:space="0" w:color="7E314C" w:themeColor="accent5"/>
         <w:bottom w:val="single" w:sz="4" w:space="0" w:color="7E314C" w:themeColor="accent5"/>
       </w:tblBorders>
+      <w:tblCellMar>
+        <w:top w:w="0" w:type="dxa"/>
+        <w:left w:w="108" w:type="dxa"/>
+        <w:bottom w:w="0" w:type="dxa"/>
+        <w:right w:w="108" w:type="dxa"/>
+      </w:tblCellMar>
     </w:tblPr>
     <w:tblStylePr w:type="firstRow">
       <w:rPr>
@@ -22137,10 +23167,17 @@
     <w:tblPr>
       <w:tblStyleRowBandSize w:val="1"/>
       <w:tblStyleColBandSize w:val="1"/>
+      <w:tblInd w:w="0" w:type="dxa"/>
       <w:tblBorders>
         <w:top w:val="single" w:sz="4" w:space="0" w:color="4B6A88" w:themeColor="accent6"/>
         <w:bottom w:val="single" w:sz="4" w:space="0" w:color="4B6A88" w:themeColor="accent6"/>
       </w:tblBorders>
+      <w:tblCellMar>
+        <w:top w:w="0" w:type="dxa"/>
+        <w:left w:w="108" w:type="dxa"/>
+        <w:bottom w:w="0" w:type="dxa"/>
+        <w:right w:w="108" w:type="dxa"/>
+      </w:tblCellMar>
     </w:tblPr>
     <w:tblStylePr w:type="firstRow">
       <w:rPr>
@@ -22202,6 +23239,13 @@
     <w:tblPr>
       <w:tblStyleRowBandSize w:val="1"/>
       <w:tblStyleColBandSize w:val="1"/>
+      <w:tblInd w:w="0" w:type="dxa"/>
+      <w:tblCellMar>
+        <w:top w:w="0" w:type="dxa"/>
+        <w:left w:w="108" w:type="dxa"/>
+        <w:bottom w:w="0" w:type="dxa"/>
+        <w:right w:w="108" w:type="dxa"/>
+      </w:tblCellMar>
     </w:tblPr>
     <w:tblStylePr w:type="firstRow">
       <w:rPr>
@@ -22322,6 +23366,13 @@
     <w:tblPr>
       <w:tblStyleRowBandSize w:val="1"/>
       <w:tblStyleColBandSize w:val="1"/>
+      <w:tblInd w:w="0" w:type="dxa"/>
+      <w:tblCellMar>
+        <w:top w:w="0" w:type="dxa"/>
+        <w:left w:w="108" w:type="dxa"/>
+        <w:bottom w:w="0" w:type="dxa"/>
+        <w:right w:w="108" w:type="dxa"/>
+      </w:tblCellMar>
     </w:tblPr>
     <w:tblStylePr w:type="firstRow">
       <w:rPr>
@@ -22442,6 +23493,13 @@
     <w:tblPr>
       <w:tblStyleRowBandSize w:val="1"/>
       <w:tblStyleColBandSize w:val="1"/>
+      <w:tblInd w:w="0" w:type="dxa"/>
+      <w:tblCellMar>
+        <w:top w:w="0" w:type="dxa"/>
+        <w:left w:w="108" w:type="dxa"/>
+        <w:bottom w:w="0" w:type="dxa"/>
+        <w:right w:w="108" w:type="dxa"/>
+      </w:tblCellMar>
     </w:tblPr>
     <w:tblStylePr w:type="firstRow">
       <w:rPr>
@@ -22562,6 +23620,13 @@
     <w:tblPr>
       <w:tblStyleRowBandSize w:val="1"/>
       <w:tblStyleColBandSize w:val="1"/>
+      <w:tblInd w:w="0" w:type="dxa"/>
+      <w:tblCellMar>
+        <w:top w:w="0" w:type="dxa"/>
+        <w:left w:w="108" w:type="dxa"/>
+        <w:bottom w:w="0" w:type="dxa"/>
+        <w:right w:w="108" w:type="dxa"/>
+      </w:tblCellMar>
     </w:tblPr>
     <w:tblStylePr w:type="firstRow">
       <w:rPr>
@@ -22682,6 +23747,13 @@
     <w:tblPr>
       <w:tblStyleRowBandSize w:val="1"/>
       <w:tblStyleColBandSize w:val="1"/>
+      <w:tblInd w:w="0" w:type="dxa"/>
+      <w:tblCellMar>
+        <w:top w:w="0" w:type="dxa"/>
+        <w:left w:w="108" w:type="dxa"/>
+        <w:bottom w:w="0" w:type="dxa"/>
+        <w:right w:w="108" w:type="dxa"/>
+      </w:tblCellMar>
     </w:tblPr>
     <w:tblStylePr w:type="firstRow">
       <w:rPr>
@@ -22802,6 +23874,13 @@
     <w:tblPr>
       <w:tblStyleRowBandSize w:val="1"/>
       <w:tblStyleColBandSize w:val="1"/>
+      <w:tblInd w:w="0" w:type="dxa"/>
+      <w:tblCellMar>
+        <w:top w:w="0" w:type="dxa"/>
+        <w:left w:w="108" w:type="dxa"/>
+        <w:bottom w:w="0" w:type="dxa"/>
+        <w:right w:w="108" w:type="dxa"/>
+      </w:tblCellMar>
     </w:tblPr>
     <w:tblStylePr w:type="firstRow">
       <w:rPr>
@@ -22922,6 +24001,13 @@
     <w:tblPr>
       <w:tblStyleRowBandSize w:val="1"/>
       <w:tblStyleColBandSize w:val="1"/>
+      <w:tblInd w:w="0" w:type="dxa"/>
+      <w:tblCellMar>
+        <w:top w:w="0" w:type="dxa"/>
+        <w:left w:w="108" w:type="dxa"/>
+        <w:bottom w:w="0" w:type="dxa"/>
+        <w:right w:w="108" w:type="dxa"/>
+      </w:tblCellMar>
     </w:tblPr>
     <w:tblStylePr w:type="firstRow">
       <w:rPr>
@@ -23041,6 +24127,7 @@
     <w:tblPr>
       <w:tblStyleRowBandSize w:val="1"/>
       <w:tblStyleColBandSize w:val="1"/>
+      <w:tblInd w:w="0" w:type="dxa"/>
       <w:tblBorders>
         <w:top w:val="single" w:sz="8" w:space="0" w:color="404040" w:themeColor="text1" w:themeTint="BF"/>
         <w:left w:val="single" w:sz="8" w:space="0" w:color="404040" w:themeColor="text1" w:themeTint="BF"/>
@@ -23049,6 +24136,12 @@
         <w:insideH w:val="single" w:sz="8" w:space="0" w:color="404040" w:themeColor="text1" w:themeTint="BF"/>
         <w:insideV w:val="single" w:sz="8" w:space="0" w:color="404040" w:themeColor="text1" w:themeTint="BF"/>
       </w:tblBorders>
+      <w:tblCellMar>
+        <w:top w:w="0" w:type="dxa"/>
+        <w:left w:w="108" w:type="dxa"/>
+        <w:bottom w:w="0" w:type="dxa"/>
+        <w:right w:w="108" w:type="dxa"/>
+      </w:tblCellMar>
     </w:tblPr>
     <w:tcPr>
       <w:shd w:val="clear" w:color="auto" w:fill="C0C0C0" w:themeFill="text1" w:themeFillTint="3F"/>
@@ -23106,6 +24199,7 @@
     <w:tblPr>
       <w:tblStyleRowBandSize w:val="1"/>
       <w:tblStyleColBandSize w:val="1"/>
+      <w:tblInd w:w="0" w:type="dxa"/>
       <w:tblBorders>
         <w:top w:val="single" w:sz="8" w:space="0" w:color="2DC975" w:themeColor="accent1" w:themeTint="BF"/>
         <w:left w:val="single" w:sz="8" w:space="0" w:color="2DC975" w:themeColor="accent1" w:themeTint="BF"/>
@@ -23114,6 +24208,12 @@
         <w:insideH w:val="single" w:sz="8" w:space="0" w:color="2DC975" w:themeColor="accent1" w:themeTint="BF"/>
         <w:insideV w:val="single" w:sz="8" w:space="0" w:color="2DC975" w:themeColor="accent1" w:themeTint="BF"/>
       </w:tblBorders>
+      <w:tblCellMar>
+        <w:top w:w="0" w:type="dxa"/>
+        <w:left w:w="108" w:type="dxa"/>
+        <w:bottom w:w="0" w:type="dxa"/>
+        <w:right w:w="108" w:type="dxa"/>
+      </w:tblCellMar>
     </w:tblPr>
     <w:tcPr>
       <w:shd w:val="clear" w:color="auto" w:fill="B7EFD1" w:themeFill="accent1" w:themeFillTint="3F"/>
@@ -23171,6 +24271,7 @@
     <w:tblPr>
       <w:tblStyleRowBandSize w:val="1"/>
       <w:tblStyleColBandSize w:val="1"/>
+      <w:tblInd w:w="0" w:type="dxa"/>
       <w:tblBorders>
         <w:top w:val="single" w:sz="8" w:space="0" w:color="00BEC0" w:themeColor="accent2" w:themeTint="BF"/>
         <w:left w:val="single" w:sz="8" w:space="0" w:color="00BEC0" w:themeColor="accent2" w:themeTint="BF"/>
@@ -23179,6 +24280,12 @@
         <w:insideH w:val="single" w:sz="8" w:space="0" w:color="00BEC0" w:themeColor="accent2" w:themeTint="BF"/>
         <w:insideV w:val="single" w:sz="8" w:space="0" w:color="00BEC0" w:themeColor="accent2" w:themeTint="BF"/>
       </w:tblBorders>
+      <w:tblCellMar>
+        <w:top w:w="0" w:type="dxa"/>
+        <w:left w:w="108" w:type="dxa"/>
+        <w:bottom w:w="0" w:type="dxa"/>
+        <w:right w:w="108" w:type="dxa"/>
+      </w:tblCellMar>
     </w:tblPr>
     <w:tcPr>
       <w:shd w:val="clear" w:color="auto" w:fill="96FDFF" w:themeFill="accent2" w:themeFillTint="3F"/>
@@ -23236,6 +24343,7 @@
     <w:tblPr>
       <w:tblStyleRowBandSize w:val="1"/>
       <w:tblStyleColBandSize w:val="1"/>
+      <w:tblInd w:w="0" w:type="dxa"/>
       <w:tblBorders>
         <w:top w:val="single" w:sz="8" w:space="0" w:color="DD3E56" w:themeColor="accent3" w:themeTint="BF"/>
         <w:left w:val="single" w:sz="8" w:space="0" w:color="DD3E56" w:themeColor="accent3" w:themeTint="BF"/>
@@ -23244,6 +24352,12 @@
         <w:insideH w:val="single" w:sz="8" w:space="0" w:color="DD3E56" w:themeColor="accent3" w:themeTint="BF"/>
         <w:insideV w:val="single" w:sz="8" w:space="0" w:color="DD3E56" w:themeColor="accent3" w:themeTint="BF"/>
       </w:tblBorders>
+      <w:tblCellMar>
+        <w:top w:w="0" w:type="dxa"/>
+        <w:left w:w="108" w:type="dxa"/>
+        <w:bottom w:w="0" w:type="dxa"/>
+        <w:right w:w="108" w:type="dxa"/>
+      </w:tblCellMar>
     </w:tblPr>
     <w:tcPr>
       <w:shd w:val="clear" w:color="auto" w:fill="F4BFC7" w:themeFill="accent3" w:themeFillTint="3F"/>
@@ -23301,6 +24415,7 @@
     <w:tblPr>
       <w:tblStyleRowBandSize w:val="1"/>
       <w:tblStyleColBandSize w:val="1"/>
+      <w:tblInd w:w="0" w:type="dxa"/>
       <w:tblBorders>
         <w:top w:val="single" w:sz="8" w:space="0" w:color="C4973C" w:themeColor="accent4" w:themeTint="BF"/>
         <w:left w:val="single" w:sz="8" w:space="0" w:color="C4973C" w:themeColor="accent4" w:themeTint="BF"/>
@@ -23309,6 +24424,12 @@
         <w:insideH w:val="single" w:sz="8" w:space="0" w:color="C4973C" w:themeColor="accent4" w:themeTint="BF"/>
         <w:insideV w:val="single" w:sz="8" w:space="0" w:color="C4973C" w:themeColor="accent4" w:themeTint="BF"/>
       </w:tblBorders>
+      <w:tblCellMar>
+        <w:top w:w="0" w:type="dxa"/>
+        <w:left w:w="108" w:type="dxa"/>
+        <w:bottom w:w="0" w:type="dxa"/>
+        <w:right w:w="108" w:type="dxa"/>
+      </w:tblCellMar>
     </w:tblPr>
     <w:tcPr>
       <w:shd w:val="clear" w:color="auto" w:fill="EBDCBE" w:themeFill="accent4" w:themeFillTint="3F"/>
@@ -23366,6 +24487,7 @@
     <w:tblPr>
       <w:tblStyleRowBandSize w:val="1"/>
       <w:tblStyleColBandSize w:val="1"/>
+      <w:tblInd w:w="0" w:type="dxa"/>
       <w:tblBorders>
         <w:top w:val="single" w:sz="8" w:space="0" w:color="B84A70" w:themeColor="accent5" w:themeTint="BF"/>
         <w:left w:val="single" w:sz="8" w:space="0" w:color="B84A70" w:themeColor="accent5" w:themeTint="BF"/>
@@ -23374,6 +24496,12 @@
         <w:insideH w:val="single" w:sz="8" w:space="0" w:color="B84A70" w:themeColor="accent5" w:themeTint="BF"/>
         <w:insideV w:val="single" w:sz="8" w:space="0" w:color="B84A70" w:themeColor="accent5" w:themeTint="BF"/>
       </w:tblBorders>
+      <w:tblCellMar>
+        <w:top w:w="0" w:type="dxa"/>
+        <w:left w:w="108" w:type="dxa"/>
+        <w:bottom w:w="0" w:type="dxa"/>
+        <w:right w:w="108" w:type="dxa"/>
+      </w:tblCellMar>
     </w:tblPr>
     <w:tcPr>
       <w:shd w:val="clear" w:color="auto" w:fill="E7C3CF" w:themeFill="accent5" w:themeFillTint="3F"/>
@@ -23431,6 +24559,7 @@
     <w:tblPr>
       <w:tblStyleRowBandSize w:val="1"/>
       <w:tblStyleColBandSize w:val="1"/>
+      <w:tblInd w:w="0" w:type="dxa"/>
       <w:tblBorders>
         <w:top w:val="single" w:sz="8" w:space="0" w:color="6E8FAF" w:themeColor="accent6" w:themeTint="BF"/>
         <w:left w:val="single" w:sz="8" w:space="0" w:color="6E8FAF" w:themeColor="accent6" w:themeTint="BF"/>
@@ -23439,6 +24568,12 @@
         <w:insideH w:val="single" w:sz="8" w:space="0" w:color="6E8FAF" w:themeColor="accent6" w:themeTint="BF"/>
         <w:insideV w:val="single" w:sz="8" w:space="0" w:color="6E8FAF" w:themeColor="accent6" w:themeTint="BF"/>
       </w:tblBorders>
+      <w:tblCellMar>
+        <w:top w:w="0" w:type="dxa"/>
+        <w:left w:w="108" w:type="dxa"/>
+        <w:bottom w:w="0" w:type="dxa"/>
+        <w:right w:w="108" w:type="dxa"/>
+      </w:tblCellMar>
     </w:tblPr>
     <w:tcPr>
       <w:shd w:val="clear" w:color="auto" w:fill="CFDAE4" w:themeFill="accent6" w:themeFillTint="3F"/>
@@ -23500,6 +24635,7 @@
     <w:tblPr>
       <w:tblStyleRowBandSize w:val="1"/>
       <w:tblStyleColBandSize w:val="1"/>
+      <w:tblInd w:w="0" w:type="dxa"/>
       <w:tblBorders>
         <w:top w:val="single" w:sz="8" w:space="0" w:color="000000" w:themeColor="text1"/>
         <w:left w:val="single" w:sz="8" w:space="0" w:color="000000" w:themeColor="text1"/>
@@ -23508,6 +24644,12 @@
         <w:insideH w:val="single" w:sz="8" w:space="0" w:color="000000" w:themeColor="text1"/>
         <w:insideV w:val="single" w:sz="8" w:space="0" w:color="000000" w:themeColor="text1"/>
       </w:tblBorders>
+      <w:tblCellMar>
+        <w:top w:w="0" w:type="dxa"/>
+        <w:left w:w="108" w:type="dxa"/>
+        <w:bottom w:w="0" w:type="dxa"/>
+        <w:right w:w="108" w:type="dxa"/>
+      </w:tblCellMar>
     </w:tblPr>
     <w:tcPr>
       <w:shd w:val="clear" w:color="auto" w:fill="C0C0C0" w:themeFill="text1" w:themeFillTint="3F"/>
@@ -23617,6 +24759,7 @@
     <w:tblPr>
       <w:tblStyleRowBandSize w:val="1"/>
       <w:tblStyleColBandSize w:val="1"/>
+      <w:tblInd w:w="0" w:type="dxa"/>
       <w:tblBorders>
         <w:top w:val="single" w:sz="8" w:space="0" w:color="1D824C" w:themeColor="accent1"/>
         <w:left w:val="single" w:sz="8" w:space="0" w:color="1D824C" w:themeColor="accent1"/>
@@ -23625,6 +24768,12 @@
         <w:insideH w:val="single" w:sz="8" w:space="0" w:color="1D824C" w:themeColor="accent1"/>
         <w:insideV w:val="single" w:sz="8" w:space="0" w:color="1D824C" w:themeColor="accent1"/>
       </w:tblBorders>
+      <w:tblCellMar>
+        <w:top w:w="0" w:type="dxa"/>
+        <w:left w:w="108" w:type="dxa"/>
+        <w:bottom w:w="0" w:type="dxa"/>
+        <w:right w:w="108" w:type="dxa"/>
+      </w:tblCellMar>
     </w:tblPr>
     <w:tcPr>
       <w:shd w:val="clear" w:color="auto" w:fill="B7EFD1" w:themeFill="accent1" w:themeFillTint="3F"/>
@@ -23734,6 +24883,7 @@
     <w:tblPr>
       <w:tblStyleRowBandSize w:val="1"/>
       <w:tblStyleColBandSize w:val="1"/>
+      <w:tblInd w:w="0" w:type="dxa"/>
       <w:tblBorders>
         <w:top w:val="single" w:sz="8" w:space="0" w:color="005556" w:themeColor="accent2"/>
         <w:left w:val="single" w:sz="8" w:space="0" w:color="005556" w:themeColor="accent2"/>
@@ -23742,6 +24892,12 @@
         <w:insideH w:val="single" w:sz="8" w:space="0" w:color="005556" w:themeColor="accent2"/>
         <w:insideV w:val="single" w:sz="8" w:space="0" w:color="005556" w:themeColor="accent2"/>
       </w:tblBorders>
+      <w:tblCellMar>
+        <w:top w:w="0" w:type="dxa"/>
+        <w:left w:w="108" w:type="dxa"/>
+        <w:bottom w:w="0" w:type="dxa"/>
+        <w:right w:w="108" w:type="dxa"/>
+      </w:tblCellMar>
     </w:tblPr>
     <w:tcPr>
       <w:shd w:val="clear" w:color="auto" w:fill="96FDFF" w:themeFill="accent2" w:themeFillTint="3F"/>
@@ -23851,6 +25007,7 @@
     <w:tblPr>
       <w:tblStyleRowBandSize w:val="1"/>
       <w:tblStyleColBandSize w:val="1"/>
+      <w:tblInd w:w="0" w:type="dxa"/>
       <w:tblBorders>
         <w:top w:val="single" w:sz="8" w:space="0" w:color="B11F35" w:themeColor="accent3"/>
         <w:left w:val="single" w:sz="8" w:space="0" w:color="B11F35" w:themeColor="accent3"/>
@@ -23859,6 +25016,12 @@
         <w:insideH w:val="single" w:sz="8" w:space="0" w:color="B11F35" w:themeColor="accent3"/>
         <w:insideV w:val="single" w:sz="8" w:space="0" w:color="B11F35" w:themeColor="accent3"/>
       </w:tblBorders>
+      <w:tblCellMar>
+        <w:top w:w="0" w:type="dxa"/>
+        <w:left w:w="108" w:type="dxa"/>
+        <w:bottom w:w="0" w:type="dxa"/>
+        <w:right w:w="108" w:type="dxa"/>
+      </w:tblCellMar>
     </w:tblPr>
     <w:tcPr>
       <w:shd w:val="clear" w:color="auto" w:fill="F4BFC7" w:themeFill="accent3" w:themeFillTint="3F"/>
@@ -23968,6 +25131,7 @@
     <w:tblPr>
       <w:tblStyleRowBandSize w:val="1"/>
       <w:tblStyleColBandSize w:val="1"/>
+      <w:tblInd w:w="0" w:type="dxa"/>
       <w:tblBorders>
         <w:top w:val="single" w:sz="8" w:space="0" w:color="856628" w:themeColor="accent4"/>
         <w:left w:val="single" w:sz="8" w:space="0" w:color="856628" w:themeColor="accent4"/>
@@ -23976,6 +25140,12 @@
         <w:insideH w:val="single" w:sz="8" w:space="0" w:color="856628" w:themeColor="accent4"/>
         <w:insideV w:val="single" w:sz="8" w:space="0" w:color="856628" w:themeColor="accent4"/>
       </w:tblBorders>
+      <w:tblCellMar>
+        <w:top w:w="0" w:type="dxa"/>
+        <w:left w:w="108" w:type="dxa"/>
+        <w:bottom w:w="0" w:type="dxa"/>
+        <w:right w:w="108" w:type="dxa"/>
+      </w:tblCellMar>
     </w:tblPr>
     <w:tcPr>
       <w:shd w:val="clear" w:color="auto" w:fill="EBDCBE" w:themeFill="accent4" w:themeFillTint="3F"/>
@@ -24085,6 +25255,7 @@
     <w:tblPr>
       <w:tblStyleRowBandSize w:val="1"/>
       <w:tblStyleColBandSize w:val="1"/>
+      <w:tblInd w:w="0" w:type="dxa"/>
       <w:tblBorders>
         <w:top w:val="single" w:sz="8" w:space="0" w:color="7E314C" w:themeColor="accent5"/>
         <w:left w:val="single" w:sz="8" w:space="0" w:color="7E314C" w:themeColor="accent5"/>
@@ -24093,6 +25264,12 @@
         <w:insideH w:val="single" w:sz="8" w:space="0" w:color="7E314C" w:themeColor="accent5"/>
         <w:insideV w:val="single" w:sz="8" w:space="0" w:color="7E314C" w:themeColor="accent5"/>
       </w:tblBorders>
+      <w:tblCellMar>
+        <w:top w:w="0" w:type="dxa"/>
+        <w:left w:w="108" w:type="dxa"/>
+        <w:bottom w:w="0" w:type="dxa"/>
+        <w:right w:w="108" w:type="dxa"/>
+      </w:tblCellMar>
     </w:tblPr>
     <w:tcPr>
       <w:shd w:val="clear" w:color="auto" w:fill="E7C3CF" w:themeFill="accent5" w:themeFillTint="3F"/>
@@ -24202,6 +25379,7 @@
     <w:tblPr>
       <w:tblStyleRowBandSize w:val="1"/>
       <w:tblStyleColBandSize w:val="1"/>
+      <w:tblInd w:w="0" w:type="dxa"/>
       <w:tblBorders>
         <w:top w:val="single" w:sz="8" w:space="0" w:color="4B6A88" w:themeColor="accent6"/>
         <w:left w:val="single" w:sz="8" w:space="0" w:color="4B6A88" w:themeColor="accent6"/>
@@ -24210,6 +25388,12 @@
         <w:insideH w:val="single" w:sz="8" w:space="0" w:color="4B6A88" w:themeColor="accent6"/>
         <w:insideV w:val="single" w:sz="8" w:space="0" w:color="4B6A88" w:themeColor="accent6"/>
       </w:tblBorders>
+      <w:tblCellMar>
+        <w:top w:w="0" w:type="dxa"/>
+        <w:left w:w="108" w:type="dxa"/>
+        <w:bottom w:w="0" w:type="dxa"/>
+        <w:right w:w="108" w:type="dxa"/>
+      </w:tblCellMar>
     </w:tblPr>
     <w:tcPr>
       <w:shd w:val="clear" w:color="auto" w:fill="CFDAE4" w:themeFill="accent6" w:themeFillTint="3F"/>
@@ -24315,6 +25499,7 @@
     <w:tblPr>
       <w:tblStyleRowBandSize w:val="1"/>
       <w:tblStyleColBandSize w:val="1"/>
+      <w:tblInd w:w="0" w:type="dxa"/>
       <w:tblBorders>
         <w:top w:val="single" w:sz="8" w:space="0" w:color="FFFFFF" w:themeColor="background1"/>
         <w:left w:val="single" w:sz="8" w:space="0" w:color="FFFFFF" w:themeColor="background1"/>
@@ -24323,6 +25508,12 @@
         <w:insideH w:val="single" w:sz="6" w:space="0" w:color="FFFFFF" w:themeColor="background1"/>
         <w:insideV w:val="single" w:sz="6" w:space="0" w:color="FFFFFF" w:themeColor="background1"/>
       </w:tblBorders>
+      <w:tblCellMar>
+        <w:top w:w="0" w:type="dxa"/>
+        <w:left w:w="108" w:type="dxa"/>
+        <w:bottom w:w="0" w:type="dxa"/>
+        <w:right w:w="108" w:type="dxa"/>
+      </w:tblCellMar>
     </w:tblPr>
     <w:tcPr>
       <w:shd w:val="clear" w:color="auto" w:fill="C0C0C0" w:themeFill="text1" w:themeFillTint="3F"/>
@@ -24448,6 +25639,7 @@
     <w:tblPr>
       <w:tblStyleRowBandSize w:val="1"/>
       <w:tblStyleColBandSize w:val="1"/>
+      <w:tblInd w:w="0" w:type="dxa"/>
       <w:tblBorders>
         <w:top w:val="single" w:sz="8" w:space="0" w:color="FFFFFF" w:themeColor="background1"/>
         <w:left w:val="single" w:sz="8" w:space="0" w:color="FFFFFF" w:themeColor="background1"/>
@@ -24456,6 +25648,12 @@
         <w:insideH w:val="single" w:sz="6" w:space="0" w:color="FFFFFF" w:themeColor="background1"/>
         <w:insideV w:val="single" w:sz="6" w:space="0" w:color="FFFFFF" w:themeColor="background1"/>
       </w:tblBorders>
+      <w:tblCellMar>
+        <w:top w:w="0" w:type="dxa"/>
+        <w:left w:w="108" w:type="dxa"/>
+        <w:bottom w:w="0" w:type="dxa"/>
+        <w:right w:w="108" w:type="dxa"/>
+      </w:tblCellMar>
     </w:tblPr>
     <w:tcPr>
       <w:shd w:val="clear" w:color="auto" w:fill="B7EFD1" w:themeFill="accent1" w:themeFillTint="3F"/>
@@ -24581,6 +25779,7 @@
     <w:tblPr>
       <w:tblStyleRowBandSize w:val="1"/>
       <w:tblStyleColBandSize w:val="1"/>
+      <w:tblInd w:w="0" w:type="dxa"/>
       <w:tblBorders>
         <w:top w:val="single" w:sz="8" w:space="0" w:color="FFFFFF" w:themeColor="background1"/>
         <w:left w:val="single" w:sz="8" w:space="0" w:color="FFFFFF" w:themeColor="background1"/>
@@ -24589,6 +25788,12 @@
         <w:insideH w:val="single" w:sz="6" w:space="0" w:color="FFFFFF" w:themeColor="background1"/>
         <w:insideV w:val="single" w:sz="6" w:space="0" w:color="FFFFFF" w:themeColor="background1"/>
       </w:tblBorders>
+      <w:tblCellMar>
+        <w:top w:w="0" w:type="dxa"/>
+        <w:left w:w="108" w:type="dxa"/>
+        <w:bottom w:w="0" w:type="dxa"/>
+        <w:right w:w="108" w:type="dxa"/>
+      </w:tblCellMar>
     </w:tblPr>
     <w:tcPr>
       <w:shd w:val="clear" w:color="auto" w:fill="96FDFF" w:themeFill="accent2" w:themeFillTint="3F"/>
@@ -24714,6 +25919,7 @@
     <w:tblPr>
       <w:tblStyleRowBandSize w:val="1"/>
       <w:tblStyleColBandSize w:val="1"/>
+      <w:tblInd w:w="0" w:type="dxa"/>
       <w:tblBorders>
         <w:top w:val="single" w:sz="8" w:space="0" w:color="FFFFFF" w:themeColor="background1"/>
         <w:left w:val="single" w:sz="8" w:space="0" w:color="FFFFFF" w:themeColor="background1"/>
@@ -24722,6 +25928,12 @@
         <w:insideH w:val="single" w:sz="6" w:space="0" w:color="FFFFFF" w:themeColor="background1"/>
         <w:insideV w:val="single" w:sz="6" w:space="0" w:color="FFFFFF" w:themeColor="background1"/>
       </w:tblBorders>
+      <w:tblCellMar>
+        <w:top w:w="0" w:type="dxa"/>
+        <w:left w:w="108" w:type="dxa"/>
+        <w:bottom w:w="0" w:type="dxa"/>
+        <w:right w:w="108" w:type="dxa"/>
+      </w:tblCellMar>
     </w:tblPr>
     <w:tcPr>
       <w:shd w:val="clear" w:color="auto" w:fill="F4BFC7" w:themeFill="accent3" w:themeFillTint="3F"/>
@@ -24847,6 +26059,7 @@
     <w:tblPr>
       <w:tblStyleRowBandSize w:val="1"/>
       <w:tblStyleColBandSize w:val="1"/>
+      <w:tblInd w:w="0" w:type="dxa"/>
       <w:tblBorders>
         <w:top w:val="single" w:sz="8" w:space="0" w:color="FFFFFF" w:themeColor="background1"/>
         <w:left w:val="single" w:sz="8" w:space="0" w:color="FFFFFF" w:themeColor="background1"/>
@@ -24855,6 +26068,12 @@
         <w:insideH w:val="single" w:sz="6" w:space="0" w:color="FFFFFF" w:themeColor="background1"/>
         <w:insideV w:val="single" w:sz="6" w:space="0" w:color="FFFFFF" w:themeColor="background1"/>
       </w:tblBorders>
+      <w:tblCellMar>
+        <w:top w:w="0" w:type="dxa"/>
+        <w:left w:w="108" w:type="dxa"/>
+        <w:bottom w:w="0" w:type="dxa"/>
+        <w:right w:w="108" w:type="dxa"/>
+      </w:tblCellMar>
     </w:tblPr>
     <w:tcPr>
       <w:shd w:val="clear" w:color="auto" w:fill="EBDCBE" w:themeFill="accent4" w:themeFillTint="3F"/>
@@ -24980,6 +26199,7 @@
     <w:tblPr>
       <w:tblStyleRowBandSize w:val="1"/>
       <w:tblStyleColBandSize w:val="1"/>
+      <w:tblInd w:w="0" w:type="dxa"/>
       <w:tblBorders>
         <w:top w:val="single" w:sz="8" w:space="0" w:color="FFFFFF" w:themeColor="background1"/>
         <w:left w:val="single" w:sz="8" w:space="0" w:color="FFFFFF" w:themeColor="background1"/>
@@ -24988,6 +26208,12 @@
         <w:insideH w:val="single" w:sz="6" w:space="0" w:color="FFFFFF" w:themeColor="background1"/>
         <w:insideV w:val="single" w:sz="6" w:space="0" w:color="FFFFFF" w:themeColor="background1"/>
       </w:tblBorders>
+      <w:tblCellMar>
+        <w:top w:w="0" w:type="dxa"/>
+        <w:left w:w="108" w:type="dxa"/>
+        <w:bottom w:w="0" w:type="dxa"/>
+        <w:right w:w="108" w:type="dxa"/>
+      </w:tblCellMar>
     </w:tblPr>
     <w:tcPr>
       <w:shd w:val="clear" w:color="auto" w:fill="E7C3CF" w:themeFill="accent5" w:themeFillTint="3F"/>
@@ -25113,6 +26339,7 @@
     <w:tblPr>
       <w:tblStyleRowBandSize w:val="1"/>
       <w:tblStyleColBandSize w:val="1"/>
+      <w:tblInd w:w="0" w:type="dxa"/>
       <w:tblBorders>
         <w:top w:val="single" w:sz="8" w:space="0" w:color="FFFFFF" w:themeColor="background1"/>
         <w:left w:val="single" w:sz="8" w:space="0" w:color="FFFFFF" w:themeColor="background1"/>
@@ -25121,6 +26348,12 @@
         <w:insideH w:val="single" w:sz="6" w:space="0" w:color="FFFFFF" w:themeColor="background1"/>
         <w:insideV w:val="single" w:sz="6" w:space="0" w:color="FFFFFF" w:themeColor="background1"/>
       </w:tblBorders>
+      <w:tblCellMar>
+        <w:top w:w="0" w:type="dxa"/>
+        <w:left w:w="108" w:type="dxa"/>
+        <w:bottom w:w="0" w:type="dxa"/>
+        <w:right w:w="108" w:type="dxa"/>
+      </w:tblCellMar>
     </w:tblPr>
     <w:tcPr>
       <w:shd w:val="clear" w:color="auto" w:fill="CFDAE4" w:themeFill="accent6" w:themeFillTint="3F"/>
@@ -25249,10 +26482,17 @@
     <w:tblPr>
       <w:tblStyleRowBandSize w:val="1"/>
       <w:tblStyleColBandSize w:val="1"/>
+      <w:tblInd w:w="0" w:type="dxa"/>
       <w:tblBorders>
         <w:top w:val="single" w:sz="8" w:space="0" w:color="000000" w:themeColor="text1"/>
         <w:bottom w:val="single" w:sz="8" w:space="0" w:color="000000" w:themeColor="text1"/>
       </w:tblBorders>
+      <w:tblCellMar>
+        <w:top w:w="0" w:type="dxa"/>
+        <w:left w:w="108" w:type="dxa"/>
+        <w:bottom w:w="0" w:type="dxa"/>
+        <w:right w:w="108" w:type="dxa"/>
+      </w:tblCellMar>
     </w:tblPr>
     <w:tblStylePr w:type="firstRow">
       <w:rPr>
@@ -25325,10 +26565,17 @@
     <w:tblPr>
       <w:tblStyleRowBandSize w:val="1"/>
       <w:tblStyleColBandSize w:val="1"/>
+      <w:tblInd w:w="0" w:type="dxa"/>
       <w:tblBorders>
         <w:top w:val="single" w:sz="8" w:space="0" w:color="1D824C" w:themeColor="accent1"/>
         <w:bottom w:val="single" w:sz="8" w:space="0" w:color="1D824C" w:themeColor="accent1"/>
       </w:tblBorders>
+      <w:tblCellMar>
+        <w:top w:w="0" w:type="dxa"/>
+        <w:left w:w="108" w:type="dxa"/>
+        <w:bottom w:w="0" w:type="dxa"/>
+        <w:right w:w="108" w:type="dxa"/>
+      </w:tblCellMar>
     </w:tblPr>
     <w:tblStylePr w:type="firstRow">
       <w:rPr>
@@ -25401,10 +26648,17 @@
     <w:tblPr>
       <w:tblStyleRowBandSize w:val="1"/>
       <w:tblStyleColBandSize w:val="1"/>
+      <w:tblInd w:w="0" w:type="dxa"/>
       <w:tblBorders>
         <w:top w:val="single" w:sz="8" w:space="0" w:color="005556" w:themeColor="accent2"/>
         <w:bottom w:val="single" w:sz="8" w:space="0" w:color="005556" w:themeColor="accent2"/>
       </w:tblBorders>
+      <w:tblCellMar>
+        <w:top w:w="0" w:type="dxa"/>
+        <w:left w:w="108" w:type="dxa"/>
+        <w:bottom w:w="0" w:type="dxa"/>
+        <w:right w:w="108" w:type="dxa"/>
+      </w:tblCellMar>
     </w:tblPr>
     <w:tblStylePr w:type="firstRow">
       <w:rPr>
@@ -25477,10 +26731,17 @@
     <w:tblPr>
       <w:tblStyleRowBandSize w:val="1"/>
       <w:tblStyleColBandSize w:val="1"/>
+      <w:tblInd w:w="0" w:type="dxa"/>
       <w:tblBorders>
         <w:top w:val="single" w:sz="8" w:space="0" w:color="B11F35" w:themeColor="accent3"/>
         <w:bottom w:val="single" w:sz="8" w:space="0" w:color="B11F35" w:themeColor="accent3"/>
       </w:tblBorders>
+      <w:tblCellMar>
+        <w:top w:w="0" w:type="dxa"/>
+        <w:left w:w="108" w:type="dxa"/>
+        <w:bottom w:w="0" w:type="dxa"/>
+        <w:right w:w="108" w:type="dxa"/>
+      </w:tblCellMar>
     </w:tblPr>
     <w:tblStylePr w:type="firstRow">
       <w:rPr>
@@ -25553,10 +26814,17 @@
     <w:tblPr>
       <w:tblStyleRowBandSize w:val="1"/>
       <w:tblStyleColBandSize w:val="1"/>
+      <w:tblInd w:w="0" w:type="dxa"/>
       <w:tblBorders>
         <w:top w:val="single" w:sz="8" w:space="0" w:color="856628" w:themeColor="accent4"/>
         <w:bottom w:val="single" w:sz="8" w:space="0" w:color="856628" w:themeColor="accent4"/>
       </w:tblBorders>
+      <w:tblCellMar>
+        <w:top w:w="0" w:type="dxa"/>
+        <w:left w:w="108" w:type="dxa"/>
+        <w:bottom w:w="0" w:type="dxa"/>
+        <w:right w:w="108" w:type="dxa"/>
+      </w:tblCellMar>
     </w:tblPr>
     <w:tblStylePr w:type="firstRow">
       <w:rPr>
@@ -25629,10 +26897,17 @@
     <w:tblPr>
       <w:tblStyleRowBandSize w:val="1"/>
       <w:tblStyleColBandSize w:val="1"/>
+      <w:tblInd w:w="0" w:type="dxa"/>
       <w:tblBorders>
         <w:top w:val="single" w:sz="8" w:space="0" w:color="7E314C" w:themeColor="accent5"/>
         <w:bottom w:val="single" w:sz="8" w:space="0" w:color="7E314C" w:themeColor="accent5"/>
       </w:tblBorders>
+      <w:tblCellMar>
+        <w:top w:w="0" w:type="dxa"/>
+        <w:left w:w="108" w:type="dxa"/>
+        <w:bottom w:w="0" w:type="dxa"/>
+        <w:right w:w="108" w:type="dxa"/>
+      </w:tblCellMar>
     </w:tblPr>
     <w:tblStylePr w:type="firstRow">
       <w:rPr>
@@ -25705,10 +26980,17 @@
     <w:tblPr>
       <w:tblStyleRowBandSize w:val="1"/>
       <w:tblStyleColBandSize w:val="1"/>
+      <w:tblInd w:w="0" w:type="dxa"/>
       <w:tblBorders>
         <w:top w:val="single" w:sz="8" w:space="0" w:color="4B6A88" w:themeColor="accent6"/>
         <w:bottom w:val="single" w:sz="8" w:space="0" w:color="4B6A88" w:themeColor="accent6"/>
       </w:tblBorders>
+      <w:tblCellMar>
+        <w:top w:w="0" w:type="dxa"/>
+        <w:left w:w="108" w:type="dxa"/>
+        <w:bottom w:w="0" w:type="dxa"/>
+        <w:right w:w="108" w:type="dxa"/>
+      </w:tblCellMar>
     </w:tblPr>
     <w:tblStylePr w:type="firstRow">
       <w:rPr>
@@ -25782,12 +27064,19 @@
     <w:tblPr>
       <w:tblStyleRowBandSize w:val="1"/>
       <w:tblStyleColBandSize w:val="1"/>
+      <w:tblInd w:w="0" w:type="dxa"/>
       <w:tblBorders>
         <w:top w:val="single" w:sz="8" w:space="0" w:color="000000" w:themeColor="text1"/>
         <w:left w:val="single" w:sz="8" w:space="0" w:color="000000" w:themeColor="text1"/>
         <w:bottom w:val="single" w:sz="8" w:space="0" w:color="000000" w:themeColor="text1"/>
         <w:right w:val="single" w:sz="8" w:space="0" w:color="000000" w:themeColor="text1"/>
       </w:tblBorders>
+      <w:tblCellMar>
+        <w:top w:w="0" w:type="dxa"/>
+        <w:left w:w="108" w:type="dxa"/>
+        <w:bottom w:w="0" w:type="dxa"/>
+        <w:right w:w="108" w:type="dxa"/>
+      </w:tblCellMar>
     </w:tblPr>
     <w:tblStylePr w:type="firstRow">
       <w:rPr>
@@ -25902,12 +27191,19 @@
     <w:tblPr>
       <w:tblStyleRowBandSize w:val="1"/>
       <w:tblStyleColBandSize w:val="1"/>
+      <w:tblInd w:w="0" w:type="dxa"/>
       <w:tblBorders>
         <w:top w:val="single" w:sz="8" w:space="0" w:color="1D824C" w:themeColor="accent1"/>
         <w:left w:val="single" w:sz="8" w:space="0" w:color="1D824C" w:themeColor="accent1"/>
         <w:bottom w:val="single" w:sz="8" w:space="0" w:color="1D824C" w:themeColor="accent1"/>
         <w:right w:val="single" w:sz="8" w:space="0" w:color="1D824C" w:themeColor="accent1"/>
       </w:tblBorders>
+      <w:tblCellMar>
+        <w:top w:w="0" w:type="dxa"/>
+        <w:left w:w="108" w:type="dxa"/>
+        <w:bottom w:w="0" w:type="dxa"/>
+        <w:right w:w="108" w:type="dxa"/>
+      </w:tblCellMar>
     </w:tblPr>
     <w:tblStylePr w:type="firstRow">
       <w:rPr>
@@ -26022,12 +27318,19 @@
     <w:tblPr>
       <w:tblStyleRowBandSize w:val="1"/>
       <w:tblStyleColBandSize w:val="1"/>
+      <w:tblInd w:w="0" w:type="dxa"/>
       <w:tblBorders>
         <w:top w:val="single" w:sz="8" w:space="0" w:color="005556" w:themeColor="accent2"/>
         <w:left w:val="single" w:sz="8" w:space="0" w:color="005556" w:themeColor="accent2"/>
         <w:bottom w:val="single" w:sz="8" w:space="0" w:color="005556" w:themeColor="accent2"/>
         <w:right w:val="single" w:sz="8" w:space="0" w:color="005556" w:themeColor="accent2"/>
       </w:tblBorders>
+      <w:tblCellMar>
+        <w:top w:w="0" w:type="dxa"/>
+        <w:left w:w="108" w:type="dxa"/>
+        <w:bottom w:w="0" w:type="dxa"/>
+        <w:right w:w="108" w:type="dxa"/>
+      </w:tblCellMar>
     </w:tblPr>
     <w:tblStylePr w:type="firstRow">
       <w:rPr>
@@ -26142,12 +27445,19 @@
     <w:tblPr>
       <w:tblStyleRowBandSize w:val="1"/>
       <w:tblStyleColBandSize w:val="1"/>
+      <w:tblInd w:w="0" w:type="dxa"/>
       <w:tblBorders>
         <w:top w:val="single" w:sz="8" w:space="0" w:color="B11F35" w:themeColor="accent3"/>
         <w:left w:val="single" w:sz="8" w:space="0" w:color="B11F35" w:themeColor="accent3"/>
         <w:bottom w:val="single" w:sz="8" w:space="0" w:color="B11F35" w:themeColor="accent3"/>
         <w:right w:val="single" w:sz="8" w:space="0" w:color="B11F35" w:themeColor="accent3"/>
       </w:tblBorders>
+      <w:tblCellMar>
+        <w:top w:w="0" w:type="dxa"/>
+        <w:left w:w="108" w:type="dxa"/>
+        <w:bottom w:w="0" w:type="dxa"/>
+        <w:right w:w="108" w:type="dxa"/>
+      </w:tblCellMar>
     </w:tblPr>
     <w:tblStylePr w:type="firstRow">
       <w:rPr>
@@ -26262,12 +27572,19 @@
     <w:tblPr>
       <w:tblStyleRowBandSize w:val="1"/>
       <w:tblStyleColBandSize w:val="1"/>
+      <w:tblInd w:w="0" w:type="dxa"/>
       <w:tblBorders>
         <w:top w:val="single" w:sz="8" w:space="0" w:color="856628" w:themeColor="accent4"/>
         <w:left w:val="single" w:sz="8" w:space="0" w:color="856628" w:themeColor="accent4"/>
         <w:bottom w:val="single" w:sz="8" w:space="0" w:color="856628" w:themeColor="accent4"/>
         <w:right w:val="single" w:sz="8" w:space="0" w:color="856628" w:themeColor="accent4"/>
       </w:tblBorders>
+      <w:tblCellMar>
+        <w:top w:w="0" w:type="dxa"/>
+        <w:left w:w="108" w:type="dxa"/>
+        <w:bottom w:w="0" w:type="dxa"/>
+        <w:right w:w="108" w:type="dxa"/>
+      </w:tblCellMar>
     </w:tblPr>
     <w:tblStylePr w:type="firstRow">
       <w:rPr>
@@ -26382,12 +27699,19 @@
     <w:tblPr>
       <w:tblStyleRowBandSize w:val="1"/>
       <w:tblStyleColBandSize w:val="1"/>
+      <w:tblInd w:w="0" w:type="dxa"/>
       <w:tblBorders>
         <w:top w:val="single" w:sz="8" w:space="0" w:color="7E314C" w:themeColor="accent5"/>
         <w:left w:val="single" w:sz="8" w:space="0" w:color="7E314C" w:themeColor="accent5"/>
         <w:bottom w:val="single" w:sz="8" w:space="0" w:color="7E314C" w:themeColor="accent5"/>
         <w:right w:val="single" w:sz="8" w:space="0" w:color="7E314C" w:themeColor="accent5"/>
       </w:tblBorders>
+      <w:tblCellMar>
+        <w:top w:w="0" w:type="dxa"/>
+        <w:left w:w="108" w:type="dxa"/>
+        <w:bottom w:w="0" w:type="dxa"/>
+        <w:right w:w="108" w:type="dxa"/>
+      </w:tblCellMar>
     </w:tblPr>
     <w:tblStylePr w:type="firstRow">
       <w:rPr>
@@ -26502,12 +27826,19 @@
     <w:tblPr>
       <w:tblStyleRowBandSize w:val="1"/>
       <w:tblStyleColBandSize w:val="1"/>
+      <w:tblInd w:w="0" w:type="dxa"/>
       <w:tblBorders>
         <w:top w:val="single" w:sz="8" w:space="0" w:color="4B6A88" w:themeColor="accent6"/>
         <w:left w:val="single" w:sz="8" w:space="0" w:color="4B6A88" w:themeColor="accent6"/>
         <w:bottom w:val="single" w:sz="8" w:space="0" w:color="4B6A88" w:themeColor="accent6"/>
         <w:right w:val="single" w:sz="8" w:space="0" w:color="4B6A88" w:themeColor="accent6"/>
       </w:tblBorders>
+      <w:tblCellMar>
+        <w:top w:w="0" w:type="dxa"/>
+        <w:left w:w="108" w:type="dxa"/>
+        <w:bottom w:w="0" w:type="dxa"/>
+        <w:right w:w="108" w:type="dxa"/>
+      </w:tblCellMar>
     </w:tblPr>
     <w:tblStylePr w:type="firstRow">
       <w:rPr>
@@ -26618,6 +27949,7 @@
     <w:tblPr>
       <w:tblStyleRowBandSize w:val="1"/>
       <w:tblStyleColBandSize w:val="1"/>
+      <w:tblInd w:w="0" w:type="dxa"/>
       <w:tblBorders>
         <w:top w:val="single" w:sz="8" w:space="0" w:color="404040" w:themeColor="text1" w:themeTint="BF"/>
         <w:left w:val="single" w:sz="8" w:space="0" w:color="404040" w:themeColor="text1" w:themeTint="BF"/>
@@ -26625,6 +27957,12 @@
         <w:right w:val="single" w:sz="8" w:space="0" w:color="404040" w:themeColor="text1" w:themeTint="BF"/>
         <w:insideH w:val="single" w:sz="8" w:space="0" w:color="404040" w:themeColor="text1" w:themeTint="BF"/>
       </w:tblBorders>
+      <w:tblCellMar>
+        <w:top w:w="0" w:type="dxa"/>
+        <w:left w:w="108" w:type="dxa"/>
+        <w:bottom w:w="0" w:type="dxa"/>
+        <w:right w:w="108" w:type="dxa"/>
+      </w:tblCellMar>
     </w:tblPr>
     <w:tblStylePr w:type="firstRow">
       <w:pPr>
@@ -26716,6 +28054,7 @@
     <w:tblPr>
       <w:tblStyleRowBandSize w:val="1"/>
       <w:tblStyleColBandSize w:val="1"/>
+      <w:tblInd w:w="0" w:type="dxa"/>
       <w:tblBorders>
         <w:top w:val="single" w:sz="8" w:space="0" w:color="2DC975" w:themeColor="accent1" w:themeTint="BF"/>
         <w:left w:val="single" w:sz="8" w:space="0" w:color="2DC975" w:themeColor="accent1" w:themeTint="BF"/>
@@ -26723,6 +28062,12 @@
         <w:right w:val="single" w:sz="8" w:space="0" w:color="2DC975" w:themeColor="accent1" w:themeTint="BF"/>
         <w:insideH w:val="single" w:sz="8" w:space="0" w:color="2DC975" w:themeColor="accent1" w:themeTint="BF"/>
       </w:tblBorders>
+      <w:tblCellMar>
+        <w:top w:w="0" w:type="dxa"/>
+        <w:left w:w="108" w:type="dxa"/>
+        <w:bottom w:w="0" w:type="dxa"/>
+        <w:right w:w="108" w:type="dxa"/>
+      </w:tblCellMar>
     </w:tblPr>
     <w:tblStylePr w:type="firstRow">
       <w:pPr>
@@ -26814,6 +28159,7 @@
     <w:tblPr>
       <w:tblStyleRowBandSize w:val="1"/>
       <w:tblStyleColBandSize w:val="1"/>
+      <w:tblInd w:w="0" w:type="dxa"/>
       <w:tblBorders>
         <w:top w:val="single" w:sz="8" w:space="0" w:color="00BEC0" w:themeColor="accent2" w:themeTint="BF"/>
         <w:left w:val="single" w:sz="8" w:space="0" w:color="00BEC0" w:themeColor="accent2" w:themeTint="BF"/>
@@ -26821,6 +28167,12 @@
         <w:right w:val="single" w:sz="8" w:space="0" w:color="00BEC0" w:themeColor="accent2" w:themeTint="BF"/>
         <w:insideH w:val="single" w:sz="8" w:space="0" w:color="00BEC0" w:themeColor="accent2" w:themeTint="BF"/>
       </w:tblBorders>
+      <w:tblCellMar>
+        <w:top w:w="0" w:type="dxa"/>
+        <w:left w:w="108" w:type="dxa"/>
+        <w:bottom w:w="0" w:type="dxa"/>
+        <w:right w:w="108" w:type="dxa"/>
+      </w:tblCellMar>
     </w:tblPr>
     <w:tblStylePr w:type="firstRow">
       <w:pPr>
@@ -26912,6 +28264,7 @@
     <w:tblPr>
       <w:tblStyleRowBandSize w:val="1"/>
       <w:tblStyleColBandSize w:val="1"/>
+      <w:tblInd w:w="0" w:type="dxa"/>
       <w:tblBorders>
         <w:top w:val="single" w:sz="8" w:space="0" w:color="DD3E56" w:themeColor="accent3" w:themeTint="BF"/>
         <w:left w:val="single" w:sz="8" w:space="0" w:color="DD3E56" w:themeColor="accent3" w:themeTint="BF"/>
@@ -26919,6 +28272,12 @@
         <w:right w:val="single" w:sz="8" w:space="0" w:color="DD3E56" w:themeColor="accent3" w:themeTint="BF"/>
         <w:insideH w:val="single" w:sz="8" w:space="0" w:color="DD3E56" w:themeColor="accent3" w:themeTint="BF"/>
       </w:tblBorders>
+      <w:tblCellMar>
+        <w:top w:w="0" w:type="dxa"/>
+        <w:left w:w="108" w:type="dxa"/>
+        <w:bottom w:w="0" w:type="dxa"/>
+        <w:right w:w="108" w:type="dxa"/>
+      </w:tblCellMar>
     </w:tblPr>
     <w:tblStylePr w:type="firstRow">
       <w:pPr>
@@ -27010,6 +28369,7 @@
     <w:tblPr>
       <w:tblStyleRowBandSize w:val="1"/>
       <w:tblStyleColBandSize w:val="1"/>
+      <w:tblInd w:w="0" w:type="dxa"/>
       <w:tblBorders>
         <w:top w:val="single" w:sz="8" w:space="0" w:color="C4973C" w:themeColor="accent4" w:themeTint="BF"/>
         <w:left w:val="single" w:sz="8" w:space="0" w:color="C4973C" w:themeColor="accent4" w:themeTint="BF"/>
@@ -27017,6 +28377,12 @@
         <w:right w:val="single" w:sz="8" w:space="0" w:color="C4973C" w:themeColor="accent4" w:themeTint="BF"/>
         <w:insideH w:val="single" w:sz="8" w:space="0" w:color="C4973C" w:themeColor="accent4" w:themeTint="BF"/>
       </w:tblBorders>
+      <w:tblCellMar>
+        <w:top w:w="0" w:type="dxa"/>
+        <w:left w:w="108" w:type="dxa"/>
+        <w:bottom w:w="0" w:type="dxa"/>
+        <w:right w:w="108" w:type="dxa"/>
+      </w:tblCellMar>
     </w:tblPr>
     <w:tblStylePr w:type="firstRow">
       <w:pPr>
@@ -27108,6 +28474,7 @@
     <w:tblPr>
       <w:tblStyleRowBandSize w:val="1"/>
       <w:tblStyleColBandSize w:val="1"/>
+      <w:tblInd w:w="0" w:type="dxa"/>
       <w:tblBorders>
         <w:top w:val="single" w:sz="8" w:space="0" w:color="B84A70" w:themeColor="accent5" w:themeTint="BF"/>
         <w:left w:val="single" w:sz="8" w:space="0" w:color="B84A70" w:themeColor="accent5" w:themeTint="BF"/>
@@ -27115,6 +28482,12 @@
         <w:right w:val="single" w:sz="8" w:space="0" w:color="B84A70" w:themeColor="accent5" w:themeTint="BF"/>
         <w:insideH w:val="single" w:sz="8" w:space="0" w:color="B84A70" w:themeColor="accent5" w:themeTint="BF"/>
       </w:tblBorders>
+      <w:tblCellMar>
+        <w:top w:w="0" w:type="dxa"/>
+        <w:left w:w="108" w:type="dxa"/>
+        <w:bottom w:w="0" w:type="dxa"/>
+        <w:right w:w="108" w:type="dxa"/>
+      </w:tblCellMar>
     </w:tblPr>
     <w:tblStylePr w:type="firstRow">
       <w:pPr>
@@ -27206,6 +28579,7 @@
     <w:tblPr>
       <w:tblStyleRowBandSize w:val="1"/>
       <w:tblStyleColBandSize w:val="1"/>
+      <w:tblInd w:w="0" w:type="dxa"/>
       <w:tblBorders>
         <w:top w:val="single" w:sz="8" w:space="0" w:color="6E8FAF" w:themeColor="accent6" w:themeTint="BF"/>
         <w:left w:val="single" w:sz="8" w:space="0" w:color="6E8FAF" w:themeColor="accent6" w:themeTint="BF"/>
@@ -27213,6 +28587,12 @@
         <w:right w:val="single" w:sz="8" w:space="0" w:color="6E8FAF" w:themeColor="accent6" w:themeTint="BF"/>
         <w:insideH w:val="single" w:sz="8" w:space="0" w:color="6E8FAF" w:themeColor="accent6" w:themeTint="BF"/>
       </w:tblBorders>
+      <w:tblCellMar>
+        <w:top w:w="0" w:type="dxa"/>
+        <w:left w:w="108" w:type="dxa"/>
+        <w:bottom w:w="0" w:type="dxa"/>
+        <w:right w:w="108" w:type="dxa"/>
+      </w:tblCellMar>
     </w:tblPr>
     <w:tblStylePr w:type="firstRow">
       <w:pPr>
@@ -27304,10 +28684,17 @@
     <w:tblPr>
       <w:tblStyleRowBandSize w:val="1"/>
       <w:tblStyleColBandSize w:val="1"/>
+      <w:tblInd w:w="0" w:type="dxa"/>
       <w:tblBorders>
         <w:top w:val="single" w:sz="18" w:space="0" w:color="auto"/>
         <w:bottom w:val="single" w:sz="18" w:space="0" w:color="auto"/>
       </w:tblBorders>
+      <w:tblCellMar>
+        <w:top w:w="0" w:type="dxa"/>
+        <w:left w:w="108" w:type="dxa"/>
+        <w:bottom w:w="0" w:type="dxa"/>
+        <w:right w:w="108" w:type="dxa"/>
+      </w:tblCellMar>
     </w:tblPr>
     <w:tblStylePr w:type="firstRow">
       <w:pPr>
@@ -27445,10 +28832,17 @@
     <w:tblPr>
       <w:tblStyleRowBandSize w:val="1"/>
       <w:tblStyleColBandSize w:val="1"/>
+      <w:tblInd w:w="0" w:type="dxa"/>
       <w:tblBorders>
         <w:top w:val="single" w:sz="18" w:space="0" w:color="auto"/>
         <w:bottom w:val="single" w:sz="18" w:space="0" w:color="auto"/>
       </w:tblBorders>
+      <w:tblCellMar>
+        <w:top w:w="0" w:type="dxa"/>
+        <w:left w:w="108" w:type="dxa"/>
+        <w:bottom w:w="0" w:type="dxa"/>
+        <w:right w:w="108" w:type="dxa"/>
+      </w:tblCellMar>
     </w:tblPr>
     <w:tblStylePr w:type="firstRow">
       <w:pPr>
@@ -27586,10 +28980,17 @@
     <w:tblPr>
       <w:tblStyleRowBandSize w:val="1"/>
       <w:tblStyleColBandSize w:val="1"/>
+      <w:tblInd w:w="0" w:type="dxa"/>
       <w:tblBorders>
         <w:top w:val="single" w:sz="18" w:space="0" w:color="auto"/>
         <w:bottom w:val="single" w:sz="18" w:space="0" w:color="auto"/>
       </w:tblBorders>
+      <w:tblCellMar>
+        <w:top w:w="0" w:type="dxa"/>
+        <w:left w:w="108" w:type="dxa"/>
+        <w:bottom w:w="0" w:type="dxa"/>
+        <w:right w:w="108" w:type="dxa"/>
+      </w:tblCellMar>
     </w:tblPr>
     <w:tblStylePr w:type="firstRow">
       <w:pPr>
@@ -27727,10 +29128,17 @@
     <w:tblPr>
       <w:tblStyleRowBandSize w:val="1"/>
       <w:tblStyleColBandSize w:val="1"/>
+      <w:tblInd w:w="0" w:type="dxa"/>
       <w:tblBorders>
         <w:top w:val="single" w:sz="18" w:space="0" w:color="auto"/>
         <w:bottom w:val="single" w:sz="18" w:space="0" w:color="auto"/>
       </w:tblBorders>
+      <w:tblCellMar>
+        <w:top w:w="0" w:type="dxa"/>
+        <w:left w:w="108" w:type="dxa"/>
+        <w:bottom w:w="0" w:type="dxa"/>
+        <w:right w:w="108" w:type="dxa"/>
+      </w:tblCellMar>
     </w:tblPr>
     <w:tblStylePr w:type="firstRow">
       <w:pPr>
@@ -27868,10 +29276,17 @@
     <w:tblPr>
       <w:tblStyleRowBandSize w:val="1"/>
       <w:tblStyleColBandSize w:val="1"/>
+      <w:tblInd w:w="0" w:type="dxa"/>
       <w:tblBorders>
         <w:top w:val="single" w:sz="18" w:space="0" w:color="auto"/>
         <w:bottom w:val="single" w:sz="18" w:space="0" w:color="auto"/>
       </w:tblBorders>
+      <w:tblCellMar>
+        <w:top w:w="0" w:type="dxa"/>
+        <w:left w:w="108" w:type="dxa"/>
+        <w:bottom w:w="0" w:type="dxa"/>
+        <w:right w:w="108" w:type="dxa"/>
+      </w:tblCellMar>
     </w:tblPr>
     <w:tblStylePr w:type="firstRow">
       <w:pPr>
@@ -28009,10 +29424,17 @@
     <w:tblPr>
       <w:tblStyleRowBandSize w:val="1"/>
       <w:tblStyleColBandSize w:val="1"/>
+      <w:tblInd w:w="0" w:type="dxa"/>
       <w:tblBorders>
         <w:top w:val="single" w:sz="18" w:space="0" w:color="auto"/>
         <w:bottom w:val="single" w:sz="18" w:space="0" w:color="auto"/>
       </w:tblBorders>
+      <w:tblCellMar>
+        <w:top w:w="0" w:type="dxa"/>
+        <w:left w:w="108" w:type="dxa"/>
+        <w:bottom w:w="0" w:type="dxa"/>
+        <w:right w:w="108" w:type="dxa"/>
+      </w:tblCellMar>
     </w:tblPr>
     <w:tblStylePr w:type="firstRow">
       <w:pPr>
@@ -28150,10 +29572,17 @@
     <w:tblPr>
       <w:tblStyleRowBandSize w:val="1"/>
       <w:tblStyleColBandSize w:val="1"/>
+      <w:tblInd w:w="0" w:type="dxa"/>
       <w:tblBorders>
         <w:top w:val="single" w:sz="18" w:space="0" w:color="auto"/>
         <w:bottom w:val="single" w:sz="18" w:space="0" w:color="auto"/>
       </w:tblBorders>
+      <w:tblCellMar>
+        <w:top w:w="0" w:type="dxa"/>
+        <w:left w:w="108" w:type="dxa"/>
+        <w:bottom w:w="0" w:type="dxa"/>
+        <w:right w:w="108" w:type="dxa"/>
+      </w:tblCellMar>
     </w:tblPr>
     <w:tblStylePr w:type="firstRow">
       <w:pPr>
@@ -28385,6 +29814,7 @@
     <w:tblPr>
       <w:tblStyleRowBandSize w:val="1"/>
       <w:tblStyleColBandSize w:val="1"/>
+      <w:tblInd w:w="0" w:type="dxa"/>
       <w:tblBorders>
         <w:top w:val="single" w:sz="4" w:space="0" w:color="BFBFBF" w:themeColor="background1" w:themeShade="BF"/>
         <w:left w:val="single" w:sz="4" w:space="0" w:color="BFBFBF" w:themeColor="background1" w:themeShade="BF"/>
@@ -28393,6 +29823,12 @@
         <w:insideH w:val="single" w:sz="4" w:space="0" w:color="BFBFBF" w:themeColor="background1" w:themeShade="BF"/>
         <w:insideV w:val="single" w:sz="4" w:space="0" w:color="BFBFBF" w:themeColor="background1" w:themeShade="BF"/>
       </w:tblBorders>
+      <w:tblCellMar>
+        <w:top w:w="0" w:type="dxa"/>
+        <w:left w:w="108" w:type="dxa"/>
+        <w:bottom w:w="0" w:type="dxa"/>
+        <w:right w:w="108" w:type="dxa"/>
+      </w:tblCellMar>
     </w:tblPr>
     <w:tblStylePr w:type="firstRow">
       <w:rPr>
@@ -28445,10 +29881,17 @@
     <w:tblPr>
       <w:tblStyleRowBandSize w:val="1"/>
       <w:tblStyleColBandSize w:val="1"/>
+      <w:tblInd w:w="0" w:type="dxa"/>
       <w:tblBorders>
         <w:top w:val="single" w:sz="4" w:space="0" w:color="7F7F7F" w:themeColor="text1" w:themeTint="80"/>
         <w:bottom w:val="single" w:sz="4" w:space="0" w:color="7F7F7F" w:themeColor="text1" w:themeTint="80"/>
       </w:tblBorders>
+      <w:tblCellMar>
+        <w:top w:w="0" w:type="dxa"/>
+        <w:left w:w="108" w:type="dxa"/>
+        <w:bottom w:w="0" w:type="dxa"/>
+        <w:right w:w="108" w:type="dxa"/>
+      </w:tblCellMar>
     </w:tblPr>
     <w:tblStylePr w:type="firstRow">
       <w:rPr>
@@ -28522,6 +29965,13 @@
     <w:tblPr>
       <w:tblStyleRowBandSize w:val="1"/>
       <w:tblStyleColBandSize w:val="1"/>
+      <w:tblInd w:w="0" w:type="dxa"/>
+      <w:tblCellMar>
+        <w:top w:w="0" w:type="dxa"/>
+        <w:left w:w="108" w:type="dxa"/>
+        <w:bottom w:w="0" w:type="dxa"/>
+        <w:right w:w="108" w:type="dxa"/>
+      </w:tblCellMar>
     </w:tblPr>
     <w:tblStylePr w:type="firstRow">
       <w:rPr>
@@ -28612,6 +30062,13 @@
     <w:tblPr>
       <w:tblStyleRowBandSize w:val="1"/>
       <w:tblStyleColBandSize w:val="1"/>
+      <w:tblInd w:w="0" w:type="dxa"/>
+      <w:tblCellMar>
+        <w:top w:w="0" w:type="dxa"/>
+        <w:left w:w="108" w:type="dxa"/>
+        <w:bottom w:w="0" w:type="dxa"/>
+        <w:right w:w="108" w:type="dxa"/>
+      </w:tblCellMar>
     </w:tblPr>
     <w:tblStylePr w:type="firstRow">
       <w:rPr>
@@ -28658,6 +30115,13 @@
     <w:tblPr>
       <w:tblStyleRowBandSize w:val="1"/>
       <w:tblStyleColBandSize w:val="1"/>
+      <w:tblInd w:w="0" w:type="dxa"/>
+      <w:tblCellMar>
+        <w:top w:w="0" w:type="dxa"/>
+        <w:left w:w="108" w:type="dxa"/>
+        <w:bottom w:w="0" w:type="dxa"/>
+        <w:right w:w="108" w:type="dxa"/>
+      </w:tblCellMar>
     </w:tblPr>
     <w:tblStylePr w:type="firstRow">
       <w:rPr>
@@ -28828,7 +30292,15 @@
     <w:rPr>
       <w:color w:val="auto"/>
     </w:rPr>
-    <w:tblPr/>
+    <w:tblPr>
+      <w:tblInd w:w="0" w:type="dxa"/>
+      <w:tblCellMar>
+        <w:top w:w="0" w:type="dxa"/>
+        <w:left w:w="108" w:type="dxa"/>
+        <w:bottom w:w="0" w:type="dxa"/>
+        <w:right w:w="108" w:type="dxa"/>
+      </w:tblCellMar>
+    </w:tblPr>
     <w:tcPr>
       <w:shd w:val="solid" w:color="C0C0C0" w:fill="FFFFFF"/>
     </w:tcPr>
@@ -28941,6 +30413,13 @@
     </w:rPr>
     <w:tblPr>
       <w:tblStyleRowBandSize w:val="1"/>
+      <w:tblInd w:w="0" w:type="dxa"/>
+      <w:tblCellMar>
+        <w:top w:w="0" w:type="dxa"/>
+        <w:left w:w="108" w:type="dxa"/>
+        <w:bottom w:w="0" w:type="dxa"/>
+        <w:right w:w="108" w:type="dxa"/>
+      </w:tblCellMar>
     </w:tblPr>
     <w:tcPr>
       <w:shd w:val="solid" w:color="C0C0C0" w:fill="FFFFFF"/>
@@ -29018,6 +30497,13 @@
     <w:tblPr>
       <w:tblStyleRowBandSize w:val="1"/>
       <w:tblStyleColBandSize w:val="1"/>
+      <w:tblInd w:w="0" w:type="dxa"/>
+      <w:tblCellMar>
+        <w:top w:w="0" w:type="dxa"/>
+        <w:left w:w="108" w:type="dxa"/>
+        <w:bottom w:w="0" w:type="dxa"/>
+        <w:right w:w="108" w:type="dxa"/>
+      </w:tblCellMar>
     </w:tblPr>
     <w:tblStylePr w:type="firstRow">
       <w:rPr>
@@ -29108,10 +30594,17 @@
       <w:color w:val="auto"/>
     </w:rPr>
     <w:tblPr>
+      <w:tblInd w:w="0" w:type="dxa"/>
       <w:tblBorders>
         <w:top w:val="single" w:sz="12" w:space="0" w:color="000000"/>
         <w:bottom w:val="single" w:sz="12" w:space="0" w:color="000000"/>
       </w:tblBorders>
+      <w:tblCellMar>
+        <w:top w:w="0" w:type="dxa"/>
+        <w:left w:w="108" w:type="dxa"/>
+        <w:bottom w:w="0" w:type="dxa"/>
+        <w:right w:w="108" w:type="dxa"/>
+      </w:tblCellMar>
     </w:tblPr>
     <w:tcPr>
       <w:shd w:val="clear" w:color="auto" w:fill="auto"/>
@@ -29193,10 +30686,17 @@
       <w:color w:val="auto"/>
     </w:rPr>
     <w:tblPr>
+      <w:tblInd w:w="0" w:type="dxa"/>
       <w:tblBorders>
         <w:top w:val="single" w:sz="12" w:space="0" w:color="000000"/>
         <w:bottom w:val="single" w:sz="12" w:space="0" w:color="000000"/>
       </w:tblBorders>
+      <w:tblCellMar>
+        <w:top w:w="0" w:type="dxa"/>
+        <w:left w:w="108" w:type="dxa"/>
+        <w:bottom w:w="0" w:type="dxa"/>
+        <w:right w:w="108" w:type="dxa"/>
+      </w:tblCellMar>
     </w:tblPr>
     <w:tcPr>
       <w:shd w:val="clear" w:color="auto" w:fill="auto"/>
@@ -29286,12 +30786,19 @@
       <w:color w:val="000080"/>
     </w:rPr>
     <w:tblPr>
+      <w:tblInd w:w="0" w:type="dxa"/>
       <w:tblBorders>
         <w:top w:val="single" w:sz="12" w:space="0" w:color="000000"/>
         <w:left w:val="single" w:sz="12" w:space="0" w:color="000000"/>
         <w:bottom w:val="single" w:sz="12" w:space="0" w:color="000000"/>
         <w:right w:val="single" w:sz="12" w:space="0" w:color="000000"/>
       </w:tblBorders>
+      <w:tblCellMar>
+        <w:top w:w="0" w:type="dxa"/>
+        <w:left w:w="108" w:type="dxa"/>
+        <w:bottom w:w="0" w:type="dxa"/>
+        <w:right w:w="108" w:type="dxa"/>
+      </w:tblCellMar>
     </w:tblPr>
     <w:tcPr>
       <w:shd w:val="solid" w:color="C0C0C0" w:fill="FFFFFF"/>
@@ -29354,12 +30861,19 @@
       <w:color w:val="auto"/>
     </w:rPr>
     <w:tblPr>
+      <w:tblInd w:w="0" w:type="dxa"/>
       <w:tblBorders>
         <w:top w:val="single" w:sz="12" w:space="0" w:color="000000"/>
         <w:left w:val="single" w:sz="6" w:space="0" w:color="000000"/>
         <w:bottom w:val="single" w:sz="12" w:space="0" w:color="000000"/>
         <w:right w:val="single" w:sz="6" w:space="0" w:color="000000"/>
       </w:tblBorders>
+      <w:tblCellMar>
+        <w:top w:w="0" w:type="dxa"/>
+        <w:left w:w="108" w:type="dxa"/>
+        <w:bottom w:w="0" w:type="dxa"/>
+        <w:right w:w="108" w:type="dxa"/>
+      </w:tblCellMar>
     </w:tblPr>
     <w:tcPr>
       <w:shd w:val="clear" w:color="auto" w:fill="auto"/>
@@ -29446,6 +30960,7 @@
       <w:color w:val="FFFFFF"/>
     </w:rPr>
     <w:tblPr>
+      <w:tblInd w:w="0" w:type="dxa"/>
       <w:tblBorders>
         <w:top w:val="single" w:sz="12" w:space="0" w:color="008080"/>
         <w:left w:val="single" w:sz="12" w:space="0" w:color="008080"/>
@@ -29453,6 +30968,12 @@
         <w:right w:val="single" w:sz="12" w:space="0" w:color="008080"/>
         <w:insideH w:val="single" w:sz="6" w:space="0" w:color="00FFFF"/>
       </w:tblBorders>
+      <w:tblCellMar>
+        <w:top w:w="0" w:type="dxa"/>
+        <w:left w:w="108" w:type="dxa"/>
+        <w:bottom w:w="0" w:type="dxa"/>
+        <w:right w:w="108" w:type="dxa"/>
+      </w:tblCellMar>
     </w:tblPr>
     <w:tcPr>
       <w:shd w:val="solid" w:color="008080" w:fill="FFFFFF"/>
@@ -29526,9 +31047,16 @@
       <w:color w:val="auto"/>
     </w:rPr>
     <w:tblPr>
+      <w:tblInd w:w="0" w:type="dxa"/>
       <w:tblBorders>
         <w:bottom w:val="single" w:sz="12" w:space="0" w:color="000000"/>
       </w:tblBorders>
+      <w:tblCellMar>
+        <w:top w:w="0" w:type="dxa"/>
+        <w:left w:w="108" w:type="dxa"/>
+        <w:bottom w:w="0" w:type="dxa"/>
+        <w:right w:w="108" w:type="dxa"/>
+      </w:tblCellMar>
     </w:tblPr>
     <w:tcPr>
       <w:shd w:val="pct20" w:color="FFFF00" w:fill="FFFFFF"/>
@@ -29603,6 +31131,7 @@
       <w:color w:val="auto"/>
     </w:rPr>
     <w:tblPr>
+      <w:tblInd w:w="0" w:type="dxa"/>
       <w:tblBorders>
         <w:top w:val="single" w:sz="18" w:space="0" w:color="000000"/>
         <w:left w:val="single" w:sz="18" w:space="0" w:color="000000"/>
@@ -29610,6 +31139,12 @@
         <w:right w:val="single" w:sz="18" w:space="0" w:color="000000"/>
         <w:insideH w:val="single" w:sz="6" w:space="0" w:color="C0C0C0"/>
       </w:tblBorders>
+      <w:tblCellMar>
+        <w:top w:w="0" w:type="dxa"/>
+        <w:left w:w="108" w:type="dxa"/>
+        <w:bottom w:w="0" w:type="dxa"/>
+        <w:right w:w="108" w:type="dxa"/>
+      </w:tblCellMar>
     </w:tblPr>
     <w:tcPr>
       <w:shd w:val="pct25" w:color="008080" w:fill="FFFFFF"/>
@@ -29667,12 +31202,19 @@
     </w:rPr>
     <w:tblPr>
       <w:tblStyleColBandSize w:val="1"/>
+      <w:tblInd w:w="0" w:type="dxa"/>
       <w:tblBorders>
         <w:top w:val="single" w:sz="12" w:space="0" w:color="000000"/>
         <w:left w:val="single" w:sz="12" w:space="0" w:color="000000"/>
         <w:bottom w:val="single" w:sz="12" w:space="0" w:color="000000"/>
         <w:right w:val="single" w:sz="12" w:space="0" w:color="000000"/>
       </w:tblBorders>
+      <w:tblCellMar>
+        <w:top w:w="0" w:type="dxa"/>
+        <w:left w:w="108" w:type="dxa"/>
+        <w:bottom w:w="0" w:type="dxa"/>
+        <w:right w:w="108" w:type="dxa"/>
+      </w:tblCellMar>
     </w:tblPr>
     <w:tblStylePr w:type="firstRow">
       <w:rPr>
@@ -29786,6 +31328,13 @@
     </w:rPr>
     <w:tblPr>
       <w:tblStyleColBandSize w:val="1"/>
+      <w:tblInd w:w="0" w:type="dxa"/>
+      <w:tblCellMar>
+        <w:top w:w="0" w:type="dxa"/>
+        <w:left w:w="108" w:type="dxa"/>
+        <w:bottom w:w="0" w:type="dxa"/>
+        <w:right w:w="108" w:type="dxa"/>
+      </w:tblCellMar>
     </w:tblPr>
     <w:tblStylePr w:type="firstRow">
       <w:rPr>
@@ -29899,6 +31448,7 @@
     </w:rPr>
     <w:tblPr>
       <w:tblStyleColBandSize w:val="1"/>
+      <w:tblInd w:w="0" w:type="dxa"/>
       <w:tblBorders>
         <w:top w:val="single" w:sz="6" w:space="0" w:color="000080"/>
         <w:left w:val="single" w:sz="6" w:space="0" w:color="000080"/>
@@ -29906,6 +31456,12 @@
         <w:right w:val="single" w:sz="6" w:space="0" w:color="000080"/>
         <w:insideV w:val="single" w:sz="6" w:space="0" w:color="000080"/>
       </w:tblBorders>
+      <w:tblCellMar>
+        <w:top w:w="0" w:type="dxa"/>
+        <w:left w:w="108" w:type="dxa"/>
+        <w:bottom w:w="0" w:type="dxa"/>
+        <w:right w:w="108" w:type="dxa"/>
+      </w:tblCellMar>
     </w:tblPr>
     <w:tblStylePr w:type="firstRow">
       <w:rPr>
@@ -30004,6 +31560,13 @@
     </w:rPr>
     <w:tblPr>
       <w:tblStyleColBandSize w:val="1"/>
+      <w:tblInd w:w="0" w:type="dxa"/>
+      <w:tblCellMar>
+        <w:top w:w="0" w:type="dxa"/>
+        <w:left w:w="108" w:type="dxa"/>
+        <w:bottom w:w="0" w:type="dxa"/>
+        <w:right w:w="108" w:type="dxa"/>
+      </w:tblCellMar>
     </w:tblPr>
     <w:tblStylePr w:type="firstRow">
       <w:rPr>
@@ -30075,6 +31638,7 @@
     </w:rPr>
     <w:tblPr>
       <w:tblStyleColBandSize w:val="1"/>
+      <w:tblInd w:w="0" w:type="dxa"/>
       <w:tblBorders>
         <w:top w:val="single" w:sz="12" w:space="0" w:color="808080"/>
         <w:left w:val="single" w:sz="12" w:space="0" w:color="808080"/>
@@ -30082,6 +31646,12 @@
         <w:right w:val="single" w:sz="12" w:space="0" w:color="808080"/>
         <w:insideV w:val="single" w:sz="6" w:space="0" w:color="C0C0C0"/>
       </w:tblBorders>
+      <w:tblCellMar>
+        <w:top w:w="0" w:type="dxa"/>
+        <w:left w:w="108" w:type="dxa"/>
+        <w:bottom w:w="0" w:type="dxa"/>
+        <w:right w:w="108" w:type="dxa"/>
+      </w:tblCellMar>
     </w:tblPr>
     <w:tblStylePr w:type="firstRow">
       <w:rPr>
@@ -30163,10 +31733,17 @@
     <w:rsid w:val="002647D3"/>
     <w:tblPr>
       <w:tblStyleRowBandSize w:val="1"/>
+      <w:tblInd w:w="0" w:type="dxa"/>
       <w:tblBorders>
         <w:insideH w:val="single" w:sz="18" w:space="0" w:color="FFFFFF"/>
         <w:insideV w:val="single" w:sz="18" w:space="0" w:color="FFFFFF"/>
       </w:tblBorders>
+      <w:tblCellMar>
+        <w:top w:w="0" w:type="dxa"/>
+        <w:left w:w="108" w:type="dxa"/>
+        <w:bottom w:w="0" w:type="dxa"/>
+        <w:right w:w="108" w:type="dxa"/>
+      </w:tblCellMar>
     </w:tblPr>
     <w:tblStylePr w:type="firstRow">
       <w:rPr>
@@ -30221,6 +31798,7 @@
       <w:color w:val="auto"/>
     </w:rPr>
     <w:tblPr>
+      <w:tblInd w:w="0" w:type="dxa"/>
       <w:tblBorders>
         <w:top w:val="double" w:sz="6" w:space="0" w:color="000000"/>
         <w:left w:val="double" w:sz="6" w:space="0" w:color="000000"/>
@@ -30229,6 +31807,12 @@
         <w:insideH w:val="single" w:sz="6" w:space="0" w:color="000000"/>
         <w:insideV w:val="single" w:sz="6" w:space="0" w:color="000000"/>
       </w:tblBorders>
+      <w:tblCellMar>
+        <w:top w:w="0" w:type="dxa"/>
+        <w:left w:w="108" w:type="dxa"/>
+        <w:bottom w:w="0" w:type="dxa"/>
+        <w:right w:w="108" w:type="dxa"/>
+      </w:tblCellMar>
     </w:tblPr>
     <w:tcPr>
       <w:shd w:val="clear" w:color="auto" w:fill="auto"/>
@@ -30258,6 +31842,7 @@
       <w:color w:val="auto"/>
     </w:rPr>
     <w:tblPr>
+      <w:tblInd w:w="0" w:type="dxa"/>
       <w:tblBorders>
         <w:top w:val="single" w:sz="6" w:space="0" w:color="000000"/>
         <w:left w:val="single" w:sz="6" w:space="0" w:color="000000"/>
@@ -30266,6 +31851,12 @@
         <w:insideH w:val="single" w:sz="6" w:space="0" w:color="000000"/>
         <w:insideV w:val="single" w:sz="6" w:space="0" w:color="000000"/>
       </w:tblBorders>
+      <w:tblCellMar>
+        <w:top w:w="0" w:type="dxa"/>
+        <w:left w:w="108" w:type="dxa"/>
+        <w:bottom w:w="0" w:type="dxa"/>
+        <w:right w:w="108" w:type="dxa"/>
+      </w:tblCellMar>
     </w:tblPr>
     <w:tcPr>
       <w:shd w:val="clear" w:color="auto" w:fill="auto"/>
@@ -30308,10 +31899,17 @@
       <w:color w:val="auto"/>
     </w:rPr>
     <w:tblPr>
+      <w:tblInd w:w="0" w:type="dxa"/>
       <w:tblBorders>
         <w:insideH w:val="single" w:sz="6" w:space="0" w:color="000000"/>
         <w:insideV w:val="single" w:sz="6" w:space="0" w:color="000000"/>
       </w:tblBorders>
+      <w:tblCellMar>
+        <w:top w:w="0" w:type="dxa"/>
+        <w:left w:w="108" w:type="dxa"/>
+        <w:bottom w:w="0" w:type="dxa"/>
+        <w:right w:w="108" w:type="dxa"/>
+      </w:tblCellMar>
     </w:tblPr>
     <w:tcPr>
       <w:shd w:val="clear" w:color="auto" w:fill="auto"/>
@@ -30381,6 +31979,7 @@
       <w:color w:val="auto"/>
     </w:rPr>
     <w:tblPr>
+      <w:tblInd w:w="0" w:type="dxa"/>
       <w:tblBorders>
         <w:top w:val="single" w:sz="6" w:space="0" w:color="000000"/>
         <w:left w:val="single" w:sz="12" w:space="0" w:color="000000"/>
@@ -30388,6 +31987,12 @@
         <w:right w:val="single" w:sz="12" w:space="0" w:color="000000"/>
         <w:insideV w:val="single" w:sz="6" w:space="0" w:color="000000"/>
       </w:tblBorders>
+      <w:tblCellMar>
+        <w:top w:w="0" w:type="dxa"/>
+        <w:left w:w="108" w:type="dxa"/>
+        <w:bottom w:w="0" w:type="dxa"/>
+        <w:right w:w="108" w:type="dxa"/>
+      </w:tblCellMar>
     </w:tblPr>
     <w:tcPr>
       <w:shd w:val="clear" w:color="auto" w:fill="auto"/>
@@ -30441,12 +32046,19 @@
       <w:color w:val="auto"/>
     </w:rPr>
     <w:tblPr>
+      <w:tblInd w:w="0" w:type="dxa"/>
       <w:tblBorders>
         <w:left w:val="single" w:sz="12" w:space="0" w:color="000000"/>
         <w:right w:val="single" w:sz="12" w:space="0" w:color="000000"/>
         <w:insideH w:val="single" w:sz="6" w:space="0" w:color="000000"/>
         <w:insideV w:val="single" w:sz="6" w:space="0" w:color="000000"/>
       </w:tblBorders>
+      <w:tblCellMar>
+        <w:top w:w="0" w:type="dxa"/>
+        <w:left w:w="108" w:type="dxa"/>
+        <w:bottom w:w="0" w:type="dxa"/>
+        <w:right w:w="108" w:type="dxa"/>
+      </w:tblCellMar>
     </w:tblPr>
     <w:tcPr>
       <w:shd w:val="clear" w:color="auto" w:fill="auto"/>
@@ -30507,6 +32119,7 @@
       <w:color w:val="auto"/>
     </w:rPr>
     <w:tblPr>
+      <w:tblInd w:w="0" w:type="dxa"/>
       <w:tblBorders>
         <w:top w:val="single" w:sz="12" w:space="0" w:color="000000"/>
         <w:left w:val="single" w:sz="12" w:space="0" w:color="000000"/>
@@ -30515,6 +32128,12 @@
         <w:insideH w:val="single" w:sz="6" w:space="0" w:color="000000"/>
         <w:insideV w:val="single" w:sz="6" w:space="0" w:color="000000"/>
       </w:tblBorders>
+      <w:tblCellMar>
+        <w:top w:w="0" w:type="dxa"/>
+        <w:left w:w="108" w:type="dxa"/>
+        <w:bottom w:w="0" w:type="dxa"/>
+        <w:right w:w="108" w:type="dxa"/>
+      </w:tblCellMar>
     </w:tblPr>
     <w:tcPr>
       <w:shd w:val="clear" w:color="auto" w:fill="auto"/>
@@ -30576,6 +32195,7 @@
       <w:color w:val="auto"/>
     </w:rPr>
     <w:tblPr>
+      <w:tblInd w:w="0" w:type="dxa"/>
       <w:tblBorders>
         <w:top w:val="single" w:sz="12" w:space="0" w:color="000000"/>
         <w:left w:val="single" w:sz="12" w:space="0" w:color="000000"/>
@@ -30583,6 +32203,12 @@
         <w:right w:val="single" w:sz="12" w:space="0" w:color="000000"/>
         <w:insideV w:val="single" w:sz="6" w:space="0" w:color="000000"/>
       </w:tblBorders>
+      <w:tblCellMar>
+        <w:top w:w="0" w:type="dxa"/>
+        <w:left w:w="108" w:type="dxa"/>
+        <w:bottom w:w="0" w:type="dxa"/>
+        <w:right w:w="108" w:type="dxa"/>
+      </w:tblCellMar>
     </w:tblPr>
     <w:tcPr>
       <w:shd w:val="clear" w:color="auto" w:fill="auto"/>
@@ -30650,6 +32276,7 @@
       <w:color w:val="auto"/>
     </w:rPr>
     <w:tblPr>
+      <w:tblInd w:w="0" w:type="dxa"/>
       <w:tblBorders>
         <w:top w:val="single" w:sz="12" w:space="0" w:color="000000"/>
         <w:left w:val="single" w:sz="12" w:space="0" w:color="000000"/>
@@ -30658,6 +32285,12 @@
         <w:insideH w:val="single" w:sz="6" w:space="0" w:color="000000"/>
         <w:insideV w:val="single" w:sz="6" w:space="0" w:color="000000"/>
       </w:tblBorders>
+      <w:tblCellMar>
+        <w:top w:w="0" w:type="dxa"/>
+        <w:left w:w="108" w:type="dxa"/>
+        <w:bottom w:w="0" w:type="dxa"/>
+        <w:right w:w="108" w:type="dxa"/>
+      </w:tblCellMar>
     </w:tblPr>
     <w:tcPr>
       <w:shd w:val="clear" w:color="auto" w:fill="auto"/>
@@ -30737,6 +32370,7 @@
       <w:color w:val="auto"/>
     </w:rPr>
     <w:tblPr>
+      <w:tblInd w:w="0" w:type="dxa"/>
       <w:tblBorders>
         <w:top w:val="single" w:sz="6" w:space="0" w:color="000080"/>
         <w:left w:val="single" w:sz="6" w:space="0" w:color="000080"/>
@@ -30745,6 +32379,12 @@
         <w:insideH w:val="single" w:sz="6" w:space="0" w:color="000080"/>
         <w:insideV w:val="single" w:sz="6" w:space="0" w:color="000080"/>
       </w:tblBorders>
+      <w:tblCellMar>
+        <w:top w:w="0" w:type="dxa"/>
+        <w:left w:w="108" w:type="dxa"/>
+        <w:bottom w:w="0" w:type="dxa"/>
+        <w:right w:w="108" w:type="dxa"/>
+      </w:tblCellMar>
     </w:tblPr>
     <w:tcPr>
       <w:shd w:val="clear" w:color="auto" w:fill="auto"/>
@@ -30799,6 +32439,7 @@
     <w:uiPriority w:val="40"/>
     <w:rsid w:val="002647D3"/>
     <w:tblPr>
+      <w:tblInd w:w="0" w:type="dxa"/>
       <w:tblBorders>
         <w:top w:val="single" w:sz="4" w:space="0" w:color="BFBFBF" w:themeColor="background1" w:themeShade="BF"/>
         <w:left w:val="single" w:sz="4" w:space="0" w:color="BFBFBF" w:themeColor="background1" w:themeShade="BF"/>
@@ -30807,6 +32448,12 @@
         <w:insideH w:val="single" w:sz="4" w:space="0" w:color="BFBFBF" w:themeColor="background1" w:themeShade="BF"/>
         <w:insideV w:val="single" w:sz="4" w:space="0" w:color="BFBFBF" w:themeColor="background1" w:themeShade="BF"/>
       </w:tblBorders>
+      <w:tblCellMar>
+        <w:top w:w="0" w:type="dxa"/>
+        <w:left w:w="108" w:type="dxa"/>
+        <w:bottom w:w="0" w:type="dxa"/>
+        <w:right w:w="108" w:type="dxa"/>
+      </w:tblCellMar>
     </w:tblPr>
   </w:style>
   <w:style w:type="table" w:styleId="TableList1">
@@ -30818,12 +32465,19 @@
     <w:rsid w:val="002647D3"/>
     <w:tblPr>
       <w:tblStyleRowBandSize w:val="1"/>
+      <w:tblInd w:w="0" w:type="dxa"/>
       <w:tblBorders>
         <w:top w:val="single" w:sz="12" w:space="0" w:color="008080"/>
         <w:left w:val="single" w:sz="6" w:space="0" w:color="008080"/>
         <w:bottom w:val="single" w:sz="12" w:space="0" w:color="008080"/>
         <w:right w:val="single" w:sz="6" w:space="0" w:color="008080"/>
       </w:tblBorders>
+      <w:tblCellMar>
+        <w:top w:w="0" w:type="dxa"/>
+        <w:left w:w="108" w:type="dxa"/>
+        <w:bottom w:w="0" w:type="dxa"/>
+        <w:right w:w="108" w:type="dxa"/>
+      </w:tblCellMar>
     </w:tblPr>
     <w:tblStylePr w:type="firstRow">
       <w:rPr>
@@ -30901,9 +32555,16 @@
     <w:rsid w:val="002647D3"/>
     <w:tblPr>
       <w:tblStyleRowBandSize w:val="2"/>
+      <w:tblInd w:w="0" w:type="dxa"/>
       <w:tblBorders>
         <w:bottom w:val="single" w:sz="12" w:space="0" w:color="808080"/>
       </w:tblBorders>
+      <w:tblCellMar>
+        <w:top w:w="0" w:type="dxa"/>
+        <w:left w:w="108" w:type="dxa"/>
+        <w:bottom w:w="0" w:type="dxa"/>
+        <w:right w:w="108" w:type="dxa"/>
+      </w:tblCellMar>
     </w:tblPr>
     <w:tblStylePr w:type="firstRow">
       <w:rPr>
@@ -30981,11 +32642,18 @@
       <w:color w:val="auto"/>
     </w:rPr>
     <w:tblPr>
+      <w:tblInd w:w="0" w:type="dxa"/>
       <w:tblBorders>
         <w:top w:val="single" w:sz="12" w:space="0" w:color="000000"/>
         <w:bottom w:val="single" w:sz="12" w:space="0" w:color="000000"/>
         <w:insideH w:val="single" w:sz="6" w:space="0" w:color="000000"/>
       </w:tblBorders>
+      <w:tblCellMar>
+        <w:top w:w="0" w:type="dxa"/>
+        <w:left w:w="108" w:type="dxa"/>
+        <w:bottom w:w="0" w:type="dxa"/>
+        <w:right w:w="108" w:type="dxa"/>
+      </w:tblCellMar>
     </w:tblPr>
     <w:tcPr>
       <w:shd w:val="clear" w:color="auto" w:fill="auto"/>
@@ -31041,6 +32709,7 @@
       <w:color w:val="auto"/>
     </w:rPr>
     <w:tblPr>
+      <w:tblInd w:w="0" w:type="dxa"/>
       <w:tblBorders>
         <w:top w:val="single" w:sz="12" w:space="0" w:color="000000"/>
         <w:left w:val="single" w:sz="12" w:space="0" w:color="000000"/>
@@ -31048,6 +32717,12 @@
         <w:right w:val="single" w:sz="12" w:space="0" w:color="000000"/>
         <w:insideH w:val="single" w:sz="6" w:space="0" w:color="000000"/>
       </w:tblBorders>
+      <w:tblCellMar>
+        <w:top w:w="0" w:type="dxa"/>
+        <w:left w:w="108" w:type="dxa"/>
+        <w:bottom w:w="0" w:type="dxa"/>
+        <w:right w:w="108" w:type="dxa"/>
+      </w:tblCellMar>
     </w:tblPr>
     <w:tcPr>
       <w:shd w:val="clear" w:color="auto" w:fill="auto"/>
@@ -31080,6 +32755,7 @@
       <w:color w:val="auto"/>
     </w:rPr>
     <w:tblPr>
+      <w:tblInd w:w="0" w:type="dxa"/>
       <w:tblBorders>
         <w:top w:val="single" w:sz="6" w:space="0" w:color="000000"/>
         <w:left w:val="single" w:sz="6" w:space="0" w:color="000000"/>
@@ -31087,6 +32763,12 @@
         <w:right w:val="single" w:sz="6" w:space="0" w:color="000000"/>
         <w:insideH w:val="single" w:sz="6" w:space="0" w:color="000000"/>
       </w:tblBorders>
+      <w:tblCellMar>
+        <w:top w:w="0" w:type="dxa"/>
+        <w:left w:w="108" w:type="dxa"/>
+        <w:bottom w:w="0" w:type="dxa"/>
+        <w:right w:w="108" w:type="dxa"/>
+      </w:tblCellMar>
     </w:tblPr>
     <w:tcPr>
       <w:shd w:val="clear" w:color="auto" w:fill="auto"/>
@@ -31131,12 +32813,19 @@
     </w:rPr>
     <w:tblPr>
       <w:tblStyleRowBandSize w:val="1"/>
+      <w:tblInd w:w="0" w:type="dxa"/>
       <w:tblBorders>
         <w:top w:val="single" w:sz="6" w:space="0" w:color="000000"/>
         <w:left w:val="single" w:sz="6" w:space="0" w:color="000000"/>
         <w:bottom w:val="single" w:sz="6" w:space="0" w:color="000000"/>
         <w:right w:val="single" w:sz="6" w:space="0" w:color="000000"/>
       </w:tblBorders>
+      <w:tblCellMar>
+        <w:top w:w="0" w:type="dxa"/>
+        <w:left w:w="108" w:type="dxa"/>
+        <w:bottom w:w="0" w:type="dxa"/>
+        <w:right w:w="108" w:type="dxa"/>
+      </w:tblCellMar>
     </w:tblPr>
     <w:tcPr>
       <w:shd w:val="pct50" w:color="000000" w:fill="FFFFFF"/>
@@ -31189,6 +32878,7 @@
     <w:rsid w:val="002647D3"/>
     <w:tblPr>
       <w:tblStyleRowBandSize w:val="1"/>
+      <w:tblInd w:w="0" w:type="dxa"/>
       <w:tblBorders>
         <w:top w:val="single" w:sz="12" w:space="0" w:color="008000"/>
         <w:left w:val="single" w:sz="6" w:space="0" w:color="008000"/>
@@ -31196,6 +32886,12 @@
         <w:right w:val="single" w:sz="6" w:space="0" w:color="008000"/>
         <w:insideH w:val="single" w:sz="6" w:space="0" w:color="000000"/>
       </w:tblBorders>
+      <w:tblCellMar>
+        <w:top w:w="0" w:type="dxa"/>
+        <w:left w:w="108" w:type="dxa"/>
+        <w:bottom w:w="0" w:type="dxa"/>
+        <w:right w:w="108" w:type="dxa"/>
+      </w:tblCellMar>
     </w:tblPr>
     <w:tblStylePr w:type="firstRow">
       <w:rPr>
@@ -31285,6 +32981,7 @@
     <w:rsid w:val="002647D3"/>
     <w:tblPr>
       <w:tblStyleRowBandSize w:val="1"/>
+      <w:tblInd w:w="0" w:type="dxa"/>
       <w:tblBorders>
         <w:top w:val="single" w:sz="6" w:space="0" w:color="000000"/>
         <w:left w:val="single" w:sz="6" w:space="0" w:color="000000"/>
@@ -31292,6 +32989,12 @@
         <w:right w:val="single" w:sz="6" w:space="0" w:color="000000"/>
         <w:insideV w:val="single" w:sz="6" w:space="0" w:color="000000"/>
       </w:tblBorders>
+      <w:tblCellMar>
+        <w:top w:w="0" w:type="dxa"/>
+        <w:left w:w="108" w:type="dxa"/>
+        <w:bottom w:w="0" w:type="dxa"/>
+        <w:right w:w="108" w:type="dxa"/>
+      </w:tblCellMar>
     </w:tblPr>
     <w:tblStylePr w:type="firstRow">
       <w:rPr>
@@ -31406,6 +33109,7 @@
       <w:color w:val="auto"/>
     </w:rPr>
     <w:tblPr>
+      <w:tblInd w:w="0" w:type="dxa"/>
       <w:tblBorders>
         <w:top w:val="single" w:sz="6" w:space="0" w:color="000000"/>
         <w:left w:val="single" w:sz="6" w:space="0" w:color="000000"/>
@@ -31414,6 +33118,12 @@
         <w:insideH w:val="single" w:sz="6" w:space="0" w:color="000000"/>
         <w:insideV w:val="single" w:sz="6" w:space="0" w:color="000000"/>
       </w:tblBorders>
+      <w:tblCellMar>
+        <w:top w:w="0" w:type="dxa"/>
+        <w:left w:w="108" w:type="dxa"/>
+        <w:bottom w:w="0" w:type="dxa"/>
+        <w:right w:w="108" w:type="dxa"/>
+      </w:tblCellMar>
     </w:tblPr>
     <w:tcPr>
       <w:shd w:val="clear" w:color="auto" w:fill="auto"/>
@@ -31445,10 +33155,17 @@
       <w:color w:val="auto"/>
     </w:rPr>
     <w:tblPr>
+      <w:tblInd w:w="0" w:type="dxa"/>
       <w:tblBorders>
         <w:top w:val="single" w:sz="12" w:space="0" w:color="008000"/>
         <w:bottom w:val="single" w:sz="12" w:space="0" w:color="008000"/>
       </w:tblBorders>
+      <w:tblCellMar>
+        <w:top w:w="0" w:type="dxa"/>
+        <w:left w:w="108" w:type="dxa"/>
+        <w:bottom w:w="0" w:type="dxa"/>
+        <w:right w:w="108" w:type="dxa"/>
+      </w:tblCellMar>
     </w:tblPr>
     <w:tcPr>
       <w:shd w:val="clear" w:color="auto" w:fill="auto"/>
@@ -31481,7 +33198,15 @@
     <w:semiHidden/>
     <w:unhideWhenUsed/>
     <w:rsid w:val="002647D3"/>
-    <w:tblPr/>
+    <w:tblPr>
+      <w:tblInd w:w="0" w:type="dxa"/>
+      <w:tblCellMar>
+        <w:top w:w="0" w:type="dxa"/>
+        <w:left w:w="108" w:type="dxa"/>
+        <w:bottom w:w="0" w:type="dxa"/>
+        <w:right w:w="108" w:type="dxa"/>
+      </w:tblCellMar>
+    </w:tblPr>
     <w:tblStylePr w:type="firstRow">
       <w:rPr>
         <w:b/>
@@ -31579,12 +33304,19 @@
       <w:color w:val="auto"/>
     </w:rPr>
     <w:tblPr>
+      <w:tblInd w:w="0" w:type="dxa"/>
       <w:tblBorders>
         <w:top w:val="single" w:sz="12" w:space="0" w:color="000000"/>
         <w:left w:val="single" w:sz="12" w:space="0" w:color="000000"/>
         <w:bottom w:val="single" w:sz="12" w:space="0" w:color="000000"/>
         <w:right w:val="single" w:sz="12" w:space="0" w:color="000000"/>
       </w:tblBorders>
+      <w:tblCellMar>
+        <w:top w:w="0" w:type="dxa"/>
+        <w:left w:w="108" w:type="dxa"/>
+        <w:bottom w:w="0" w:type="dxa"/>
+        <w:right w:w="108" w:type="dxa"/>
+      </w:tblCellMar>
     </w:tblPr>
     <w:tcPr>
       <w:shd w:val="clear" w:color="auto" w:fill="auto"/>
@@ -31614,6 +33346,13 @@
     <w:rsid w:val="002647D3"/>
     <w:tblPr>
       <w:tblStyleRowBandSize w:val="1"/>
+      <w:tblInd w:w="0" w:type="dxa"/>
+      <w:tblCellMar>
+        <w:top w:w="0" w:type="dxa"/>
+        <w:left w:w="108" w:type="dxa"/>
+        <w:bottom w:w="0" w:type="dxa"/>
+        <w:right w:w="108" w:type="dxa"/>
+      </w:tblCellMar>
     </w:tblPr>
     <w:tblStylePr w:type="firstRow">
       <w:tblPr/>
@@ -31703,10 +33442,17 @@
     <w:unhideWhenUsed/>
     <w:rsid w:val="002647D3"/>
     <w:tblPr>
+      <w:tblInd w:w="0" w:type="dxa"/>
       <w:tblBorders>
         <w:left w:val="single" w:sz="6" w:space="0" w:color="000000"/>
         <w:right w:val="single" w:sz="6" w:space="0" w:color="000000"/>
       </w:tblBorders>
+      <w:tblCellMar>
+        <w:top w:w="0" w:type="dxa"/>
+        <w:left w:w="108" w:type="dxa"/>
+        <w:bottom w:w="0" w:type="dxa"/>
+        <w:right w:w="108" w:type="dxa"/>
+      </w:tblCellMar>
     </w:tblPr>
     <w:tblStylePr w:type="firstRow">
       <w:tblPr/>
@@ -31785,6 +33531,7 @@
     <w:unhideWhenUsed/>
     <w:rsid w:val="002647D3"/>
     <w:tblPr>
+      <w:tblInd w:w="0" w:type="dxa"/>
       <w:tblBorders>
         <w:top w:val="single" w:sz="4" w:space="0" w:color="auto"/>
         <w:left w:val="single" w:sz="4" w:space="0" w:color="auto"/>
@@ -31793,6 +33540,12 @@
         <w:insideH w:val="single" w:sz="4" w:space="0" w:color="auto"/>
         <w:insideV w:val="single" w:sz="4" w:space="0" w:color="auto"/>
       </w:tblBorders>
+      <w:tblCellMar>
+        <w:top w:w="0" w:type="dxa"/>
+        <w:left w:w="108" w:type="dxa"/>
+        <w:bottom w:w="0" w:type="dxa"/>
+        <w:right w:w="108" w:type="dxa"/>
+      </w:tblCellMar>
     </w:tblPr>
   </w:style>
   <w:style w:type="table" w:styleId="TableWeb1">
@@ -31807,6 +33560,7 @@
     </w:rPr>
     <w:tblPr>
       <w:tblCellSpacing w:w="20" w:type="dxa"/>
+      <w:tblInd w:w="0" w:type="dxa"/>
       <w:tblBorders>
         <w:top w:val="outset" w:sz="6" w:space="0" w:color="auto"/>
         <w:left w:val="outset" w:sz="6" w:space="0" w:color="auto"/>
@@ -31815,6 +33569,12 @@
         <w:insideH w:val="outset" w:sz="6" w:space="0" w:color="auto"/>
         <w:insideV w:val="outset" w:sz="6" w:space="0" w:color="auto"/>
       </w:tblBorders>
+      <w:tblCellMar>
+        <w:top w:w="0" w:type="dxa"/>
+        <w:left w:w="108" w:type="dxa"/>
+        <w:bottom w:w="0" w:type="dxa"/>
+        <w:right w:w="108" w:type="dxa"/>
+      </w:tblCellMar>
     </w:tblPr>
     <w:trPr>
       <w:tblCellSpacing w:w="20" w:type="dxa"/>
@@ -31847,6 +33607,7 @@
     </w:rPr>
     <w:tblPr>
       <w:tblCellSpacing w:w="20" w:type="dxa"/>
+      <w:tblInd w:w="0" w:type="dxa"/>
       <w:tblBorders>
         <w:top w:val="inset" w:sz="6" w:space="0" w:color="auto"/>
         <w:left w:val="inset" w:sz="6" w:space="0" w:color="auto"/>
@@ -31855,6 +33616,12 @@
         <w:insideH w:val="inset" w:sz="6" w:space="0" w:color="auto"/>
         <w:insideV w:val="inset" w:sz="6" w:space="0" w:color="auto"/>
       </w:tblBorders>
+      <w:tblCellMar>
+        <w:top w:w="0" w:type="dxa"/>
+        <w:left w:w="108" w:type="dxa"/>
+        <w:bottom w:w="0" w:type="dxa"/>
+        <w:right w:w="108" w:type="dxa"/>
+      </w:tblCellMar>
     </w:tblPr>
     <w:trPr>
       <w:tblCellSpacing w:w="20" w:type="dxa"/>
@@ -31887,6 +33654,7 @@
     </w:rPr>
     <w:tblPr>
       <w:tblCellSpacing w:w="20" w:type="dxa"/>
+      <w:tblInd w:w="0" w:type="dxa"/>
       <w:tblBorders>
         <w:top w:val="outset" w:sz="24" w:space="0" w:color="auto"/>
         <w:left w:val="outset" w:sz="24" w:space="0" w:color="auto"/>
@@ -31895,6 +33663,12 @@
         <w:insideH w:val="outset" w:sz="6" w:space="0" w:color="auto"/>
         <w:insideV w:val="outset" w:sz="6" w:space="0" w:color="auto"/>
       </w:tblBorders>
+      <w:tblCellMar>
+        <w:top w:w="0" w:type="dxa"/>
+        <w:left w:w="108" w:type="dxa"/>
+        <w:bottom w:w="0" w:type="dxa"/>
+        <w:right w:w="108" w:type="dxa"/>
+      </w:tblCellMar>
     </w:tblPr>
     <w:trPr>
       <w:tblCellSpacing w:w="20" w:type="dxa"/>
@@ -32136,7 +33910,7 @@
     <w:basedOn w:val="DefaultParagraphFont"/>
     <w:rsid w:val="00841E25"/>
   </w:style>
-  <w:style w:type="character" w:styleId="UnresolvedMention">
+  <w:style w:type="character" w:customStyle="1" w:styleId="UnresolvedMention">
     <w:name w:val="Unresolved Mention"/>
     <w:basedOn w:val="DefaultParagraphFont"/>
     <w:uiPriority w:val="99"/>
@@ -32152,7 +33926,7 @@
 </file>
 
 <file path=word/glossary/document.xml><?xml version="1.0" encoding="utf-8"?>
-<w:glossaryDocument xmlns:wpc="http://schemas.microsoft.com/office/word/2010/wordprocessingCanvas" xmlns:cx="http://schemas.microsoft.com/office/drawing/2014/chartex" xmlns:cx1="http://schemas.microsoft.com/office/drawing/2015/9/8/chartex" xmlns:cx2="http://schemas.microsoft.com/office/drawing/2015/10/21/chartex" xmlns:cx3="http://schemas.microsoft.com/office/drawing/2016/5/9/chartex" xmlns:cx4="http://schemas.microsoft.com/office/drawing/2016/5/10/chartex" xmlns:cx5="http://schemas.microsoft.com/office/drawing/2016/5/11/chartex" xmlns:cx6="http://schemas.microsoft.com/office/drawing/2016/5/12/chartex" xmlns:cx7="http://schemas.microsoft.com/office/drawing/2016/5/13/chartex" xmlns:cx8="http://schemas.microsoft.com/office/drawing/2016/5/14/chartex" xmlns:mc="http://schemas.openxmlformats.org/markup-compatibility/2006" xmlns:aink="http://schemas.microsoft.com/office/drawing/2016/ink" xmlns:am3d="http://schemas.microsoft.com/office/drawing/2017/model3d" xmlns:o="urn:schemas-microsoft-com:office:office" xmlns:r="http://schemas.openxmlformats.org/officeDocument/2006/relationships" xmlns:m="http://schemas.openxmlformats.org/officeDocument/2006/math" xmlns:v="urn:schemas-microsoft-com:vml" xmlns:wp14="http://schemas.microsoft.com/office/word/2010/wordprocessingDrawing" xmlns:wp="http://schemas.openxmlformats.org/drawingml/2006/wordprocessingDrawing" xmlns:w10="urn:schemas-microsoft-com:office:word" xmlns:w="http://schemas.openxmlformats.org/wordprocessingml/2006/main" xmlns:w14="http://schemas.microsoft.com/office/word/2010/wordml" xmlns:w15="http://schemas.microsoft.com/office/word/2012/wordml" xmlns:w16cid="http://schemas.microsoft.com/office/word/2016/wordml/cid" xmlns:w16se="http://schemas.microsoft.com/office/word/2015/wordml/symex" xmlns:wpg="http://schemas.microsoft.com/office/word/2010/wordprocessingGroup" xmlns:wpi="http://schemas.microsoft.com/office/word/2010/wordprocessingInk" xmlns:wne="http://schemas.microsoft.com/office/word/2006/wordml" xmlns:wps="http://schemas.microsoft.com/office/word/2010/wordprocessingShape" mc:Ignorable="w14 w15 w16se w16cid wp14">
+<w:glossaryDocument xmlns:wpc="http://schemas.microsoft.com/office/word/2010/wordprocessingCanvas" xmlns:mc="http://schemas.openxmlformats.org/markup-compatibility/2006" xmlns:o="urn:schemas-microsoft-com:office:office" xmlns:r="http://schemas.openxmlformats.org/officeDocument/2006/relationships" xmlns:m="http://schemas.openxmlformats.org/officeDocument/2006/math" xmlns:v="urn:schemas-microsoft-com:vml" xmlns:wp14="http://schemas.microsoft.com/office/word/2010/wordprocessingDrawing" xmlns:wp="http://schemas.openxmlformats.org/drawingml/2006/wordprocessingDrawing" xmlns:w10="urn:schemas-microsoft-com:office:word" xmlns:w="http://schemas.openxmlformats.org/wordprocessingml/2006/main" xmlns:w14="http://schemas.microsoft.com/office/word/2010/wordml" xmlns:w15="http://schemas.microsoft.com/office/word/2012/wordml" xmlns:wpg="http://schemas.microsoft.com/office/word/2010/wordprocessingGroup" xmlns:wpi="http://schemas.microsoft.com/office/word/2010/wordprocessingInk" xmlns:wne="http://schemas.microsoft.com/office/word/2006/wordml" xmlns:wps="http://schemas.microsoft.com/office/word/2010/wordprocessingShape" mc:Ignorable="w14 w15 wp14">
   <w:docParts>
     <w:docPart>
       <w:docPartPr>
@@ -32237,7 +34011,7 @@
 </file>
 
 <file path=word/glossary/fontTable.xml><?xml version="1.0" encoding="utf-8"?>
-<w:fonts xmlns:mc="http://schemas.openxmlformats.org/markup-compatibility/2006" xmlns:r="http://schemas.openxmlformats.org/officeDocument/2006/relationships" xmlns:w="http://schemas.openxmlformats.org/wordprocessingml/2006/main" xmlns:w14="http://schemas.microsoft.com/office/word/2010/wordml" xmlns:w15="http://schemas.microsoft.com/office/word/2012/wordml" xmlns:w16cid="http://schemas.microsoft.com/office/word/2016/wordml/cid" xmlns:w16se="http://schemas.microsoft.com/office/word/2015/wordml/symex" mc:Ignorable="w14 w15 w16se w16cid">
+<w:fonts xmlns:mc="http://schemas.openxmlformats.org/markup-compatibility/2006" xmlns:r="http://schemas.openxmlformats.org/officeDocument/2006/relationships" xmlns:w="http://schemas.openxmlformats.org/wordprocessingml/2006/main" xmlns:w14="http://schemas.microsoft.com/office/word/2010/wordml" xmlns:w15="http://schemas.microsoft.com/office/word/2012/wordml" mc:Ignorable="w14 w15">
   <w:font w:name="Symbol">
     <w:panose1 w:val="05050102010706020507"/>
     <w:charset w:val="02"/>
@@ -32271,7 +34045,7 @@
     <w:charset w:val="00"/>
     <w:family w:val="swiss"/>
     <w:pitch w:val="variable"/>
-    <w:sig w:usb0="E0002AFF" w:usb1="C000247B" w:usb2="00000009" w:usb3="00000000" w:csb0="000001FF" w:csb1="00000000"/>
+    <w:sig w:usb0="E0002EFF" w:usb1="C000247B" w:usb2="00000009" w:usb3="00000000" w:csb0="000001FF" w:csb1="00000000"/>
   </w:font>
   <w:font w:name="Georgia">
     <w:panose1 w:val="02040502050405020303"/>
@@ -32291,8 +34065,9 @@
     <w:panose1 w:val="020B0502040204020203"/>
     <w:charset w:val="00"/>
     <w:family w:val="swiss"/>
+    <w:notTrueType/>
     <w:pitch w:val="variable"/>
-    <w:sig w:usb0="E4002EFF" w:usb1="C000E47F" w:usb2="00000009" w:usb3="00000000" w:csb0="000001FF" w:csb1="00000000"/>
+    <w:sig w:usb0="00000003" w:usb1="00000000" w:usb2="00000000" w:usb3="00000000" w:csb0="00000001" w:csb1="00000000"/>
   </w:font>
   <w:font w:name="Arial">
     <w:panose1 w:val="020B0604020202020204"/>
@@ -32312,7 +34087,7 @@
 </file>
 
 <file path=word/glossary/settings.xml><?xml version="1.0" encoding="utf-8"?>
-<w:settings xmlns:mc="http://schemas.openxmlformats.org/markup-compatibility/2006" xmlns:o="urn:schemas-microsoft-com:office:office" xmlns:r="http://schemas.openxmlformats.org/officeDocument/2006/relationships" xmlns:m="http://schemas.openxmlformats.org/officeDocument/2006/math" xmlns:v="urn:schemas-microsoft-com:vml" xmlns:w10="urn:schemas-microsoft-com:office:word" xmlns:w="http://schemas.openxmlformats.org/wordprocessingml/2006/main" xmlns:w14="http://schemas.microsoft.com/office/word/2010/wordml" xmlns:w15="http://schemas.microsoft.com/office/word/2012/wordml" xmlns:w16cid="http://schemas.microsoft.com/office/word/2016/wordml/cid" xmlns:w16se="http://schemas.microsoft.com/office/word/2015/wordml/symex" xmlns:sl="http://schemas.openxmlformats.org/schemaLibrary/2006/main" mc:Ignorable="w14 w15 w16se w16cid">
+<w:settings xmlns:mc="http://schemas.openxmlformats.org/markup-compatibility/2006" xmlns:o="urn:schemas-microsoft-com:office:office" xmlns:r="http://schemas.openxmlformats.org/officeDocument/2006/relationships" xmlns:m="http://schemas.openxmlformats.org/officeDocument/2006/math" xmlns:v="urn:schemas-microsoft-com:vml" xmlns:w10="urn:schemas-microsoft-com:office:word" xmlns:w="http://schemas.openxmlformats.org/wordprocessingml/2006/main" xmlns:w14="http://schemas.microsoft.com/office/word/2010/wordml" xmlns:w15="http://schemas.microsoft.com/office/word/2012/wordml" xmlns:sl="http://schemas.openxmlformats.org/schemaLibrary/2006/main" mc:Ignorable="w14 w15">
   <w:view w:val="normal"/>
   <w:defaultTabStop w:val="720"/>
   <w:characterSpacingControl w:val="doNotCompress"/>
@@ -32323,7 +34098,6 @@
     <w:compatSetting w:name="enableOpenTypeFeatures" w:uri="http://schemas.microsoft.com/office/word" w:val="1"/>
     <w:compatSetting w:name="doNotFlipMirrorIndents" w:uri="http://schemas.microsoft.com/office/word" w:val="1"/>
     <w:compatSetting w:name="differentiateMultirowTableHeaders" w:uri="http://schemas.microsoft.com/office/word" w:val="1"/>
-    <w:compatSetting w:name="useWord2013TrackBottomHyphenation" w:uri="http://schemas.microsoft.com/office/word" w:val="0"/>
   </w:compat>
   <w:rsids>
     <w:rsidRoot w:val="00071FEB"/>
@@ -32333,8 +34107,10 @@
     <w:rsid w:val="00345E08"/>
     <w:rsid w:val="00356C6F"/>
     <w:rsid w:val="009367F8"/>
+    <w:rsid w:val="00B646F2"/>
     <w:rsid w:val="00B853E6"/>
     <w:rsid w:val="00C76327"/>
+    <w:rsid w:val="00E27D94"/>
   </w:rsids>
   <m:mathPr>
     <m:mathFont m:val="Cambria Math"/>
@@ -32358,7 +34134,7 @@
 </file>
 
 <file path=word/glossary/styles.xml><?xml version="1.0" encoding="utf-8"?>
-<w:styles xmlns:mc="http://schemas.openxmlformats.org/markup-compatibility/2006" xmlns:r="http://schemas.openxmlformats.org/officeDocument/2006/relationships" xmlns:w="http://schemas.openxmlformats.org/wordprocessingml/2006/main" xmlns:w14="http://schemas.microsoft.com/office/word/2010/wordml" xmlns:w15="http://schemas.microsoft.com/office/word/2012/wordml" xmlns:w16cid="http://schemas.microsoft.com/office/word/2016/wordml/cid" xmlns:w16se="http://schemas.microsoft.com/office/word/2015/wordml/symex" mc:Ignorable="w14 w15 w16se w16cid">
+<w:styles xmlns:mc="http://schemas.openxmlformats.org/markup-compatibility/2006" xmlns:r="http://schemas.openxmlformats.org/officeDocument/2006/relationships" xmlns:w="http://schemas.openxmlformats.org/wordprocessingml/2006/main" xmlns:w14="http://schemas.microsoft.com/office/word/2010/wordml" xmlns:w15="http://schemas.microsoft.com/office/word/2012/wordml" mc:Ignorable="w14 w15">
   <w:docDefaults>
     <w:rPrDefault>
       <w:rPr>
@@ -32374,7 +34150,7 @@
       </w:pPr>
     </w:pPrDefault>
   </w:docDefaults>
-  <w:latentStyles w:defLockedState="0" w:defUIPriority="99" w:defSemiHidden="0" w:defUnhideWhenUsed="0" w:defQFormat="0" w:count="377">
+  <w:latentStyles w:defLockedState="0" w:defUIPriority="99" w:defSemiHidden="0" w:defUnhideWhenUsed="0" w:defQFormat="0" w:count="371">
     <w:lsdException w:name="Normal" w:uiPriority="0" w:qFormat="1"/>
     <w:lsdException w:name="heading 1" w:uiPriority="9" w:qFormat="1"/>
     <w:lsdException w:name="heading 2" w:semiHidden="1" w:uiPriority="9" w:unhideWhenUsed="1" w:qFormat="1"/>
@@ -32480,6 +34256,7 @@
     <w:lsdException w:name="HTML Sample" w:semiHidden="1" w:unhideWhenUsed="1"/>
     <w:lsdException w:name="HTML Typewriter" w:semiHidden="1" w:unhideWhenUsed="1"/>
     <w:lsdException w:name="HTML Variable" w:semiHidden="1" w:unhideWhenUsed="1"/>
+    <w:lsdException w:name="Normal Table" w:semiHidden="1" w:unhideWhenUsed="1"/>
     <w:lsdException w:name="annotation subject" w:semiHidden="1" w:unhideWhenUsed="1"/>
     <w:lsdException w:name="No List" w:semiHidden="1" w:unhideWhenUsed="1"/>
     <w:lsdException w:name="Outline List 1" w:semiHidden="1" w:unhideWhenUsed="1"/>
@@ -32525,9 +34302,11 @@
     <w:lsdException w:name="Table Subtle 1" w:semiHidden="1" w:unhideWhenUsed="1"/>
     <w:lsdException w:name="Table Subtle 2" w:semiHidden="1" w:unhideWhenUsed="1"/>
     <w:lsdException w:name="Table Web 1" w:semiHidden="1" w:unhideWhenUsed="1"/>
+    <w:lsdException w:name="Table Web 2" w:semiHidden="1" w:unhideWhenUsed="1"/>
     <w:lsdException w:name="Table Web 3" w:semiHidden="1" w:unhideWhenUsed="1"/>
     <w:lsdException w:name="Balloon Text" w:semiHidden="1" w:unhideWhenUsed="1"/>
     <w:lsdException w:name="Table Grid" w:uiPriority="39"/>
+    <w:lsdException w:name="Table Theme" w:semiHidden="1" w:unhideWhenUsed="1"/>
     <w:lsdException w:name="Placeholder Text" w:semiHidden="1"/>
     <w:lsdException w:name="No Spacing" w:uiPriority="1" w:qFormat="1"/>
     <w:lsdException w:name="Light Shading" w:uiPriority="60"/>
@@ -32743,12 +34522,6 @@
     <w:lsdException w:name="List Table 5 Dark Accent 6" w:uiPriority="50"/>
     <w:lsdException w:name="List Table 6 Colorful Accent 6" w:uiPriority="51"/>
     <w:lsdException w:name="List Table 7 Colorful Accent 6" w:uiPriority="52"/>
-    <w:lsdException w:name="Mention" w:semiHidden="1" w:unhideWhenUsed="1"/>
-    <w:lsdException w:name="Smart Hyperlink" w:semiHidden="1" w:unhideWhenUsed="1"/>
-    <w:lsdException w:name="Hashtag" w:semiHidden="1" w:unhideWhenUsed="1"/>
-    <w:lsdException w:name="Unresolved Mention" w:semiHidden="1" w:unhideWhenUsed="1"/>
-    <w:lsdException w:name="Smart Link" w:semiHidden="1" w:unhideWhenUsed="1"/>
-    <w:lsdException w:name="Smart Link Error" w:semiHidden="1" w:unhideWhenUsed="1"/>
   </w:latentStyles>
   <w:style w:type="paragraph" w:default="1" w:styleId="Normal">
     <w:name w:val="Normal"/>
@@ -32995,7 +34768,7 @@
 </file>
 
 <file path=word/glossary/webSettings.xml><?xml version="1.0" encoding="utf-8"?>
-<w:webSettings xmlns:mc="http://schemas.openxmlformats.org/markup-compatibility/2006" xmlns:r="http://schemas.openxmlformats.org/officeDocument/2006/relationships" xmlns:w="http://schemas.openxmlformats.org/wordprocessingml/2006/main" xmlns:w14="http://schemas.microsoft.com/office/word/2010/wordml" xmlns:w15="http://schemas.microsoft.com/office/word/2012/wordml" xmlns:w16cid="http://schemas.microsoft.com/office/word/2016/wordml/cid" xmlns:w16se="http://schemas.microsoft.com/office/word/2015/wordml/symex" mc:Ignorable="w14 w15 w16se w16cid">
+<w:webSettings xmlns:mc="http://schemas.openxmlformats.org/markup-compatibility/2006" xmlns:r="http://schemas.openxmlformats.org/officeDocument/2006/relationships" xmlns:w="http://schemas.openxmlformats.org/wordprocessingml/2006/main" xmlns:w14="http://schemas.microsoft.com/office/word/2010/wordml" xmlns:w15="http://schemas.microsoft.com/office/word/2012/wordml" mc:Ignorable="w14 w15">
   <w:optimizeForBrowser/>
   <w:allowPNG/>
 </w:webSettings>
@@ -33207,7 +34980,7 @@
 </file>
 
 <file path=customXml/itemProps1.xml><?xml version="1.0" encoding="utf-8"?>
-<ds:datastoreItem xmlns:ds="http://schemas.openxmlformats.org/officeDocument/2006/customXml" ds:itemID="{0B38726A-C0A6-451F-B0A6-E61BD9EFE0A1}">
+<ds:datastoreItem xmlns:ds="http://schemas.openxmlformats.org/officeDocument/2006/customXml" ds:itemID="{8DABE992-60F6-4315-BCA2-F900E82203BF}">
   <ds:schemaRefs>
     <ds:schemaRef ds:uri="http://schemas.openxmlformats.org/officeDocument/2006/bibliography"/>
   </ds:schemaRefs>
